--- a/documentation/microsoft_word_format/setup_guide_gateway.docx
+++ b/documentation/microsoft_word_format/setup_guide_gateway.docx
@@ -4,6 +4,8 @@
   <w:body>
     <w:p>
       <w:bookmarkStart w:id="0" w:name="_Hlk64485398"/>
+      <w:bookmarkStart w:id="1" w:name="_Hlk87948808"/>
+      <w:bookmarkEnd w:id="1"/>
     </w:p>
     <w:p>
       <w:proofErr w:type="spellStart"/>
@@ -87,7 +89,7 @@
         <mc:AlternateContent>
           <mc:Choice Requires="wps">
             <w:drawing>
-              <wp:anchor distT="45720" distB="45720" distL="114300" distR="114300" simplePos="0" relativeHeight="251672576" behindDoc="0" locked="0" layoutInCell="1" allowOverlap="1" wp14:anchorId="38531240" wp14:editId="13560A18">
+              <wp:anchor distT="45720" distB="45720" distL="114300" distR="114300" simplePos="0" relativeHeight="251672576" behindDoc="0" locked="0" layoutInCell="1" allowOverlap="1" wp14:anchorId="38531240" wp14:editId="34BF4773">
                 <wp:simplePos x="0" y="0"/>
                 <wp:positionH relativeFrom="margin">
                   <wp:align>right</wp:align>
@@ -177,7 +179,7 @@
                 <v:stroke joinstyle="miter"/>
                 <v:path gradientshapeok="t" o:connecttype="rect"/>
               </v:shapetype>
-              <v:shape id="Text Box 2" o:spid="_x0000_s1026" type="#_x0000_t202" style="position:absolute;margin-left:25.6pt;margin-top:39.8pt;width:76.8pt;height:53.4pt;z-index:251672576;visibility:visible;mso-wrap-style:square;mso-width-percent:0;mso-height-percent:0;mso-wrap-distance-left:9pt;mso-wrap-distance-top:3.6pt;mso-wrap-distance-right:9pt;mso-wrap-distance-bottom:3.6pt;mso-position-horizontal:right;mso-position-horizontal-relative:margin;mso-position-vertical:absolute;mso-position-vertical-relative:text;mso-width-percent:0;mso-height-percent:0;mso-width-relative:margin;mso-height-relative:margin;v-text-anchor:top" o:gfxdata="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">
+              <v:shape id="Text Box 2" o:spid="_x0000_s1026" type="#_x0000_t202" style="position:absolute;margin-left:25.6pt;margin-top:39.8pt;width:76.8pt;height:53.4pt;z-index:251672576;visibility:visible;mso-wrap-style:square;mso-width-percent:0;mso-height-percent:0;mso-wrap-distance-left:9pt;mso-wrap-distance-top:3.6pt;mso-wrap-distance-right:9pt;mso-wrap-distance-bottom:3.6pt;mso-position-horizontal:right;mso-position-horizontal-relative:margin;mso-position-vertical:absolute;mso-position-vertical-relative:text;mso-width-percent:0;mso-height-percent:0;mso-width-relative:margin;mso-height-relative:margin;v-text-anchor:top" o:gfxdata="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">
                 <v:textbox>
                   <w:txbxContent>
                     <w:p>
@@ -243,7 +245,893 @@
         <w:rPr>
           <w:noProof/>
         </w:rPr>
-        <w:lastRenderedPageBreak/>
+        <mc:AlternateContent>
+          <mc:Choice Requires="wps">
+            <w:drawing>
+              <wp:anchor distT="45720" distB="45720" distL="114300" distR="114300" simplePos="0" relativeHeight="251714560" behindDoc="0" locked="0" layoutInCell="1" allowOverlap="1" wp14:anchorId="3C179732" wp14:editId="60F61F92">
+                <wp:simplePos x="0" y="0"/>
+                <wp:positionH relativeFrom="column">
+                  <wp:posOffset>2430780</wp:posOffset>
+                </wp:positionH>
+                <wp:positionV relativeFrom="paragraph">
+                  <wp:posOffset>352425</wp:posOffset>
+                </wp:positionV>
+                <wp:extent cx="1295400" cy="342900"/>
+                <wp:effectExtent l="0" t="0" r="19050" b="19050"/>
+                <wp:wrapSquare wrapText="bothSides"/>
+                <wp:docPr id="9" name="Text Box 2"/>
+                <wp:cNvGraphicFramePr>
+                  <a:graphicFrameLocks xmlns:a="http://schemas.openxmlformats.org/drawingml/2006/main"/>
+                </wp:cNvGraphicFramePr>
+                <a:graphic xmlns:a="http://schemas.openxmlformats.org/drawingml/2006/main">
+                  <a:graphicData uri="http://schemas.microsoft.com/office/word/2010/wordprocessingShape">
+                    <wps:wsp>
+                      <wps:cNvSpPr txBox="1">
+                        <a:spLocks noChangeArrowheads="1"/>
+                      </wps:cNvSpPr>
+                      <wps:spPr bwMode="auto">
+                        <a:xfrm>
+                          <a:off x="0" y="0"/>
+                          <a:ext cx="1295400" cy="342900"/>
+                        </a:xfrm>
+                        <a:prstGeom prst="rect">
+                          <a:avLst/>
+                        </a:prstGeom>
+                        <a:solidFill>
+                          <a:srgbClr val="FFFFFF"/>
+                        </a:solidFill>
+                        <a:ln w="9525">
+                          <a:solidFill>
+                            <a:srgbClr val="000000"/>
+                          </a:solidFill>
+                          <a:miter lim="800000"/>
+                          <a:headEnd/>
+                          <a:tailEnd/>
+                        </a:ln>
+                      </wps:spPr>
+                      <wps:txbx>
+                        <w:txbxContent>
+                          <w:p>
+                            <w:pPr>
+                              <w:rPr>
+                                <w:b/>
+                                <w:bCs/>
+                                <w:sz w:val="28"/>
+                                <w:szCs w:val="28"/>
+                              </w:rPr>
+                            </w:pPr>
+                            <w:r>
+                              <w:rPr>
+                                <w:b/>
+                                <w:bCs/>
+                                <w:sz w:val="28"/>
+                                <w:szCs w:val="28"/>
+                              </w:rPr>
+                              <w:t>GPIO Gateway</w:t>
+                            </w:r>
+                          </w:p>
+                        </w:txbxContent>
+                      </wps:txbx>
+                      <wps:bodyPr rot="0" vert="horz" wrap="square" lIns="91440" tIns="45720" rIns="91440" bIns="45720" anchor="t" anchorCtr="0">
+                        <a:noAutofit/>
+                      </wps:bodyPr>
+                    </wps:wsp>
+                  </a:graphicData>
+                </a:graphic>
+                <wp14:sizeRelH relativeFrom="margin">
+                  <wp14:pctWidth>0</wp14:pctWidth>
+                </wp14:sizeRelH>
+                <wp14:sizeRelV relativeFrom="margin">
+                  <wp14:pctHeight>0</wp14:pctHeight>
+                </wp14:sizeRelV>
+              </wp:anchor>
+            </w:drawing>
+          </mc:Choice>
+          <mc:Fallback>
+            <w:pict>
+              <v:shape w14:anchorId="3C179732" id="_x0000_s1027" type="#_x0000_t202" style="position:absolute;margin-left:191.4pt;margin-top:27.75pt;width:102pt;height:27pt;z-index:251714560;visibility:visible;mso-wrap-style:square;mso-width-percent:0;mso-height-percent:0;mso-wrap-distance-left:9pt;mso-wrap-distance-top:3.6pt;mso-wrap-distance-right:9pt;mso-wrap-distance-bottom:3.6pt;mso-position-horizontal:absolute;mso-position-horizontal-relative:text;mso-position-vertical:absolute;mso-position-vertical-relative:text;mso-width-percent:0;mso-height-percent:0;mso-width-relative:margin;mso-height-relative:margin;v-text-anchor:top" o:gfxdata="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">
+                <v:textbox>
+                  <w:txbxContent>
+                    <w:p>
+                      <w:pPr>
+                        <w:rPr>
+                          <w:b/>
+                          <w:bCs/>
+                          <w:sz w:val="28"/>
+                          <w:szCs w:val="28"/>
+                        </w:rPr>
+                      </w:pPr>
+                      <w:r>
+                        <w:rPr>
+                          <w:b/>
+                          <w:bCs/>
+                          <w:sz w:val="28"/>
+                          <w:szCs w:val="28"/>
+                        </w:rPr>
+                        <w:t>GPIO Gateway</w:t>
+                      </w:r>
+                    </w:p>
+                  </w:txbxContent>
+                </v:textbox>
+                <w10:wrap type="square"/>
+              </v:shape>
+            </w:pict>
+          </mc:Fallback>
+        </mc:AlternateContent>
+      </w:r>
+      <w:r>
+        <w:rPr>
+          <w:noProof/>
+        </w:rPr>
+        <mc:AlternateContent>
+          <mc:Choice Requires="wps">
+            <w:drawing>
+              <wp:anchor distT="45720" distB="45720" distL="114300" distR="114300" simplePos="0" relativeHeight="251712512" behindDoc="0" locked="0" layoutInCell="1" allowOverlap="1" wp14:anchorId="0C01271E" wp14:editId="3E9C74E5">
+                <wp:simplePos x="0" y="0"/>
+                <wp:positionH relativeFrom="column">
+                  <wp:posOffset>2811780</wp:posOffset>
+                </wp:positionH>
+                <wp:positionV relativeFrom="paragraph">
+                  <wp:posOffset>822960</wp:posOffset>
+                </wp:positionV>
+                <wp:extent cx="419100" cy="297180"/>
+                <wp:effectExtent l="0" t="0" r="19050" b="26670"/>
+                <wp:wrapSquare wrapText="bothSides"/>
+                <wp:docPr id="8" name="Text Box 2"/>
+                <wp:cNvGraphicFramePr>
+                  <a:graphicFrameLocks xmlns:a="http://schemas.openxmlformats.org/drawingml/2006/main"/>
+                </wp:cNvGraphicFramePr>
+                <a:graphic xmlns:a="http://schemas.openxmlformats.org/drawingml/2006/main">
+                  <a:graphicData uri="http://schemas.microsoft.com/office/word/2010/wordprocessingShape">
+                    <wps:wsp>
+                      <wps:cNvSpPr txBox="1">
+                        <a:spLocks noChangeArrowheads="1"/>
+                      </wps:cNvSpPr>
+                      <wps:spPr bwMode="auto">
+                        <a:xfrm>
+                          <a:off x="0" y="0"/>
+                          <a:ext cx="419100" cy="297180"/>
+                        </a:xfrm>
+                        <a:prstGeom prst="rect">
+                          <a:avLst/>
+                        </a:prstGeom>
+                        <a:solidFill>
+                          <a:srgbClr val="FFFFFF"/>
+                        </a:solidFill>
+                        <a:ln w="9525">
+                          <a:solidFill>
+                            <a:srgbClr val="000000"/>
+                          </a:solidFill>
+                          <a:miter lim="800000"/>
+                          <a:headEnd/>
+                          <a:tailEnd/>
+                        </a:ln>
+                      </wps:spPr>
+                      <wps:txbx>
+                        <w:txbxContent>
+                          <w:p>
+                            <w:pPr>
+                              <w:rPr>
+                                <w:b/>
+                                <w:bCs/>
+                                <w:sz w:val="28"/>
+                                <w:szCs w:val="28"/>
+                              </w:rPr>
+                            </w:pPr>
+                            <w:r>
+                              <w:rPr>
+                                <w:b/>
+                                <w:bCs/>
+                                <w:sz w:val="28"/>
+                                <w:szCs w:val="28"/>
+                              </w:rPr>
+                              <w:t>OR</w:t>
+                            </w:r>
+                          </w:p>
+                        </w:txbxContent>
+                      </wps:txbx>
+                      <wps:bodyPr rot="0" vert="horz" wrap="square" lIns="91440" tIns="45720" rIns="91440" bIns="45720" anchor="t" anchorCtr="0">
+                        <a:noAutofit/>
+                      </wps:bodyPr>
+                    </wps:wsp>
+                  </a:graphicData>
+                </a:graphic>
+                <wp14:sizeRelH relativeFrom="margin">
+                  <wp14:pctWidth>0</wp14:pctWidth>
+                </wp14:sizeRelH>
+                <wp14:sizeRelV relativeFrom="margin">
+                  <wp14:pctHeight>0</wp14:pctHeight>
+                </wp14:sizeRelV>
+              </wp:anchor>
+            </w:drawing>
+          </mc:Choice>
+          <mc:Fallback>
+            <w:pict>
+              <v:shape w14:anchorId="0C01271E" id="_x0000_s1028" type="#_x0000_t202" style="position:absolute;margin-left:221.4pt;margin-top:64.8pt;width:33pt;height:23.4pt;z-index:251712512;visibility:visible;mso-wrap-style:square;mso-width-percent:0;mso-height-percent:0;mso-wrap-distance-left:9pt;mso-wrap-distance-top:3.6pt;mso-wrap-distance-right:9pt;mso-wrap-distance-bottom:3.6pt;mso-position-horizontal:absolute;mso-position-horizontal-relative:text;mso-position-vertical:absolute;mso-position-vertical-relative:text;mso-width-percent:0;mso-height-percent:0;mso-width-relative:margin;mso-height-relative:margin;v-text-anchor:top" o:gfxdata="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">
+                <v:textbox>
+                  <w:txbxContent>
+                    <w:p>
+                      <w:pPr>
+                        <w:rPr>
+                          <w:b/>
+                          <w:bCs/>
+                          <w:sz w:val="28"/>
+                          <w:szCs w:val="28"/>
+                        </w:rPr>
+                      </w:pPr>
+                      <w:r>
+                        <w:rPr>
+                          <w:b/>
+                          <w:bCs/>
+                          <w:sz w:val="28"/>
+                          <w:szCs w:val="28"/>
+                        </w:rPr>
+                        <w:t>OR</w:t>
+                      </w:r>
+                    </w:p>
+                  </w:txbxContent>
+                </v:textbox>
+                <w10:wrap type="square"/>
+              </v:shape>
+            </w:pict>
+          </mc:Fallback>
+        </mc:AlternateContent>
+      </w:r>
+      <w:r>
+        <w:rPr>
+          <w:noProof/>
+        </w:rPr>
+        <mc:AlternateContent>
+          <mc:Choice Requires="wps">
+            <w:drawing>
+              <wp:anchor distT="45720" distB="45720" distL="114300" distR="114300" simplePos="0" relativeHeight="251667456" behindDoc="0" locked="0" layoutInCell="1" allowOverlap="1" wp14:anchorId="72BD710D" wp14:editId="3FE2187C">
+                <wp:simplePos x="0" y="0"/>
+                <wp:positionH relativeFrom="column">
+                  <wp:posOffset>2392680</wp:posOffset>
+                </wp:positionH>
+                <wp:positionV relativeFrom="paragraph">
+                  <wp:posOffset>1221105</wp:posOffset>
+                </wp:positionV>
+                <wp:extent cx="1432560" cy="342900"/>
+                <wp:effectExtent l="0" t="0" r="15240" b="19050"/>
+                <wp:wrapSquare wrapText="bothSides"/>
+                <wp:docPr id="14" name="Text Box 2"/>
+                <wp:cNvGraphicFramePr>
+                  <a:graphicFrameLocks xmlns:a="http://schemas.openxmlformats.org/drawingml/2006/main"/>
+                </wp:cNvGraphicFramePr>
+                <a:graphic xmlns:a="http://schemas.openxmlformats.org/drawingml/2006/main">
+                  <a:graphicData uri="http://schemas.microsoft.com/office/word/2010/wordprocessingShape">
+                    <wps:wsp>
+                      <wps:cNvSpPr txBox="1">
+                        <a:spLocks noChangeArrowheads="1"/>
+                      </wps:cNvSpPr>
+                      <wps:spPr bwMode="auto">
+                        <a:xfrm>
+                          <a:off x="0" y="0"/>
+                          <a:ext cx="1432560" cy="342900"/>
+                        </a:xfrm>
+                        <a:prstGeom prst="rect">
+                          <a:avLst/>
+                        </a:prstGeom>
+                        <a:solidFill>
+                          <a:srgbClr val="FFFFFF"/>
+                        </a:solidFill>
+                        <a:ln w="9525">
+                          <a:solidFill>
+                            <a:srgbClr val="000000"/>
+                          </a:solidFill>
+                          <a:miter lim="800000"/>
+                          <a:headEnd/>
+                          <a:tailEnd/>
+                        </a:ln>
+                      </wps:spPr>
+                      <wps:txbx>
+                        <w:txbxContent>
+                          <w:p>
+                            <w:pPr>
+                              <w:rPr>
+                                <w:b/>
+                                <w:bCs/>
+                                <w:sz w:val="28"/>
+                                <w:szCs w:val="28"/>
+                              </w:rPr>
+                            </w:pPr>
+                            <w:r>
+                              <w:rPr>
+                                <w:b/>
+                                <w:bCs/>
+                                <w:sz w:val="28"/>
+                                <w:szCs w:val="28"/>
+                              </w:rPr>
+                              <w:t>Serial Gateway</w:t>
+                            </w:r>
+                          </w:p>
+                        </w:txbxContent>
+                      </wps:txbx>
+                      <wps:bodyPr rot="0" vert="horz" wrap="square" lIns="91440" tIns="45720" rIns="91440" bIns="45720" anchor="t" anchorCtr="0">
+                        <a:noAutofit/>
+                      </wps:bodyPr>
+                    </wps:wsp>
+                  </a:graphicData>
+                </a:graphic>
+                <wp14:sizeRelH relativeFrom="margin">
+                  <wp14:pctWidth>0</wp14:pctWidth>
+                </wp14:sizeRelH>
+                <wp14:sizeRelV relativeFrom="margin">
+                  <wp14:pctHeight>0</wp14:pctHeight>
+                </wp14:sizeRelV>
+              </wp:anchor>
+            </w:drawing>
+          </mc:Choice>
+          <mc:Fallback>
+            <w:pict>
+              <v:shape w14:anchorId="72BD710D" id="_x0000_s1029" type="#_x0000_t202" style="position:absolute;margin-left:188.4pt;margin-top:96.15pt;width:112.8pt;height:27pt;z-index:251667456;visibility:visible;mso-wrap-style:square;mso-width-percent:0;mso-height-percent:0;mso-wrap-distance-left:9pt;mso-wrap-distance-top:3.6pt;mso-wrap-distance-right:9pt;mso-wrap-distance-bottom:3.6pt;mso-position-horizontal:absolute;mso-position-horizontal-relative:text;mso-position-vertical:absolute;mso-position-vertical-relative:text;mso-width-percent:0;mso-height-percent:0;mso-width-relative:margin;mso-height-relative:margin;v-text-anchor:top" o:gfxdata="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">
+                <v:textbox>
+                  <w:txbxContent>
+                    <w:p>
+                      <w:pPr>
+                        <w:rPr>
+                          <w:b/>
+                          <w:bCs/>
+                          <w:sz w:val="28"/>
+                          <w:szCs w:val="28"/>
+                        </w:rPr>
+                      </w:pPr>
+                      <w:r>
+                        <w:rPr>
+                          <w:b/>
+                          <w:bCs/>
+                          <w:sz w:val="28"/>
+                          <w:szCs w:val="28"/>
+                        </w:rPr>
+                        <w:t>Serial Gateway</w:t>
+                      </w:r>
+                    </w:p>
+                  </w:txbxContent>
+                </v:textbox>
+                <w10:wrap type="square"/>
+              </v:shape>
+            </w:pict>
+          </mc:Fallback>
+        </mc:AlternateContent>
+      </w:r>
+      <w:r>
+        <w:rPr>
+          <w:noProof/>
+        </w:rPr>
+        <mc:AlternateContent>
+          <mc:Choice Requires="wps">
+            <w:drawing>
+              <wp:anchor distT="45720" distB="45720" distL="114300" distR="114300" simplePos="0" relativeHeight="251665408" behindDoc="0" locked="0" layoutInCell="1" allowOverlap="1" wp14:anchorId="0498DA44" wp14:editId="005B56D9">
+                <wp:simplePos x="0" y="0"/>
+                <wp:positionH relativeFrom="column">
+                  <wp:posOffset>2834640</wp:posOffset>
+                </wp:positionH>
+                <wp:positionV relativeFrom="paragraph">
+                  <wp:posOffset>1685925</wp:posOffset>
+                </wp:positionV>
+                <wp:extent cx="419100" cy="297180"/>
+                <wp:effectExtent l="0" t="0" r="19050" b="26670"/>
+                <wp:wrapSquare wrapText="bothSides"/>
+                <wp:docPr id="217" name="Text Box 2"/>
+                <wp:cNvGraphicFramePr>
+                  <a:graphicFrameLocks xmlns:a="http://schemas.openxmlformats.org/drawingml/2006/main"/>
+                </wp:cNvGraphicFramePr>
+                <a:graphic xmlns:a="http://schemas.openxmlformats.org/drawingml/2006/main">
+                  <a:graphicData uri="http://schemas.microsoft.com/office/word/2010/wordprocessingShape">
+                    <wps:wsp>
+                      <wps:cNvSpPr txBox="1">
+                        <a:spLocks noChangeArrowheads="1"/>
+                      </wps:cNvSpPr>
+                      <wps:spPr bwMode="auto">
+                        <a:xfrm>
+                          <a:off x="0" y="0"/>
+                          <a:ext cx="419100" cy="297180"/>
+                        </a:xfrm>
+                        <a:prstGeom prst="rect">
+                          <a:avLst/>
+                        </a:prstGeom>
+                        <a:solidFill>
+                          <a:srgbClr val="FFFFFF"/>
+                        </a:solidFill>
+                        <a:ln w="9525">
+                          <a:solidFill>
+                            <a:srgbClr val="000000"/>
+                          </a:solidFill>
+                          <a:miter lim="800000"/>
+                          <a:headEnd/>
+                          <a:tailEnd/>
+                        </a:ln>
+                      </wps:spPr>
+                      <wps:txbx>
+                        <w:txbxContent>
+                          <w:p>
+                            <w:pPr>
+                              <w:rPr>
+                                <w:b/>
+                                <w:bCs/>
+                                <w:sz w:val="28"/>
+                                <w:szCs w:val="28"/>
+                              </w:rPr>
+                            </w:pPr>
+                            <w:r>
+                              <w:rPr>
+                                <w:b/>
+                                <w:bCs/>
+                                <w:sz w:val="28"/>
+                                <w:szCs w:val="28"/>
+                              </w:rPr>
+                              <w:t>OR</w:t>
+                            </w:r>
+                          </w:p>
+                        </w:txbxContent>
+                      </wps:txbx>
+                      <wps:bodyPr rot="0" vert="horz" wrap="square" lIns="91440" tIns="45720" rIns="91440" bIns="45720" anchor="t" anchorCtr="0">
+                        <a:noAutofit/>
+                      </wps:bodyPr>
+                    </wps:wsp>
+                  </a:graphicData>
+                </a:graphic>
+                <wp14:sizeRelH relativeFrom="margin">
+                  <wp14:pctWidth>0</wp14:pctWidth>
+                </wp14:sizeRelH>
+                <wp14:sizeRelV relativeFrom="margin">
+                  <wp14:pctHeight>0</wp14:pctHeight>
+                </wp14:sizeRelV>
+              </wp:anchor>
+            </w:drawing>
+          </mc:Choice>
+          <mc:Fallback>
+            <w:pict>
+              <v:shape w14:anchorId="0498DA44" id="_x0000_s1030" type="#_x0000_t202" style="position:absolute;margin-left:223.2pt;margin-top:132.75pt;width:33pt;height:23.4pt;z-index:251665408;visibility:visible;mso-wrap-style:square;mso-width-percent:0;mso-height-percent:0;mso-wrap-distance-left:9pt;mso-wrap-distance-top:3.6pt;mso-wrap-distance-right:9pt;mso-wrap-distance-bottom:3.6pt;mso-position-horizontal:absolute;mso-position-horizontal-relative:text;mso-position-vertical:absolute;mso-position-vertical-relative:text;mso-width-percent:0;mso-height-percent:0;mso-width-relative:margin;mso-height-relative:margin;v-text-anchor:top" o:gfxdata="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">
+                <v:textbox>
+                  <w:txbxContent>
+                    <w:p>
+                      <w:pPr>
+                        <w:rPr>
+                          <w:b/>
+                          <w:bCs/>
+                          <w:sz w:val="28"/>
+                          <w:szCs w:val="28"/>
+                        </w:rPr>
+                      </w:pPr>
+                      <w:r>
+                        <w:rPr>
+                          <w:b/>
+                          <w:bCs/>
+                          <w:sz w:val="28"/>
+                          <w:szCs w:val="28"/>
+                        </w:rPr>
+                        <w:t>OR</w:t>
+                      </w:r>
+                    </w:p>
+                  </w:txbxContent>
+                </v:textbox>
+                <w10:wrap type="square"/>
+              </v:shape>
+            </w:pict>
+          </mc:Fallback>
+        </mc:AlternateContent>
+      </w:r>
+      <w:r>
+        <w:rPr>
+          <w:noProof/>
+        </w:rPr>
+        <mc:AlternateContent>
+          <mc:Choice Requires="wps">
+            <w:drawing>
+              <wp:anchor distT="0" distB="0" distL="114300" distR="114300" simplePos="0" relativeHeight="251663360" behindDoc="0" locked="0" layoutInCell="1" allowOverlap="1" wp14:anchorId="2ABCF62A" wp14:editId="1105BAB5">
+                <wp:simplePos x="0" y="0"/>
+                <wp:positionH relativeFrom="column">
+                  <wp:posOffset>1402080</wp:posOffset>
+                </wp:positionH>
+                <wp:positionV relativeFrom="paragraph">
+                  <wp:posOffset>1007745</wp:posOffset>
+                </wp:positionV>
+                <wp:extent cx="251460" cy="91440"/>
+                <wp:effectExtent l="0" t="0" r="15240" b="22860"/>
+                <wp:wrapNone/>
+                <wp:docPr id="13" name="Arrow: Left 13"/>
+                <wp:cNvGraphicFramePr/>
+                <a:graphic xmlns:a="http://schemas.openxmlformats.org/drawingml/2006/main">
+                  <a:graphicData uri="http://schemas.microsoft.com/office/word/2010/wordprocessingShape">
+                    <wps:wsp>
+                      <wps:cNvSpPr/>
+                      <wps:spPr>
+                        <a:xfrm>
+                          <a:off x="0" y="0"/>
+                          <a:ext cx="251460" cy="91440"/>
+                        </a:xfrm>
+                        <a:prstGeom prst="leftArrow">
+                          <a:avLst/>
+                        </a:prstGeom>
+                      </wps:spPr>
+                      <wps:style>
+                        <a:lnRef idx="2">
+                          <a:schemeClr val="accent1">
+                            <a:shade val="50000"/>
+                          </a:schemeClr>
+                        </a:lnRef>
+                        <a:fillRef idx="1">
+                          <a:schemeClr val="accent1"/>
+                        </a:fillRef>
+                        <a:effectRef idx="0">
+                          <a:schemeClr val="accent1"/>
+                        </a:effectRef>
+                        <a:fontRef idx="minor">
+                          <a:schemeClr val="lt1"/>
+                        </a:fontRef>
+                      </wps:style>
+                      <wps:bodyPr rot="0" spcFirstLastPara="0" vertOverflow="overflow" horzOverflow="overflow" vert="horz" wrap="square" lIns="91440" tIns="45720" rIns="91440" bIns="45720" numCol="1" spcCol="0" rtlCol="0" fromWordArt="0" anchor="ctr" anchorCtr="0" forceAA="0" compatLnSpc="1">
+                        <a:prstTxWarp prst="textNoShape">
+                          <a:avLst/>
+                        </a:prstTxWarp>
+                        <a:noAutofit/>
+                      </wps:bodyPr>
+                    </wps:wsp>
+                  </a:graphicData>
+                </a:graphic>
+                <wp14:sizeRelV relativeFrom="margin">
+                  <wp14:pctHeight>0</wp14:pctHeight>
+                </wp14:sizeRelV>
+              </wp:anchor>
+            </w:drawing>
+          </mc:Choice>
+          <mc:Fallback>
+            <w:pict>
+              <v:shapetype w14:anchorId="21652CC8" id="_x0000_t66" coordsize="21600,21600" o:spt="66" adj="5400,5400" path="m@0,l@0@1,21600@1,21600@2@0@2@0,21600,,10800xe">
+                <v:stroke joinstyle="miter"/>
+                <v:formulas>
+                  <v:f eqn="val #0"/>
+                  <v:f eqn="val #1"/>
+                  <v:f eqn="sum 21600 0 #1"/>
+                  <v:f eqn="prod #0 #1 10800"/>
+                  <v:f eqn="sum #0 0 @3"/>
+                </v:formulas>
+                <v:path o:connecttype="custom" o:connectlocs="@0,0;0,10800;@0,21600;21600,10800" o:connectangles="270,180,90,0" textboxrect="@4,@1,21600,@2"/>
+                <v:handles>
+                  <v:h position="#0,#1" xrange="0,21600" yrange="0,10800"/>
+                </v:handles>
+              </v:shapetype>
+              <v:shape id="Arrow: Left 13" o:spid="_x0000_s1026" type="#_x0000_t66" style="position:absolute;margin-left:110.4pt;margin-top:79.35pt;width:19.8pt;height:7.2pt;z-index:251663360;visibility:visible;mso-wrap-style:square;mso-height-percent:0;mso-wrap-distance-left:9pt;mso-wrap-distance-top:0;mso-wrap-distance-right:9pt;mso-wrap-distance-bottom:0;mso-position-horizontal:absolute;mso-position-horizontal-relative:text;mso-position-vertical:absolute;mso-position-vertical-relative:text;mso-height-percent:0;mso-height-relative:margin;v-text-anchor:middle" o:gfxdata="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" adj="3927" fillcolor="#4f81bd [3204]" strokecolor="#243f60 [1604]" strokeweight="2pt"/>
+            </w:pict>
+          </mc:Fallback>
+        </mc:AlternateContent>
+      </w:r>
+      <w:r>
+        <w:rPr>
+          <w:noProof/>
+        </w:rPr>
+        <mc:AlternateContent>
+          <mc:Choice Requires="wps">
+            <w:drawing>
+              <wp:anchor distT="0" distB="0" distL="114300" distR="114300" simplePos="0" relativeHeight="251710464" behindDoc="0" locked="0" layoutInCell="1" allowOverlap="1" wp14:anchorId="317C00B9" wp14:editId="088AE89C">
+                <wp:simplePos x="0" y="0"/>
+                <wp:positionH relativeFrom="column">
+                  <wp:posOffset>1402080</wp:posOffset>
+                </wp:positionH>
+                <wp:positionV relativeFrom="paragraph">
+                  <wp:posOffset>588645</wp:posOffset>
+                </wp:positionV>
+                <wp:extent cx="251460" cy="114300"/>
+                <wp:effectExtent l="0" t="0" r="15240" b="19050"/>
+                <wp:wrapNone/>
+                <wp:docPr id="3" name="Arrow: Left 3"/>
+                <wp:cNvGraphicFramePr/>
+                <a:graphic xmlns:a="http://schemas.openxmlformats.org/drawingml/2006/main">
+                  <a:graphicData uri="http://schemas.microsoft.com/office/word/2010/wordprocessingShape">
+                    <wps:wsp>
+                      <wps:cNvSpPr/>
+                      <wps:spPr>
+                        <a:xfrm>
+                          <a:off x="0" y="0"/>
+                          <a:ext cx="251460" cy="114300"/>
+                        </a:xfrm>
+                        <a:prstGeom prst="leftArrow">
+                          <a:avLst/>
+                        </a:prstGeom>
+                      </wps:spPr>
+                      <wps:style>
+                        <a:lnRef idx="2">
+                          <a:schemeClr val="accent1">
+                            <a:shade val="50000"/>
+                          </a:schemeClr>
+                        </a:lnRef>
+                        <a:fillRef idx="1">
+                          <a:schemeClr val="accent1"/>
+                        </a:fillRef>
+                        <a:effectRef idx="0">
+                          <a:schemeClr val="accent1"/>
+                        </a:effectRef>
+                        <a:fontRef idx="minor">
+                          <a:schemeClr val="lt1"/>
+                        </a:fontRef>
+                      </wps:style>
+                      <wps:bodyPr rot="0" spcFirstLastPara="0" vertOverflow="overflow" horzOverflow="overflow" vert="horz" wrap="square" lIns="91440" tIns="45720" rIns="91440" bIns="45720" numCol="1" spcCol="0" rtlCol="0" fromWordArt="0" anchor="ctr" anchorCtr="0" forceAA="0" compatLnSpc="1">
+                        <a:prstTxWarp prst="textNoShape">
+                          <a:avLst/>
+                        </a:prstTxWarp>
+                        <a:noAutofit/>
+                      </wps:bodyPr>
+                    </wps:wsp>
+                  </a:graphicData>
+                </a:graphic>
+              </wp:anchor>
+            </w:drawing>
+          </mc:Choice>
+          <mc:Fallback>
+            <w:pict>
+              <v:shape w14:anchorId="594E9F0D" id="Arrow: Left 3" o:spid="_x0000_s1026" type="#_x0000_t66" style="position:absolute;margin-left:110.4pt;margin-top:46.35pt;width:19.8pt;height:9pt;z-index:251710464;visibility:visible;mso-wrap-style:square;mso-wrap-distance-left:9pt;mso-wrap-distance-top:0;mso-wrap-distance-right:9pt;mso-wrap-distance-bottom:0;mso-position-horizontal:absolute;mso-position-horizontal-relative:text;mso-position-vertical:absolute;mso-position-vertical-relative:text;v-text-anchor:middle" o:gfxdata="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" adj="4909" fillcolor="#4f81bd [3204]" strokecolor="#243f60 [1604]" strokeweight="2pt"/>
+            </w:pict>
+          </mc:Fallback>
+        </mc:AlternateContent>
+      </w:r>
+      <w:r>
+        <w:rPr>
+          <w:noProof/>
+        </w:rPr>
+        <w:drawing>
+          <wp:anchor distT="0" distB="0" distL="114300" distR="114300" simplePos="0" relativeHeight="251708416" behindDoc="0" locked="0" layoutInCell="1" allowOverlap="1" wp14:anchorId="4CC8D0CF" wp14:editId="2C634C10">
+            <wp:simplePos x="0" y="0"/>
+            <wp:positionH relativeFrom="column">
+              <wp:posOffset>1638300</wp:posOffset>
+            </wp:positionH>
+            <wp:positionV relativeFrom="paragraph">
+              <wp:posOffset>245745</wp:posOffset>
+            </wp:positionV>
+            <wp:extent cx="609600" cy="609600"/>
+            <wp:effectExtent l="0" t="0" r="0" b="0"/>
+            <wp:wrapSquare wrapText="bothSides"/>
+            <wp:docPr id="2" name="Picture 2" descr="thumbnail 1 - 2PCS Wireless Transceiver Module NRF24L01+ 2.4GHz Antenna For Arduino New"/>
+            <wp:cNvGraphicFramePr>
+              <a:graphicFrameLocks xmlns:a="http://schemas.openxmlformats.org/drawingml/2006/main" noChangeAspect="1"/>
+            </wp:cNvGraphicFramePr>
+            <a:graphic xmlns:a="http://schemas.openxmlformats.org/drawingml/2006/main">
+              <a:graphicData uri="http://schemas.openxmlformats.org/drawingml/2006/picture">
+                <pic:pic xmlns:pic="http://schemas.openxmlformats.org/drawingml/2006/picture">
+                  <pic:nvPicPr>
+                    <pic:cNvPr id="0" name="Picture 1" descr="thumbnail 1 - 2PCS Wireless Transceiver Module NRF24L01+ 2.4GHz Antenna For Arduino New"/>
+                    <pic:cNvPicPr>
+                      <a:picLocks noChangeAspect="1" noChangeArrowheads="1"/>
+                    </pic:cNvPicPr>
+                  </pic:nvPicPr>
+                  <pic:blipFill>
+                    <a:blip r:embed="rId9">
+                      <a:extLst>
+                        <a:ext uri="{28A0092B-C50C-407E-A947-70E740481C1C}">
+                          <a14:useLocalDpi xmlns:a14="http://schemas.microsoft.com/office/drawing/2010/main" val="0"/>
+                        </a:ext>
+                      </a:extLst>
+                    </a:blip>
+                    <a:srcRect/>
+                    <a:stretch>
+                      <a:fillRect/>
+                    </a:stretch>
+                  </pic:blipFill>
+                  <pic:spPr bwMode="auto">
+                    <a:xfrm>
+                      <a:off x="0" y="0"/>
+                      <a:ext cx="609600" cy="609600"/>
+                    </a:xfrm>
+                    <a:prstGeom prst="rect">
+                      <a:avLst/>
+                    </a:prstGeom>
+                    <a:noFill/>
+                    <a:ln>
+                      <a:noFill/>
+                    </a:ln>
+                  </pic:spPr>
+                </pic:pic>
+              </a:graphicData>
+            </a:graphic>
+          </wp:anchor>
+        </w:drawing>
+      </w:r>
+      <w:r>
+        <w:rPr>
+          <w:noProof/>
+        </w:rPr>
+        <w:drawing>
+          <wp:anchor distT="0" distB="0" distL="114300" distR="114300" simplePos="0" relativeHeight="251660288" behindDoc="0" locked="0" layoutInCell="1" allowOverlap="1" wp14:anchorId="06DEDA3E" wp14:editId="799E4F30">
+            <wp:simplePos x="0" y="0"/>
+            <wp:positionH relativeFrom="column">
+              <wp:posOffset>1706880</wp:posOffset>
+            </wp:positionH>
+            <wp:positionV relativeFrom="paragraph">
+              <wp:posOffset>939165</wp:posOffset>
+            </wp:positionV>
+            <wp:extent cx="472440" cy="581660"/>
+            <wp:effectExtent l="0" t="0" r="3810" b="8890"/>
+            <wp:wrapSquare wrapText="bothSides"/>
+            <wp:docPr id="11" name="Picture 11"/>
+            <wp:cNvGraphicFramePr>
+              <a:graphicFrameLocks xmlns:a="http://schemas.openxmlformats.org/drawingml/2006/main" noChangeAspect="1"/>
+            </wp:cNvGraphicFramePr>
+            <a:graphic xmlns:a="http://schemas.openxmlformats.org/drawingml/2006/main">
+              <a:graphicData uri="http://schemas.openxmlformats.org/drawingml/2006/picture">
+                <pic:pic xmlns:pic="http://schemas.openxmlformats.org/drawingml/2006/picture">
+                  <pic:nvPicPr>
+                    <pic:cNvPr id="0" name="Picture 12"/>
+                    <pic:cNvPicPr>
+                      <a:picLocks noChangeAspect="1" noChangeArrowheads="1"/>
+                    </pic:cNvPicPr>
+                  </pic:nvPicPr>
+                  <pic:blipFill>
+                    <a:blip r:embed="rId10" cstate="print">
+                      <a:extLst>
+                        <a:ext uri="{28A0092B-C50C-407E-A947-70E740481C1C}">
+                          <a14:useLocalDpi xmlns:a14="http://schemas.microsoft.com/office/drawing/2010/main" val="0"/>
+                        </a:ext>
+                      </a:extLst>
+                    </a:blip>
+                    <a:srcRect/>
+                    <a:stretch>
+                      <a:fillRect/>
+                    </a:stretch>
+                  </pic:blipFill>
+                  <pic:spPr bwMode="auto">
+                    <a:xfrm>
+                      <a:off x="0" y="0"/>
+                      <a:ext cx="472440" cy="581660"/>
+                    </a:xfrm>
+                    <a:prstGeom prst="rect">
+                      <a:avLst/>
+                    </a:prstGeom>
+                    <a:noFill/>
+                    <a:ln>
+                      <a:noFill/>
+                    </a:ln>
+                  </pic:spPr>
+                </pic:pic>
+              </a:graphicData>
+            </a:graphic>
+          </wp:anchor>
+        </w:drawing>
+      </w:r>
+      <w:r>
+        <w:rPr>
+          <w:noProof/>
+        </w:rPr>
+        <mc:AlternateContent>
+          <mc:Choice Requires="wps">
+            <w:drawing>
+              <wp:anchor distT="45720" distB="45720" distL="114300" distR="114300" simplePos="0" relativeHeight="251669504" behindDoc="0" locked="0" layoutInCell="1" allowOverlap="1" wp14:anchorId="4FEE3D81" wp14:editId="666F04C5">
+                <wp:simplePos x="0" y="0"/>
+                <wp:positionH relativeFrom="column">
+                  <wp:posOffset>2034540</wp:posOffset>
+                </wp:positionH>
+                <wp:positionV relativeFrom="paragraph">
+                  <wp:posOffset>2120265</wp:posOffset>
+                </wp:positionV>
+                <wp:extent cx="2042160" cy="365760"/>
+                <wp:effectExtent l="0" t="0" r="15240" b="15240"/>
+                <wp:wrapSquare wrapText="bothSides"/>
+                <wp:docPr id="16" name="Text Box 2"/>
+                <wp:cNvGraphicFramePr>
+                  <a:graphicFrameLocks xmlns:a="http://schemas.openxmlformats.org/drawingml/2006/main"/>
+                </wp:cNvGraphicFramePr>
+                <a:graphic xmlns:a="http://schemas.openxmlformats.org/drawingml/2006/main">
+                  <a:graphicData uri="http://schemas.microsoft.com/office/word/2010/wordprocessingShape">
+                    <wps:wsp>
+                      <wps:cNvSpPr txBox="1">
+                        <a:spLocks noChangeArrowheads="1"/>
+                      </wps:cNvSpPr>
+                      <wps:spPr bwMode="auto">
+                        <a:xfrm>
+                          <a:off x="0" y="0"/>
+                          <a:ext cx="2042160" cy="365760"/>
+                        </a:xfrm>
+                        <a:prstGeom prst="rect">
+                          <a:avLst/>
+                        </a:prstGeom>
+                        <a:solidFill>
+                          <a:srgbClr val="FFFFFF"/>
+                        </a:solidFill>
+                        <a:ln w="9525">
+                          <a:solidFill>
+                            <a:srgbClr val="000000"/>
+                          </a:solidFill>
+                          <a:miter lim="800000"/>
+                          <a:headEnd/>
+                          <a:tailEnd/>
+                        </a:ln>
+                      </wps:spPr>
+                      <wps:txbx>
+                        <w:txbxContent>
+                          <w:p>
+                            <w:pPr>
+                              <w:rPr>
+                                <w:b/>
+                                <w:bCs/>
+                                <w:sz w:val="28"/>
+                                <w:szCs w:val="28"/>
+                              </w:rPr>
+                            </w:pPr>
+                            <w:proofErr w:type="spellStart"/>
+                            <w:r>
+                              <w:rPr>
+                                <w:b/>
+                                <w:bCs/>
+                                <w:sz w:val="28"/>
+                                <w:szCs w:val="28"/>
+                              </w:rPr>
+                              <w:t>WiFi</w:t>
+                            </w:r>
+                            <w:proofErr w:type="spellEnd"/>
+                            <w:r>
+                              <w:rPr>
+                                <w:b/>
+                                <w:bCs/>
+                                <w:sz w:val="28"/>
+                                <w:szCs w:val="28"/>
+                              </w:rPr>
+                              <w:t>/Ethernet Gateway</w:t>
+                            </w:r>
+                          </w:p>
+                        </w:txbxContent>
+                      </wps:txbx>
+                      <wps:bodyPr rot="0" vert="horz" wrap="square" lIns="91440" tIns="45720" rIns="91440" bIns="45720" anchor="t" anchorCtr="0">
+                        <a:noAutofit/>
+                      </wps:bodyPr>
+                    </wps:wsp>
+                  </a:graphicData>
+                </a:graphic>
+                <wp14:sizeRelH relativeFrom="margin">
+                  <wp14:pctWidth>0</wp14:pctWidth>
+                </wp14:sizeRelH>
+                <wp14:sizeRelV relativeFrom="margin">
+                  <wp14:pctHeight>0</wp14:pctHeight>
+                </wp14:sizeRelV>
+              </wp:anchor>
+            </w:drawing>
+          </mc:Choice>
+          <mc:Fallback>
+            <w:pict>
+              <v:shape w14:anchorId="4FEE3D81" id="_x0000_s1031" type="#_x0000_t202" style="position:absolute;margin-left:160.2pt;margin-top:166.95pt;width:160.8pt;height:28.8pt;z-index:251669504;visibility:visible;mso-wrap-style:square;mso-width-percent:0;mso-height-percent:0;mso-wrap-distance-left:9pt;mso-wrap-distance-top:3.6pt;mso-wrap-distance-right:9pt;mso-wrap-distance-bottom:3.6pt;mso-position-horizontal:absolute;mso-position-horizontal-relative:text;mso-position-vertical:absolute;mso-position-vertical-relative:text;mso-width-percent:0;mso-height-percent:0;mso-width-relative:margin;mso-height-relative:margin;v-text-anchor:top" o:gfxdata="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">
+                <v:textbox>
+                  <w:txbxContent>
+                    <w:p>
+                      <w:pPr>
+                        <w:rPr>
+                          <w:b/>
+                          <w:bCs/>
+                          <w:sz w:val="28"/>
+                          <w:szCs w:val="28"/>
+                        </w:rPr>
+                      </w:pPr>
+                      <w:proofErr w:type="spellStart"/>
+                      <w:r>
+                        <w:rPr>
+                          <w:b/>
+                          <w:bCs/>
+                          <w:sz w:val="28"/>
+                          <w:szCs w:val="28"/>
+                        </w:rPr>
+                        <w:t>WiFi</w:t>
+                      </w:r>
+                      <w:proofErr w:type="spellEnd"/>
+                      <w:r>
+                        <w:rPr>
+                          <w:b/>
+                          <w:bCs/>
+                          <w:sz w:val="28"/>
+                          <w:szCs w:val="28"/>
+                        </w:rPr>
+                        <w:t>/Ethernet Gateway</w:t>
+                      </w:r>
+                    </w:p>
+                  </w:txbxContent>
+                </v:textbox>
+                <w10:wrap type="square"/>
+              </v:shape>
+            </w:pict>
+          </mc:Fallback>
+        </mc:AlternateContent>
+      </w:r>
+      <w:r>
+        <w:rPr>
+          <w:noProof/>
+        </w:rPr>
         <mc:AlternateContent>
           <mc:Choice Requires="wps">
             <w:drawing>
@@ -349,7 +1237,7 @@
           </mc:Choice>
           <mc:Fallback>
             <w:pict>
-              <v:shape w14:anchorId="08E22EDA" id="_x0000_s1027" type="#_x0000_t202" style="position:absolute;margin-left:360.6pt;margin-top:127.35pt;width:78pt;height:39pt;z-index:251680768;visibility:visible;mso-wrap-style:square;mso-width-percent:0;mso-height-percent:0;mso-wrap-distance-left:9pt;mso-wrap-distance-top:3.6pt;mso-wrap-distance-right:9pt;mso-wrap-distance-bottom:3.6pt;mso-position-horizontal:absolute;mso-position-horizontal-relative:text;mso-position-vertical:absolute;mso-position-vertical-relative:text;mso-width-percent:0;mso-height-percent:0;mso-width-relative:margin;mso-height-relative:margin;v-text-anchor:top" o:gfxdata="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">
+              <v:shape w14:anchorId="08E22EDA" id="_x0000_s1032" type="#_x0000_t202" style="position:absolute;margin-left:360.6pt;margin-top:127.35pt;width:78pt;height:39pt;z-index:251680768;visibility:visible;mso-wrap-style:square;mso-width-percent:0;mso-height-percent:0;mso-wrap-distance-left:9pt;mso-wrap-distance-top:3.6pt;mso-wrap-distance-right:9pt;mso-wrap-distance-bottom:3.6pt;mso-position-horizontal:absolute;mso-position-horizontal-relative:text;mso-position-vertical:absolute;mso-position-vertical-relative:text;mso-width-percent:0;mso-height-percent:0;mso-width-relative:margin;mso-height-relative:margin;v-text-anchor:top" o:gfxdata="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">
                 <v:textbox>
                   <w:txbxContent>
                     <w:p>
@@ -463,7 +1351,7 @@
           </mc:Choice>
           <mc:Fallback>
             <w:pict>
-              <v:shape w14:anchorId="20A07521" id="Cloud 23" o:spid="_x0000_s1026" style="position:absolute;margin-left:344.4pt;margin-top:111.15pt;width:114pt;height:74.4pt;z-index:251678720;visibility:visible;mso-wrap-style:square;mso-wrap-distance-left:9pt;mso-wrap-distance-top:0;mso-wrap-distance-right:9pt;mso-wrap-distance-bottom:0;mso-position-horizontal:absolute;mso-position-horizontal-relative:text;mso-position-vertical:absolute;mso-position-vertical-relative:text;v-text-anchor:middle" coordsize="43200,43200" o:gfxdata="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" path="m3900,14370c3629,11657,4261,8921,5623,6907,7775,3726,11264,3017,14005,5202,15678,909,19914,22,22456,3432,23097,1683,24328,474,25749,200v1564,-302,3126,570,4084,2281c31215,267,33501,-460,35463,690v1495,876,2567,2710,2855,4886c40046,6218,41422,7998,41982,10318v407,1684,349,3513,-164,5142c43079,17694,43520,20590,43016,23322v-670,3632,-2888,6352,-5612,6882c37391,32471,36658,34621,35395,36101v-1919,2249,-4691,2538,-6840,714c27860,39948,25999,42343,23667,43106v-2748,899,-5616,-633,-7187,-3840c12772,42310,7956,40599,5804,35472,3690,35809,1705,34024,1110,31250,679,29243,1060,27077,2113,25551,619,24354,-213,22057,-5,19704,239,16949,1845,14791,3863,14507v12,-46,25,-91,37,-137xem4693,26177nfc3809,26271,2925,25993,2160,25380t4768,9519nfc6573,35092,6200,35220,5820,35280t10658,3810nfc16211,38544,15987,37961,15810,37350m28827,34751nfc28788,35398,28698,36038,28560,36660m34129,22954nfc36133,24282,37398,27058,37380,30090m41798,15354nfc41473,16386,40978,17302,40350,18030m38324,5426nfc38379,5843,38405,6266,38400,6690m29078,3952nfc29267,3369,29516,2826,29820,2340m22141,4720nfc22218,4238,22339,3771,22500,3330m14000,5192nfc14472,5568,14908,6021,15300,6540m4127,15789nfc4024,15325,3948,14851,3900,14370e" fillcolor="#4f81bd [3204]" strokecolor="#243f60 [1604]" strokeweight="2pt">
+              <v:shape w14:anchorId="12418D53" id="Cloud 23" o:spid="_x0000_s1026" style="position:absolute;margin-left:344.4pt;margin-top:111.15pt;width:114pt;height:74.4pt;z-index:251678720;visibility:visible;mso-wrap-style:square;mso-wrap-distance-left:9pt;mso-wrap-distance-top:0;mso-wrap-distance-right:9pt;mso-wrap-distance-bottom:0;mso-position-horizontal:absolute;mso-position-horizontal-relative:text;mso-position-vertical:absolute;mso-position-vertical-relative:text;v-text-anchor:middle" coordsize="43200,43200" o:gfxdata="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" path="m3900,14370c3629,11657,4261,8921,5623,6907,7775,3726,11264,3017,14005,5202,15678,909,19914,22,22456,3432,23097,1683,24328,474,25749,200v1564,-302,3126,570,4084,2281c31215,267,33501,-460,35463,690v1495,876,2567,2710,2855,4886c40046,6218,41422,7998,41982,10318v407,1684,349,3513,-164,5142c43079,17694,43520,20590,43016,23322v-670,3632,-2888,6352,-5612,6882c37391,32471,36658,34621,35395,36101v-1919,2249,-4691,2538,-6840,714c27860,39948,25999,42343,23667,43106v-2748,899,-5616,-633,-7187,-3840c12772,42310,7956,40599,5804,35472,3690,35809,1705,34024,1110,31250,679,29243,1060,27077,2113,25551,619,24354,-213,22057,-5,19704,239,16949,1845,14791,3863,14507v12,-46,25,-91,37,-137xem4693,26177nfc3809,26271,2925,25993,2160,25380t4768,9519nfc6573,35092,6200,35220,5820,35280t10658,3810nfc16211,38544,15987,37961,15810,37350m28827,34751nfc28788,35398,28698,36038,28560,36660m34129,22954nfc36133,24282,37398,27058,37380,30090m41798,15354nfc41473,16386,40978,17302,40350,18030m38324,5426nfc38379,5843,38405,6266,38400,6690m29078,3952nfc29267,3369,29516,2826,29820,2340m22141,4720nfc22218,4238,22339,3771,22500,3330m14000,5192nfc14472,5568,14908,6021,15300,6540m4127,15789nfc4024,15325,3948,14851,3900,14370e" fillcolor="#4f81bd [3204]" strokecolor="#243f60 [1604]" strokeweight="2pt">
                 <v:path arrowok="t" o:connecttype="custom" o:connectlocs="157281,572549;72390,555117;232184,763319;195051,771652;552242,854985;529855,816928;966105,760082;957157,801836;1143796,502055;1252749,658135;1400814,335826;1352285,394356;1284386,118679;1286933,146325;974517,86439;999384,51181;742031,103237;754062,72835;469194,113561;512762,143044;138312,345341;130704,314304" o:connectangles="0,0,0,0,0,0,0,0,0,0,0,0,0,0,0,0,0,0,0,0,0,0"/>
               </v:shape>
             </w:pict>
@@ -500,7 +1388,7 @@
                     </pic:cNvPicPr>
                   </pic:nvPicPr>
                   <pic:blipFill>
-                    <a:blip r:embed="rId9" cstate="print">
+                    <a:blip r:embed="rId11" cstate="print">
                       <a:extLst>
                         <a:ext uri="{28A0092B-C50C-407E-A947-70E740481C1C}">
                           <a14:useLocalDpi xmlns:a14="http://schemas.microsoft.com/office/drawing/2010/main" val="0"/>
@@ -544,7 +1432,7 @@
         <mc:AlternateContent>
           <mc:Choice Requires="wps">
             <w:drawing>
-              <wp:anchor distT="45720" distB="45720" distL="114300" distR="114300" simplePos="0" relativeHeight="251674624" behindDoc="0" locked="0" layoutInCell="1" allowOverlap="1" wp14:anchorId="79269F60" wp14:editId="47CD4F7F">
+              <wp:anchor distT="45720" distB="45720" distL="114300" distR="114300" simplePos="0" relativeHeight="251674624" behindDoc="0" locked="0" layoutInCell="1" allowOverlap="1" wp14:anchorId="79269F60" wp14:editId="14453B45">
                 <wp:simplePos x="0" y="0"/>
                 <wp:positionH relativeFrom="margin">
                   <wp:align>right</wp:align>
@@ -637,7 +1525,7 @@
           </mc:Choice>
           <mc:Fallback>
             <w:pict>
-              <v:shape w14:anchorId="79269F60" id="_x0000_s1028" type="#_x0000_t202" style="position:absolute;margin-left:14.2pt;margin-top:241.35pt;width:65.4pt;height:36pt;z-index:251674624;visibility:visible;mso-wrap-style:square;mso-width-percent:0;mso-height-percent:0;mso-wrap-distance-left:9pt;mso-wrap-distance-top:3.6pt;mso-wrap-distance-right:9pt;mso-wrap-distance-bottom:3.6pt;mso-position-horizontal:right;mso-position-horizontal-relative:margin;mso-position-vertical:absolute;mso-position-vertical-relative:text;mso-width-percent:0;mso-height-percent:0;mso-width-relative:margin;mso-height-relative:margin;v-text-anchor:top" o:gfxdata="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">
+              <v:shape w14:anchorId="79269F60" id="_x0000_s1033" type="#_x0000_t202" style="position:absolute;margin-left:14.2pt;margin-top:241.35pt;width:65.4pt;height:36pt;z-index:251674624;visibility:visible;mso-wrap-style:square;mso-width-percent:0;mso-height-percent:0;mso-wrap-distance-left:9pt;mso-wrap-distance-top:3.6pt;mso-wrap-distance-right:9pt;mso-wrap-distance-bottom:3.6pt;mso-position-horizontal:right;mso-position-horizontal-relative:margin;mso-position-vertical:absolute;mso-position-vertical-relative:text;mso-width-percent:0;mso-height-percent:0;mso-width-relative:margin;mso-height-relative:margin;v-text-anchor:top" o:gfxdata="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">
                 <v:textbox>
                   <w:txbxContent>
                     <w:p>
@@ -683,284 +1571,8 @@
         <w:rPr>
           <w:noProof/>
         </w:rPr>
-        <mc:AlternateContent>
-          <mc:Choice Requires="wps">
-            <w:drawing>
-              <wp:anchor distT="45720" distB="45720" distL="114300" distR="114300" simplePos="0" relativeHeight="251665408" behindDoc="0" locked="0" layoutInCell="1" allowOverlap="1" wp14:anchorId="0498DA44" wp14:editId="0BB1FAD0">
-                <wp:simplePos x="0" y="0"/>
-                <wp:positionH relativeFrom="column">
-                  <wp:posOffset>2529840</wp:posOffset>
-                </wp:positionH>
-                <wp:positionV relativeFrom="paragraph">
-                  <wp:posOffset>1510665</wp:posOffset>
-                </wp:positionV>
-                <wp:extent cx="586740" cy="426720"/>
-                <wp:effectExtent l="0" t="0" r="22860" b="11430"/>
-                <wp:wrapSquare wrapText="bothSides"/>
-                <wp:docPr id="217" name="Text Box 2"/>
-                <wp:cNvGraphicFramePr>
-                  <a:graphicFrameLocks xmlns:a="http://schemas.openxmlformats.org/drawingml/2006/main"/>
-                </wp:cNvGraphicFramePr>
-                <a:graphic xmlns:a="http://schemas.openxmlformats.org/drawingml/2006/main">
-                  <a:graphicData uri="http://schemas.microsoft.com/office/word/2010/wordprocessingShape">
-                    <wps:wsp>
-                      <wps:cNvSpPr txBox="1">
-                        <a:spLocks noChangeArrowheads="1"/>
-                      </wps:cNvSpPr>
-                      <wps:spPr bwMode="auto">
-                        <a:xfrm>
-                          <a:off x="0" y="0"/>
-                          <a:ext cx="586740" cy="426720"/>
-                        </a:xfrm>
-                        <a:prstGeom prst="rect">
-                          <a:avLst/>
-                        </a:prstGeom>
-                        <a:solidFill>
-                          <a:srgbClr val="FFFFFF"/>
-                        </a:solidFill>
-                        <a:ln w="9525">
-                          <a:solidFill>
-                            <a:srgbClr val="000000"/>
-                          </a:solidFill>
-                          <a:miter lim="800000"/>
-                          <a:headEnd/>
-                          <a:tailEnd/>
-                        </a:ln>
-                      </wps:spPr>
-                      <wps:txbx>
-                        <w:txbxContent>
-                          <w:p>
-                            <w:pPr>
-                              <w:rPr>
-                                <w:b/>
-                                <w:bCs/>
-                                <w:sz w:val="40"/>
-                                <w:szCs w:val="40"/>
-                              </w:rPr>
-                            </w:pPr>
-                            <w:r>
-                              <w:rPr>
-                                <w:b/>
-                                <w:bCs/>
-                                <w:sz w:val="40"/>
-                                <w:szCs w:val="40"/>
-                              </w:rPr>
-                              <w:t>OR</w:t>
-                            </w:r>
-                          </w:p>
-                        </w:txbxContent>
-                      </wps:txbx>
-                      <wps:bodyPr rot="0" vert="horz" wrap="square" lIns="91440" tIns="45720" rIns="91440" bIns="45720" anchor="t" anchorCtr="0">
-                        <a:noAutofit/>
-                      </wps:bodyPr>
-                    </wps:wsp>
-                  </a:graphicData>
-                </a:graphic>
-                <wp14:sizeRelH relativeFrom="margin">
-                  <wp14:pctWidth>0</wp14:pctWidth>
-                </wp14:sizeRelH>
-                <wp14:sizeRelV relativeFrom="margin">
-                  <wp14:pctHeight>0</wp14:pctHeight>
-                </wp14:sizeRelV>
-              </wp:anchor>
-            </w:drawing>
-          </mc:Choice>
-          <mc:Fallback>
-            <w:pict>
-              <v:shape w14:anchorId="0498DA44" id="_x0000_s1029" type="#_x0000_t202" style="position:absolute;margin-left:199.2pt;margin-top:118.95pt;width:46.2pt;height:33.6pt;z-index:251665408;visibility:visible;mso-wrap-style:square;mso-width-percent:0;mso-height-percent:0;mso-wrap-distance-left:9pt;mso-wrap-distance-top:3.6pt;mso-wrap-distance-right:9pt;mso-wrap-distance-bottom:3.6pt;mso-position-horizontal:absolute;mso-position-horizontal-relative:text;mso-position-vertical:absolute;mso-position-vertical-relative:text;mso-width-percent:0;mso-height-percent:0;mso-width-relative:margin;mso-height-relative:margin;v-text-anchor:top" o:gfxdata="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">
-                <v:textbox>
-                  <w:txbxContent>
-                    <w:p>
-                      <w:pPr>
-                        <w:rPr>
-                          <w:b/>
-                          <w:bCs/>
-                          <w:sz w:val="40"/>
-                          <w:szCs w:val="40"/>
-                        </w:rPr>
-                      </w:pPr>
-                      <w:r>
-                        <w:rPr>
-                          <w:b/>
-                          <w:bCs/>
-                          <w:sz w:val="40"/>
-                          <w:szCs w:val="40"/>
-                        </w:rPr>
-                        <w:t>OR</w:t>
-                      </w:r>
-                    </w:p>
-                  </w:txbxContent>
-                </v:textbox>
-                <w10:wrap type="square"/>
-              </v:shape>
-            </w:pict>
-          </mc:Fallback>
-        </mc:AlternateContent>
-      </w:r>
-      <w:r>
-        <w:rPr>
-          <w:noProof/>
-        </w:rPr>
-        <mc:AlternateContent>
-          <mc:Choice Requires="wps">
-            <w:drawing>
-              <wp:anchor distT="45720" distB="45720" distL="114300" distR="114300" simplePos="0" relativeHeight="251669504" behindDoc="0" locked="0" layoutInCell="1" allowOverlap="1" wp14:anchorId="4FEE3D81" wp14:editId="107202FE">
-                <wp:simplePos x="0" y="0"/>
-                <wp:positionH relativeFrom="column">
-                  <wp:posOffset>1859280</wp:posOffset>
-                </wp:positionH>
-                <wp:positionV relativeFrom="paragraph">
-                  <wp:posOffset>2127885</wp:posOffset>
-                </wp:positionV>
-                <wp:extent cx="2042160" cy="365760"/>
-                <wp:effectExtent l="0" t="0" r="15240" b="15240"/>
-                <wp:wrapSquare wrapText="bothSides"/>
-                <wp:docPr id="16" name="Text Box 2"/>
-                <wp:cNvGraphicFramePr>
-                  <a:graphicFrameLocks xmlns:a="http://schemas.openxmlformats.org/drawingml/2006/main"/>
-                </wp:cNvGraphicFramePr>
-                <a:graphic xmlns:a="http://schemas.openxmlformats.org/drawingml/2006/main">
-                  <a:graphicData uri="http://schemas.microsoft.com/office/word/2010/wordprocessingShape">
-                    <wps:wsp>
-                      <wps:cNvSpPr txBox="1">
-                        <a:spLocks noChangeArrowheads="1"/>
-                      </wps:cNvSpPr>
-                      <wps:spPr bwMode="auto">
-                        <a:xfrm>
-                          <a:off x="0" y="0"/>
-                          <a:ext cx="2042160" cy="365760"/>
-                        </a:xfrm>
-                        <a:prstGeom prst="rect">
-                          <a:avLst/>
-                        </a:prstGeom>
-                        <a:solidFill>
-                          <a:srgbClr val="FFFFFF"/>
-                        </a:solidFill>
-                        <a:ln w="9525">
-                          <a:solidFill>
-                            <a:srgbClr val="000000"/>
-                          </a:solidFill>
-                          <a:miter lim="800000"/>
-                          <a:headEnd/>
-                          <a:tailEnd/>
-                        </a:ln>
-                      </wps:spPr>
-                      <wps:txbx>
-                        <w:txbxContent>
-                          <w:p>
-                            <w:pPr>
-                              <w:rPr>
-                                <w:b/>
-                                <w:bCs/>
-                                <w:sz w:val="28"/>
-                                <w:szCs w:val="28"/>
-                              </w:rPr>
-                            </w:pPr>
-                            <w:proofErr w:type="spellStart"/>
-                            <w:r>
-                              <w:rPr>
-                                <w:b/>
-                                <w:bCs/>
-                                <w:sz w:val="28"/>
-                                <w:szCs w:val="28"/>
-                              </w:rPr>
-                              <w:t>WiFi</w:t>
-                            </w:r>
-                            <w:proofErr w:type="spellEnd"/>
-                            <w:r>
-                              <w:rPr>
-                                <w:b/>
-                                <w:bCs/>
-                                <w:sz w:val="28"/>
-                                <w:szCs w:val="28"/>
-                              </w:rPr>
-                              <w:t>/Ethernet</w:t>
-                            </w:r>
-                            <w:r>
-                              <w:rPr>
-                                <w:b/>
-                                <w:bCs/>
-                                <w:sz w:val="28"/>
-                                <w:szCs w:val="28"/>
-                              </w:rPr>
-                              <w:t xml:space="preserve"> Gateway</w:t>
-                            </w:r>
-                          </w:p>
-                        </w:txbxContent>
-                      </wps:txbx>
-                      <wps:bodyPr rot="0" vert="horz" wrap="square" lIns="91440" tIns="45720" rIns="91440" bIns="45720" anchor="t" anchorCtr="0">
-                        <a:noAutofit/>
-                      </wps:bodyPr>
-                    </wps:wsp>
-                  </a:graphicData>
-                </a:graphic>
-                <wp14:sizeRelH relativeFrom="margin">
-                  <wp14:pctWidth>0</wp14:pctWidth>
-                </wp14:sizeRelH>
-                <wp14:sizeRelV relativeFrom="margin">
-                  <wp14:pctHeight>0</wp14:pctHeight>
-                </wp14:sizeRelV>
-              </wp:anchor>
-            </w:drawing>
-          </mc:Choice>
-          <mc:Fallback>
-            <w:pict>
-              <v:shape w14:anchorId="4FEE3D81" id="_x0000_s1030" type="#_x0000_t202" style="position:absolute;margin-left:146.4pt;margin-top:167.55pt;width:160.8pt;height:28.8pt;z-index:251669504;visibility:visible;mso-wrap-style:square;mso-width-percent:0;mso-height-percent:0;mso-wrap-distance-left:9pt;mso-wrap-distance-top:3.6pt;mso-wrap-distance-right:9pt;mso-wrap-distance-bottom:3.6pt;mso-position-horizontal:absolute;mso-position-horizontal-relative:text;mso-position-vertical:absolute;mso-position-vertical-relative:text;mso-width-percent:0;mso-height-percent:0;mso-width-relative:margin;mso-height-relative:margin;v-text-anchor:top" o:gfxdata="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">
-                <v:textbox>
-                  <w:txbxContent>
-                    <w:p>
-                      <w:pPr>
-                        <w:rPr>
-                          <w:b/>
-                          <w:bCs/>
-                          <w:sz w:val="28"/>
-                          <w:szCs w:val="28"/>
-                        </w:rPr>
-                      </w:pPr>
-                      <w:proofErr w:type="spellStart"/>
-                      <w:r>
-                        <w:rPr>
-                          <w:b/>
-                          <w:bCs/>
-                          <w:sz w:val="28"/>
-                          <w:szCs w:val="28"/>
-                        </w:rPr>
-                        <w:t>WiFi</w:t>
-                      </w:r>
-                      <w:proofErr w:type="spellEnd"/>
-                      <w:r>
-                        <w:rPr>
-                          <w:b/>
-                          <w:bCs/>
-                          <w:sz w:val="28"/>
-                          <w:szCs w:val="28"/>
-                        </w:rPr>
-                        <w:t>/Ethernet</w:t>
-                      </w:r>
-                      <w:r>
-                        <w:rPr>
-                          <w:b/>
-                          <w:bCs/>
-                          <w:sz w:val="28"/>
-                          <w:szCs w:val="28"/>
-                        </w:rPr>
-                        <w:t xml:space="preserve"> Gateway</w:t>
-                      </w:r>
-                    </w:p>
-                  </w:txbxContent>
-                </v:textbox>
-                <w10:wrap type="square"/>
-              </v:shape>
-            </w:pict>
-          </mc:Fallback>
-        </mc:AlternateContent>
-      </w:r>
-      <w:r>
-        <w:rPr>
-          <w:noProof/>
-        </w:rPr>
         <w:drawing>
-          <wp:anchor distT="0" distB="0" distL="114300" distR="114300" simplePos="0" relativeHeight="251670528" behindDoc="0" locked="0" layoutInCell="1" allowOverlap="1" wp14:anchorId="2471377C" wp14:editId="62A876C6">
+          <wp:anchor distT="0" distB="0" distL="114300" distR="114300" simplePos="0" relativeHeight="251670528" behindDoc="0" locked="0" layoutInCell="1" allowOverlap="1" wp14:anchorId="2471377C" wp14:editId="593E3BEB">
             <wp:simplePos x="0" y="0"/>
             <wp:positionH relativeFrom="column">
               <wp:posOffset>4937760</wp:posOffset>
@@ -985,7 +1597,7 @@
                     </pic:cNvPicPr>
                   </pic:nvPicPr>
                   <pic:blipFill>
-                    <a:blip r:embed="rId10" cstate="print">
+                    <a:blip r:embed="rId12" cstate="print">
                       <a:extLst>
                         <a:ext uri="{28A0092B-C50C-407E-A947-70E740481C1C}">
                           <a14:useLocalDpi xmlns:a14="http://schemas.microsoft.com/office/drawing/2010/main" val="0"/>
@@ -1021,206 +1633,6 @@
             </wp14:sizeRelV>
           </wp:anchor>
         </w:drawing>
-      </w:r>
-      <w:r>
-        <w:rPr>
-          <w:noProof/>
-        </w:rPr>
-        <mc:AlternateContent>
-          <mc:Choice Requires="wps">
-            <w:drawing>
-              <wp:anchor distT="45720" distB="45720" distL="114300" distR="114300" simplePos="0" relativeHeight="251667456" behindDoc="0" locked="0" layoutInCell="1" allowOverlap="1" wp14:anchorId="72BD710D" wp14:editId="08C7D3B3">
-                <wp:simplePos x="0" y="0"/>
-                <wp:positionH relativeFrom="column">
-                  <wp:posOffset>2057400</wp:posOffset>
-                </wp:positionH>
-                <wp:positionV relativeFrom="paragraph">
-                  <wp:posOffset>1045845</wp:posOffset>
-                </wp:positionV>
-                <wp:extent cx="1432560" cy="342900"/>
-                <wp:effectExtent l="0" t="0" r="15240" b="19050"/>
-                <wp:wrapSquare wrapText="bothSides"/>
-                <wp:docPr id="14" name="Text Box 2"/>
-                <wp:cNvGraphicFramePr>
-                  <a:graphicFrameLocks xmlns:a="http://schemas.openxmlformats.org/drawingml/2006/main"/>
-                </wp:cNvGraphicFramePr>
-                <a:graphic xmlns:a="http://schemas.openxmlformats.org/drawingml/2006/main">
-                  <a:graphicData uri="http://schemas.microsoft.com/office/word/2010/wordprocessingShape">
-                    <wps:wsp>
-                      <wps:cNvSpPr txBox="1">
-                        <a:spLocks noChangeArrowheads="1"/>
-                      </wps:cNvSpPr>
-                      <wps:spPr bwMode="auto">
-                        <a:xfrm>
-                          <a:off x="0" y="0"/>
-                          <a:ext cx="1432560" cy="342900"/>
-                        </a:xfrm>
-                        <a:prstGeom prst="rect">
-                          <a:avLst/>
-                        </a:prstGeom>
-                        <a:solidFill>
-                          <a:srgbClr val="FFFFFF"/>
-                        </a:solidFill>
-                        <a:ln w="9525">
-                          <a:solidFill>
-                            <a:srgbClr val="000000"/>
-                          </a:solidFill>
-                          <a:miter lim="800000"/>
-                          <a:headEnd/>
-                          <a:tailEnd/>
-                        </a:ln>
-                      </wps:spPr>
-                      <wps:txbx>
-                        <w:txbxContent>
-                          <w:p>
-                            <w:pPr>
-                              <w:rPr>
-                                <w:b/>
-                                <w:bCs/>
-                                <w:sz w:val="28"/>
-                                <w:szCs w:val="28"/>
-                              </w:rPr>
-                            </w:pPr>
-                            <w:r>
-                              <w:rPr>
-                                <w:b/>
-                                <w:bCs/>
-                                <w:sz w:val="28"/>
-                                <w:szCs w:val="28"/>
-                              </w:rPr>
-                              <w:t>Serial Gateway</w:t>
-                            </w:r>
-                          </w:p>
-                        </w:txbxContent>
-                      </wps:txbx>
-                      <wps:bodyPr rot="0" vert="horz" wrap="square" lIns="91440" tIns="45720" rIns="91440" bIns="45720" anchor="t" anchorCtr="0">
-                        <a:noAutofit/>
-                      </wps:bodyPr>
-                    </wps:wsp>
-                  </a:graphicData>
-                </a:graphic>
-                <wp14:sizeRelH relativeFrom="margin">
-                  <wp14:pctWidth>0</wp14:pctWidth>
-                </wp14:sizeRelH>
-                <wp14:sizeRelV relativeFrom="margin">
-                  <wp14:pctHeight>0</wp14:pctHeight>
-                </wp14:sizeRelV>
-              </wp:anchor>
-            </w:drawing>
-          </mc:Choice>
-          <mc:Fallback>
-            <w:pict>
-              <v:shape w14:anchorId="72BD710D" id="_x0000_s1031" type="#_x0000_t202" style="position:absolute;margin-left:162pt;margin-top:82.35pt;width:112.8pt;height:27pt;z-index:251667456;visibility:visible;mso-wrap-style:square;mso-width-percent:0;mso-height-percent:0;mso-wrap-distance-left:9pt;mso-wrap-distance-top:3.6pt;mso-wrap-distance-right:9pt;mso-wrap-distance-bottom:3.6pt;mso-position-horizontal:absolute;mso-position-horizontal-relative:text;mso-position-vertical:absolute;mso-position-vertical-relative:text;mso-width-percent:0;mso-height-percent:0;mso-width-relative:margin;mso-height-relative:margin;v-text-anchor:top" o:gfxdata="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">
-                <v:textbox>
-                  <w:txbxContent>
-                    <w:p>
-                      <w:pPr>
-                        <w:rPr>
-                          <w:b/>
-                          <w:bCs/>
-                          <w:sz w:val="28"/>
-                          <w:szCs w:val="28"/>
-                        </w:rPr>
-                      </w:pPr>
-                      <w:r>
-                        <w:rPr>
-                          <w:b/>
-                          <w:bCs/>
-                          <w:sz w:val="28"/>
-                          <w:szCs w:val="28"/>
-                        </w:rPr>
-                        <w:t>Serial Gateway</w:t>
-                      </w:r>
-                    </w:p>
-                  </w:txbxContent>
-                </v:textbox>
-                <w10:wrap type="square"/>
-              </v:shape>
-            </w:pict>
-          </mc:Fallback>
-        </mc:AlternateContent>
-      </w:r>
-      <w:r>
-        <w:rPr>
-          <w:noProof/>
-        </w:rPr>
-        <mc:AlternateContent>
-          <mc:Choice Requires="wps">
-            <w:drawing>
-              <wp:anchor distT="0" distB="0" distL="114300" distR="114300" simplePos="0" relativeHeight="251663360" behindDoc="0" locked="0" layoutInCell="1" allowOverlap="1" wp14:anchorId="2ABCF62A" wp14:editId="568464E5">
-                <wp:simplePos x="0" y="0"/>
-                <wp:positionH relativeFrom="column">
-                  <wp:posOffset>1371600</wp:posOffset>
-                </wp:positionH>
-                <wp:positionV relativeFrom="paragraph">
-                  <wp:posOffset>489585</wp:posOffset>
-                </wp:positionV>
-                <wp:extent cx="251460" cy="114300"/>
-                <wp:effectExtent l="0" t="0" r="15240" b="19050"/>
-                <wp:wrapNone/>
-                <wp:docPr id="13" name="Arrow: Left 13"/>
-                <wp:cNvGraphicFramePr/>
-                <a:graphic xmlns:a="http://schemas.openxmlformats.org/drawingml/2006/main">
-                  <a:graphicData uri="http://schemas.microsoft.com/office/word/2010/wordprocessingShape">
-                    <wps:wsp>
-                      <wps:cNvSpPr/>
-                      <wps:spPr>
-                        <a:xfrm>
-                          <a:off x="0" y="0"/>
-                          <a:ext cx="251460" cy="114300"/>
-                        </a:xfrm>
-                        <a:prstGeom prst="leftArrow">
-                          <a:avLst/>
-                        </a:prstGeom>
-                      </wps:spPr>
-                      <wps:style>
-                        <a:lnRef idx="2">
-                          <a:schemeClr val="accent1">
-                            <a:shade val="50000"/>
-                          </a:schemeClr>
-                        </a:lnRef>
-                        <a:fillRef idx="1">
-                          <a:schemeClr val="accent1"/>
-                        </a:fillRef>
-                        <a:effectRef idx="0">
-                          <a:schemeClr val="accent1"/>
-                        </a:effectRef>
-                        <a:fontRef idx="minor">
-                          <a:schemeClr val="lt1"/>
-                        </a:fontRef>
-                      </wps:style>
-                      <wps:bodyPr rot="0" spcFirstLastPara="0" vertOverflow="overflow" horzOverflow="overflow" vert="horz" wrap="square" lIns="91440" tIns="45720" rIns="91440" bIns="45720" numCol="1" spcCol="0" rtlCol="0" fromWordArt="0" anchor="ctr" anchorCtr="0" forceAA="0" compatLnSpc="1">
-                        <a:prstTxWarp prst="textNoShape">
-                          <a:avLst/>
-                        </a:prstTxWarp>
-                        <a:noAutofit/>
-                      </wps:bodyPr>
-                    </wps:wsp>
-                  </a:graphicData>
-                </a:graphic>
-              </wp:anchor>
-            </w:drawing>
-          </mc:Choice>
-          <mc:Fallback>
-            <w:pict>
-              <v:shapetype w14:anchorId="0ED3B1ED" id="_x0000_t66" coordsize="21600,21600" o:spt="66" adj="5400,5400" path="m@0,l@0@1,21600@1,21600@2@0@2@0,21600,,10800xe">
-                <v:stroke joinstyle="miter"/>
-                <v:formulas>
-                  <v:f eqn="val #0"/>
-                  <v:f eqn="val #1"/>
-                  <v:f eqn="sum 21600 0 #1"/>
-                  <v:f eqn="prod #0 #1 10800"/>
-                  <v:f eqn="sum #0 0 @3"/>
-                </v:formulas>
-                <v:path o:connecttype="custom" o:connectlocs="@0,0;0,10800;@0,21600;21600,10800" o:connectangles="270,180,90,0" textboxrect="@4,@1,21600,@2"/>
-                <v:handles>
-                  <v:h position="#0,#1" xrange="0,21600" yrange="0,10800"/>
-                </v:handles>
-              </v:shapetype>
-              <v:shape id="Arrow: Left 13" o:spid="_x0000_s1026" type="#_x0000_t66" style="position:absolute;margin-left:108pt;margin-top:38.55pt;width:19.8pt;height:9pt;z-index:251663360;visibility:visible;mso-wrap-style:square;mso-wrap-distance-left:9pt;mso-wrap-distance-top:0;mso-wrap-distance-right:9pt;mso-wrap-distance-bottom:0;mso-position-horizontal:absolute;mso-position-horizontal-relative:text;mso-position-vertical:absolute;mso-position-vertical-relative:text;v-text-anchor:middle" o:gfxdata="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" adj="4909" fillcolor="#4f81bd [3204]" strokecolor="#243f60 [1604]" strokeweight="2pt"/>
-            </w:pict>
-          </mc:Fallback>
-        </mc:AlternateContent>
       </w:r>
       <w:r>
         <w:rPr>
@@ -1288,7 +1700,7 @@
           </mc:Choice>
           <mc:Fallback>
             <w:pict>
-              <v:shapetype w14:anchorId="392668CC" id="_x0000_t13" coordsize="21600,21600" o:spt="13" adj="16200,5400" path="m@0,l@0@1,0@1,0@2@0@2@0,21600,21600,10800xe">
+              <v:shapetype w14:anchorId="6F8FA207" id="_x0000_t13" coordsize="21600,21600" o:spt="13" adj="16200,5400" path="m@0,l@0@1,0@1,0@2@0@2@0,21600,21600,10800xe">
                 <v:stroke joinstyle="miter"/>
                 <v:formulas>
                   <v:f eqn="val #0"/>
@@ -1314,7 +1726,7 @@
           <w:noProof/>
         </w:rPr>
         <w:drawing>
-          <wp:anchor distT="0" distB="0" distL="114300" distR="114300" simplePos="0" relativeHeight="251661312" behindDoc="0" locked="0" layoutInCell="1" allowOverlap="1" wp14:anchorId="5D8CDCD2" wp14:editId="53C8E34A">
+          <wp:anchor distT="0" distB="0" distL="114300" distR="114300" simplePos="0" relativeHeight="251661312" behindDoc="0" locked="0" layoutInCell="1" allowOverlap="1" wp14:anchorId="5D8CDCD2" wp14:editId="5F884AF7">
             <wp:simplePos x="0" y="0"/>
             <wp:positionH relativeFrom="column">
               <wp:posOffset>1752600</wp:posOffset>
@@ -1339,68 +1751,7 @@
                     </pic:cNvPicPr>
                   </pic:nvPicPr>
                   <pic:blipFill>
-                    <a:blip r:embed="rId11" cstate="print">
-                      <a:extLst>
-                        <a:ext uri="{28A0092B-C50C-407E-A947-70E740481C1C}">
-                          <a14:useLocalDpi xmlns:a14="http://schemas.microsoft.com/office/drawing/2010/main" val="0"/>
-                        </a:ext>
-                      </a:extLst>
-                    </a:blip>
-                    <a:srcRect/>
-                    <a:stretch>
-                      <a:fillRect/>
-                    </a:stretch>
-                  </pic:blipFill>
-                  <pic:spPr bwMode="auto">
-                    <a:xfrm>
-                      <a:off x="0" y="0"/>
-                      <a:ext cx="472440" cy="581660"/>
-                    </a:xfrm>
-                    <a:prstGeom prst="rect">
-                      <a:avLst/>
-                    </a:prstGeom>
-                    <a:noFill/>
-                    <a:ln>
-                      <a:noFill/>
-                    </a:ln>
-                  </pic:spPr>
-                </pic:pic>
-              </a:graphicData>
-            </a:graphic>
-          </wp:anchor>
-        </w:drawing>
-      </w:r>
-      <w:r>
-        <w:rPr>
-          <w:noProof/>
-        </w:rPr>
-        <w:drawing>
-          <wp:anchor distT="0" distB="0" distL="114300" distR="114300" simplePos="0" relativeHeight="251660288" behindDoc="0" locked="0" layoutInCell="1" allowOverlap="1" wp14:anchorId="06DEDA3E" wp14:editId="0A5967DF">
-            <wp:simplePos x="0" y="0"/>
-            <wp:positionH relativeFrom="column">
-              <wp:posOffset>1600200</wp:posOffset>
-            </wp:positionH>
-            <wp:positionV relativeFrom="paragraph">
-              <wp:posOffset>405765</wp:posOffset>
-            </wp:positionV>
-            <wp:extent cx="472440" cy="581660"/>
-            <wp:effectExtent l="0" t="0" r="3810" b="8890"/>
-            <wp:wrapSquare wrapText="bothSides"/>
-            <wp:docPr id="11" name="Picture 11"/>
-            <wp:cNvGraphicFramePr>
-              <a:graphicFrameLocks xmlns:a="http://schemas.openxmlformats.org/drawingml/2006/main" noChangeAspect="1"/>
-            </wp:cNvGraphicFramePr>
-            <a:graphic xmlns:a="http://schemas.openxmlformats.org/drawingml/2006/main">
-              <a:graphicData uri="http://schemas.openxmlformats.org/drawingml/2006/picture">
-                <pic:pic xmlns:pic="http://schemas.openxmlformats.org/drawingml/2006/picture">
-                  <pic:nvPicPr>
-                    <pic:cNvPr id="0" name="Picture 12"/>
-                    <pic:cNvPicPr>
-                      <a:picLocks noChangeAspect="1" noChangeArrowheads="1"/>
-                    </pic:cNvPicPr>
-                  </pic:nvPicPr>
-                  <pic:blipFill>
-                    <a:blip r:embed="rId11" cstate="print">
+                    <a:blip r:embed="rId10" cstate="print">
                       <a:extLst>
                         <a:ext uri="{28A0092B-C50C-407E-A947-70E740481C1C}">
                           <a14:useLocalDpi xmlns:a14="http://schemas.microsoft.com/office/drawing/2010/main" val="0"/>
@@ -1497,7 +1848,7 @@
           </mc:Choice>
           <mc:Fallback>
             <w:pict>
-              <v:shapetype w14:anchorId="55A49C4F" id="_x0000_t70" coordsize="21600,21600" o:spt="70" adj="5400,4320" path="m10800,l21600@0@3@0@3@2,21600@2,10800,21600,0@2@1@2@1@0,0@0xe">
+              <v:shapetype w14:anchorId="3E881FA1" id="_x0000_t70" coordsize="21600,21600" o:spt="70" adj="5400,4320" path="m10800,l21600@0@3@0@3@2,21600@2,10800,21600,0@2@1@2@1@0,0@0xe">
                 <v:stroke joinstyle="miter"/>
                 <v:formulas>
                   <v:f eqn="val #1"/>
@@ -1548,7 +1899,7 @@
                     </pic:cNvPicPr>
                   </pic:nvPicPr>
                   <pic:blipFill>
-                    <a:blip r:embed="rId12" cstate="print">
+                    <a:blip r:embed="rId13" cstate="print">
                       <a:extLst>
                         <a:ext uri="{28A0092B-C50C-407E-A947-70E740481C1C}">
                           <a14:useLocalDpi xmlns:a14="http://schemas.microsoft.com/office/drawing/2010/main" val="0"/>
@@ -1607,7 +1958,7 @@
                     </pic:cNvPicPr>
                   </pic:nvPicPr>
                   <pic:blipFill>
-                    <a:blip r:embed="rId13" cstate="print">
+                    <a:blip r:embed="rId14" cstate="print">
                       <a:extLst>
                         <a:ext uri="{28A0092B-C50C-407E-A947-70E740481C1C}">
                           <a14:useLocalDpi xmlns:a14="http://schemas.microsoft.com/office/drawing/2010/main" val="0"/>
@@ -1651,7 +2002,7 @@
         <mc:AlternateContent>
           <mc:Choice Requires="wps">
             <w:drawing>
-              <wp:anchor distT="45720" distB="45720" distL="114300" distR="114300" simplePos="0" relativeHeight="251677696" behindDoc="0" locked="0" layoutInCell="1" allowOverlap="1" wp14:anchorId="490F037F" wp14:editId="5401A2FE">
+              <wp:anchor distT="45720" distB="45720" distL="114300" distR="114300" simplePos="0" relativeHeight="251677696" behindDoc="0" locked="0" layoutInCell="1" allowOverlap="1" wp14:anchorId="490F037F" wp14:editId="4F49C853">
                 <wp:simplePos x="0" y="0"/>
                 <wp:positionH relativeFrom="margin">
                   <wp:align>left</wp:align>
@@ -1728,7 +2079,7 @@
           </mc:Choice>
           <mc:Fallback>
             <w:pict>
-              <v:shape w14:anchorId="490F037F" id="_x0000_s1032" type="#_x0000_t202" style="position:absolute;margin-left:0;margin-top:.7pt;width:55.2pt;height:37.8pt;z-index:251677696;visibility:visible;mso-wrap-style:square;mso-width-percent:0;mso-height-percent:0;mso-wrap-distance-left:9pt;mso-wrap-distance-top:3.6pt;mso-wrap-distance-right:9pt;mso-wrap-distance-bottom:3.6pt;mso-position-horizontal:left;mso-position-horizontal-relative:margin;mso-position-vertical:absolute;mso-position-vertical-relative:text;mso-width-percent:0;mso-height-percent:0;mso-width-relative:margin;mso-height-relative:margin;v-text-anchor:top" o:gfxdata="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">
+              <v:shape w14:anchorId="490F037F" id="_x0000_s1034" type="#_x0000_t202" style="position:absolute;margin-left:0;margin-top:.7pt;width:55.2pt;height:37.8pt;z-index:251677696;visibility:visible;mso-wrap-style:square;mso-width-percent:0;mso-height-percent:0;mso-wrap-distance-left:9pt;mso-wrap-distance-top:3.6pt;mso-wrap-distance-right:9pt;mso-wrap-distance-bottom:3.6pt;mso-position-horizontal:left;mso-position-horizontal-relative:margin;mso-position-vertical:absolute;mso-position-vertical-relative:text;mso-width-percent:0;mso-height-percent:0;mso-width-relative:margin;mso-height-relative:margin;v-text-anchor:top" o:gfxdata="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">
                 <v:textbox>
                   <w:txbxContent>
                     <w:p>
@@ -1769,134 +2120,147 @@
     </w:p>
     <w:p>
       <w:pPr>
-        <w:pStyle w:val="Heading2"/>
-      </w:pPr>
-      <w:r>
-        <w:t>Using a ‘</w:t>
-      </w:r>
-      <w:proofErr w:type="spellStart"/>
-      <w:r>
-        <w:t>MySensors</w:t>
-      </w:r>
-      <w:proofErr w:type="spellEnd"/>
-      <w:r>
-        <w:t>’ Gateway</w:t>
-      </w:r>
-      <w:r>
-        <w:t xml:space="preserve"> together with Directly Connected Sensors and/or Relays</w:t>
+        <w:rPr>
+          <w:rFonts w:asciiTheme="majorHAnsi" w:eastAsiaTheme="majorEastAsia" w:hAnsiTheme="majorHAnsi" w:cstheme="majorBidi"/>
+          <w:b/>
+          <w:bCs/>
+          <w:color w:val="4F81BD" w:themeColor="accent1"/>
+          <w:sz w:val="26"/>
+          <w:szCs w:val="26"/>
+        </w:rPr>
+      </w:pPr>
+      <w:r>
+        <w:br w:type="page"/>
       </w:r>
     </w:p>
     <w:p>
-      <w:r>
-        <w:t>Another common</w:t>
-      </w:r>
-      <w:r>
-        <w:t xml:space="preserve"> </w:t>
-      </w:r>
-      <w:r>
-        <w:t xml:space="preserve">configuration for </w:t>
-      </w:r>
-      <w:proofErr w:type="spellStart"/>
-      <w:r>
-        <w:t>MaxAir</w:t>
-      </w:r>
-      <w:proofErr w:type="spellEnd"/>
-      <w:r>
-        <w:t xml:space="preserve"> is to interface</w:t>
-      </w:r>
-      <w:r>
-        <w:t xml:space="preserve"> one or all of the relays to the </w:t>
-      </w:r>
-      <w:r>
-        <w:t xml:space="preserve">device hosting </w:t>
-      </w:r>
-      <w:proofErr w:type="spellStart"/>
-      <w:r>
-        <w:t>MaxAir</w:t>
-      </w:r>
-      <w:proofErr w:type="spellEnd"/>
-      <w:r>
-        <w:t xml:space="preserve"> using its GPIO ports</w:t>
-      </w:r>
-      <w:r>
-        <w:t>.</w:t>
+      <w:pPr>
+        <w:pStyle w:val="Heading2"/>
+      </w:pPr>
+      <w:r>
+        <w:lastRenderedPageBreak/>
+        <w:t xml:space="preserve">Using </w:t>
+      </w:r>
+      <w:r>
+        <w:t>Virtual Gateway</w:t>
       </w:r>
     </w:p>
     <w:p>
-      <w:r>
-        <w:lastRenderedPageBreak/>
-        <w:t xml:space="preserve">The same applies to the temperature sensors where </w:t>
-      </w:r>
-      <w:r>
-        <w:t xml:space="preserve">one or all of the </w:t>
-      </w:r>
-      <w:r>
-        <w:t>sensors</w:t>
-      </w:r>
-      <w:r>
-        <w:t xml:space="preserve"> </w:t>
-      </w:r>
-      <w:r>
-        <w:t xml:space="preserve">are connected </w:t>
-      </w:r>
-      <w:r>
-        <w:t xml:space="preserve">to the device hosting </w:t>
-      </w:r>
       <w:proofErr w:type="spellStart"/>
       <w:r>
         <w:t>MaxAir</w:t>
       </w:r>
       <w:proofErr w:type="spellEnd"/>
       <w:r>
-        <w:t xml:space="preserve"> using its </w:t>
-      </w:r>
-      <w:r>
-        <w:t>1-wire interface</w:t>
-      </w:r>
-      <w:r>
-        <w:t>.</w:t>
+        <w:t xml:space="preserve"> can be configures to operate </w:t>
+      </w:r>
+      <w:r>
+        <w:t xml:space="preserve">without the use of a </w:t>
+      </w:r>
+      <w:proofErr w:type="spellStart"/>
+      <w:r>
+        <w:t>My</w:t>
+      </w:r>
+      <w:r>
+        <w:t>S</w:t>
+      </w:r>
+      <w:r>
+        <w:t>ensors</w:t>
+      </w:r>
+      <w:proofErr w:type="spellEnd"/>
+      <w:r>
+        <w:t xml:space="preserve"> Gateway.</w:t>
       </w:r>
     </w:p>
     <w:p>
       <w:pPr>
-        <w:rPr>
-          <w:b/>
-          <w:bCs/>
-        </w:rPr>
-      </w:pPr>
-      <w:r>
-        <w:rPr>
-          <w:b/>
-          <w:bCs/>
-        </w:rPr>
-        <w:t xml:space="preserve">Note: This is a hybrid configuration, which still requires that a </w:t>
-      </w:r>
-      <w:proofErr w:type="spellStart"/>
-      <w:r>
-        <w:rPr>
-          <w:b/>
-          <w:bCs/>
-        </w:rPr>
-        <w:t>MySensors</w:t>
-      </w:r>
-      <w:proofErr w:type="spellEnd"/>
-      <w:r>
-        <w:rPr>
-          <w:b/>
-          <w:bCs/>
-        </w:rPr>
-        <w:t xml:space="preserve"> gateway is connected.</w:t>
+        <w:pStyle w:val="Heading4"/>
+      </w:pPr>
+      <w:r>
+        <w:t>Using Sensors and Relays connected using the GPIO Bus</w:t>
       </w:r>
     </w:p>
     <w:p>
-      <w:pPr>
-        <w:pStyle w:val="Heading2"/>
-      </w:pPr>
-      <w:r>
-        <w:t>Using Directly Connected Sensors and Relays</w:t>
+      <w:r>
+        <w:t xml:space="preserve">With this configuration no gateway hardware is interfaced to the device hosting </w:t>
+      </w:r>
+      <w:proofErr w:type="spellStart"/>
+      <w:r>
+        <w:t>MaxAir</w:t>
+      </w:r>
+      <w:proofErr w:type="spellEnd"/>
+      <w:r>
+        <w:t>.</w:t>
       </w:r>
     </w:p>
     <w:p>
+      <w:r>
+        <w:rPr>
+          <w:noProof/>
+        </w:rPr>
+        <w:drawing>
+          <wp:anchor distT="0" distB="0" distL="114300" distR="114300" simplePos="0" relativeHeight="251682816" behindDoc="0" locked="0" layoutInCell="1" allowOverlap="1" wp14:anchorId="1237A66F" wp14:editId="149FCE41">
+            <wp:simplePos x="0" y="0"/>
+            <wp:positionH relativeFrom="column">
+              <wp:posOffset>175260</wp:posOffset>
+            </wp:positionH>
+            <wp:positionV relativeFrom="paragraph">
+              <wp:posOffset>2348865</wp:posOffset>
+            </wp:positionV>
+            <wp:extent cx="937260" cy="937260"/>
+            <wp:effectExtent l="0" t="0" r="0" b="0"/>
+            <wp:wrapSquare wrapText="bothSides"/>
+            <wp:docPr id="135" name="Picture 135" descr="Where Should You Place the Wi-Fi Router for Best Performance? - Business 2  Community"/>
+            <wp:cNvGraphicFramePr>
+              <a:graphicFrameLocks xmlns:a="http://schemas.openxmlformats.org/drawingml/2006/main" noChangeAspect="1"/>
+            </wp:cNvGraphicFramePr>
+            <a:graphic xmlns:a="http://schemas.openxmlformats.org/drawingml/2006/main">
+              <a:graphicData uri="http://schemas.openxmlformats.org/drawingml/2006/picture">
+                <pic:pic xmlns:pic="http://schemas.openxmlformats.org/drawingml/2006/picture">
+                  <pic:nvPicPr>
+                    <pic:cNvPr id="0" name="Picture 8" descr="Where Should You Place the Wi-Fi Router for Best Performance? - Business 2  Community"/>
+                    <pic:cNvPicPr>
+                      <a:picLocks noChangeAspect="1" noChangeArrowheads="1"/>
+                    </pic:cNvPicPr>
+                  </pic:nvPicPr>
+                  <pic:blipFill>
+                    <a:blip r:embed="rId13" cstate="print">
+                      <a:extLst>
+                        <a:ext uri="{28A0092B-C50C-407E-A947-70E740481C1C}">
+                          <a14:useLocalDpi xmlns:a14="http://schemas.microsoft.com/office/drawing/2010/main" val="0"/>
+                        </a:ext>
+                      </a:extLst>
+                    </a:blip>
+                    <a:srcRect/>
+                    <a:stretch>
+                      <a:fillRect/>
+                    </a:stretch>
+                  </pic:blipFill>
+                  <pic:spPr bwMode="auto">
+                    <a:xfrm>
+                      <a:off x="0" y="0"/>
+                      <a:ext cx="937260" cy="937260"/>
+                    </a:xfrm>
+                    <a:prstGeom prst="rect">
+                      <a:avLst/>
+                    </a:prstGeom>
+                    <a:noFill/>
+                    <a:ln>
+                      <a:noFill/>
+                    </a:ln>
+                  </pic:spPr>
+                </pic:pic>
+              </a:graphicData>
+            </a:graphic>
+            <wp14:sizeRelH relativeFrom="margin">
+              <wp14:pctWidth>0</wp14:pctWidth>
+            </wp14:sizeRelH>
+            <wp14:sizeRelV relativeFrom="margin">
+              <wp14:pctHeight>0</wp14:pctHeight>
+            </wp14:sizeRelV>
+          </wp:anchor>
+        </w:drawing>
+      </w:r>
       <w:r>
         <w:rPr>
           <w:noProof/>
@@ -1904,18 +2268,18 @@
         <mc:AlternateContent>
           <mc:Choice Requires="wps">
             <w:drawing>
-              <wp:anchor distT="45720" distB="45720" distL="114300" distR="114300" simplePos="0" relativeHeight="251703296" behindDoc="0" locked="0" layoutInCell="1" allowOverlap="1" wp14:anchorId="7DDA3CA0" wp14:editId="2B5F264E">
+              <wp:anchor distT="45720" distB="45720" distL="114300" distR="114300" simplePos="0" relativeHeight="251699200" behindDoc="0" locked="0" layoutInCell="1" allowOverlap="1" wp14:anchorId="610F7E0D" wp14:editId="5DA0E433">
                 <wp:simplePos x="0" y="0"/>
                 <wp:positionH relativeFrom="margin">
-                  <wp:posOffset>1600518</wp:posOffset>
+                  <wp:posOffset>1607820</wp:posOffset>
                 </wp:positionH>
                 <wp:positionV relativeFrom="paragraph">
-                  <wp:posOffset>1438275</wp:posOffset>
+                  <wp:posOffset>2233930</wp:posOffset>
                 </wp:positionV>
-                <wp:extent cx="830580" cy="274320"/>
-                <wp:effectExtent l="0" t="0" r="26670" b="11430"/>
+                <wp:extent cx="701040" cy="480060"/>
+                <wp:effectExtent l="0" t="0" r="22860" b="15240"/>
                 <wp:wrapSquare wrapText="bothSides"/>
-                <wp:docPr id="143" name="Text Box 2"/>
+                <wp:docPr id="141" name="Text Box 2"/>
                 <wp:cNvGraphicFramePr>
                   <a:graphicFrameLocks xmlns:a="http://schemas.openxmlformats.org/drawingml/2006/main"/>
                 </wp:cNvGraphicFramePr>
@@ -1928,7 +2292,7 @@
                       <wps:spPr bwMode="auto">
                         <a:xfrm>
                           <a:off x="0" y="0"/>
-                          <a:ext cx="830580" cy="274320"/>
+                          <a:ext cx="701040" cy="480060"/>
                         </a:xfrm>
                         <a:prstGeom prst="rect">
                           <a:avLst/>
@@ -1959,14 +2323,7 @@
                                 <w:b/>
                                 <w:bCs/>
                               </w:rPr>
-                              <w:t>GPIO</w:t>
-                            </w:r>
-                            <w:r>
-                              <w:rPr>
-                                <w:b/>
-                                <w:bCs/>
-                              </w:rPr>
-                              <w:t xml:space="preserve"> Bus</w:t>
+                              <w:t>Local Network</w:t>
                             </w:r>
                           </w:p>
                         </w:txbxContent>
@@ -1988,7 +2345,11 @@
           </mc:Choice>
           <mc:Fallback>
             <w:pict>
-              <v:shape w14:anchorId="7DDA3CA0" id="_x0000_s1033" type="#_x0000_t202" style="position:absolute;margin-left:126.05pt;margin-top:113.25pt;width:65.4pt;height:21.6pt;z-index:251703296;visibility:visible;mso-wrap-style:square;mso-width-percent:0;mso-height-percent:0;mso-wrap-distance-left:9pt;mso-wrap-distance-top:3.6pt;mso-wrap-distance-right:9pt;mso-wrap-distance-bottom:3.6pt;mso-position-horizontal:absolute;mso-position-horizontal-relative:margin;mso-position-vertical:absolute;mso-position-vertical-relative:text;mso-width-percent:0;mso-height-percent:0;mso-width-relative:margin;mso-height-relative:margin;v-text-anchor:top" o:gfxdata="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">
+              <v:shapetype w14:anchorId="610F7E0D" id="_x0000_t202" coordsize="21600,21600" o:spt="202" path="m,l,21600r21600,l21600,xe">
+                <v:stroke joinstyle="miter"/>
+                <v:path gradientshapeok="t" o:connecttype="rect"/>
+              </v:shapetype>
+              <v:shape id="_x0000_s1035" type="#_x0000_t202" style="position:absolute;margin-left:126.6pt;margin-top:175.9pt;width:55.2pt;height:37.8pt;z-index:251699200;visibility:visible;mso-wrap-style:square;mso-width-percent:0;mso-height-percent:0;mso-wrap-distance-left:9pt;mso-wrap-distance-top:3.6pt;mso-wrap-distance-right:9pt;mso-wrap-distance-bottom:3.6pt;mso-position-horizontal:absolute;mso-position-horizontal-relative:margin;mso-position-vertical:absolute;mso-position-vertical-relative:text;mso-width-percent:0;mso-height-percent:0;mso-width-relative:margin;mso-height-relative:margin;v-text-anchor:top" o:gfxdata="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">
                 <v:textbox>
                   <w:txbxContent>
                     <w:p>
@@ -2003,14 +2364,7 @@
                           <w:b/>
                           <w:bCs/>
                         </w:rPr>
-                        <w:t>GPIO</w:t>
-                      </w:r>
-                      <w:r>
-                        <w:rPr>
-                          <w:b/>
-                          <w:bCs/>
-                        </w:rPr>
-                        <w:t xml:space="preserve"> Bus</w:t>
+                        <w:t>Local Network</w:t>
                       </w:r>
                     </w:p>
                   </w:txbxContent>
@@ -2028,13 +2382,100 @@
         <mc:AlternateContent>
           <mc:Choice Requires="wps">
             <w:drawing>
-              <wp:anchor distT="45720" distB="45720" distL="114300" distR="114300" simplePos="0" relativeHeight="251701248" behindDoc="0" locked="0" layoutInCell="1" allowOverlap="1" wp14:anchorId="20E29421" wp14:editId="7B226140">
+              <wp:anchor distT="0" distB="0" distL="114300" distR="114300" simplePos="0" relativeHeight="251683840" behindDoc="0" locked="0" layoutInCell="1" allowOverlap="1" wp14:anchorId="3FFB40A7" wp14:editId="70024EC4">
+                <wp:simplePos x="0" y="0"/>
+                <wp:positionH relativeFrom="column">
+                  <wp:posOffset>944880</wp:posOffset>
+                </wp:positionH>
+                <wp:positionV relativeFrom="paragraph">
+                  <wp:posOffset>2234565</wp:posOffset>
+                </wp:positionV>
+                <wp:extent cx="304800" cy="655320"/>
+                <wp:effectExtent l="19050" t="19050" r="19050" b="30480"/>
+                <wp:wrapNone/>
+                <wp:docPr id="130" name="Arrow: Up-Down 130"/>
+                <wp:cNvGraphicFramePr/>
+                <a:graphic xmlns:a="http://schemas.openxmlformats.org/drawingml/2006/main">
+                  <a:graphicData uri="http://schemas.microsoft.com/office/word/2010/wordprocessingShape">
+                    <wps:wsp>
+                      <wps:cNvSpPr/>
+                      <wps:spPr>
+                        <a:xfrm>
+                          <a:off x="0" y="0"/>
+                          <a:ext cx="304800" cy="655320"/>
+                        </a:xfrm>
+                        <a:prstGeom prst="upDownArrow">
+                          <a:avLst/>
+                        </a:prstGeom>
+                      </wps:spPr>
+                      <wps:style>
+                        <a:lnRef idx="2">
+                          <a:schemeClr val="accent1">
+                            <a:shade val="50000"/>
+                          </a:schemeClr>
+                        </a:lnRef>
+                        <a:fillRef idx="1">
+                          <a:schemeClr val="accent1"/>
+                        </a:fillRef>
+                        <a:effectRef idx="0">
+                          <a:schemeClr val="accent1"/>
+                        </a:effectRef>
+                        <a:fontRef idx="minor">
+                          <a:schemeClr val="lt1"/>
+                        </a:fontRef>
+                      </wps:style>
+                      <wps:bodyPr rot="0" spcFirstLastPara="0" vertOverflow="overflow" horzOverflow="overflow" vert="horz" wrap="square" lIns="91440" tIns="45720" rIns="91440" bIns="45720" numCol="1" spcCol="0" rtlCol="0" fromWordArt="0" anchor="ctr" anchorCtr="0" forceAA="0" compatLnSpc="1">
+                        <a:prstTxWarp prst="textNoShape">
+                          <a:avLst/>
+                        </a:prstTxWarp>
+                        <a:noAutofit/>
+                      </wps:bodyPr>
+                    </wps:wsp>
+                  </a:graphicData>
+                </a:graphic>
+                <wp14:sizeRelH relativeFrom="margin">
+                  <wp14:pctWidth>0</wp14:pctWidth>
+                </wp14:sizeRelH>
+              </wp:anchor>
+            </w:drawing>
+          </mc:Choice>
+          <mc:Fallback>
+            <w:pict>
+              <v:shapetype w14:anchorId="41155027" id="_x0000_t70" coordsize="21600,21600" o:spt="70" adj="5400,4320" path="m10800,l21600@0@3@0@3@2,21600@2,10800,21600,0@2@1@2@1@0,0@0xe">
+                <v:stroke joinstyle="miter"/>
+                <v:formulas>
+                  <v:f eqn="val #1"/>
+                  <v:f eqn="val #0"/>
+                  <v:f eqn="sum 21600 0 #1"/>
+                  <v:f eqn="sum 21600 0 #0"/>
+                  <v:f eqn="prod #1 #0 10800"/>
+                  <v:f eqn="sum #1 0 @4"/>
+                  <v:f eqn="sum 21600 0 @5"/>
+                </v:formulas>
+                <v:path o:connecttype="custom" o:connectlocs="10800,0;0,@0;@1,10800;0,@2;10800,21600;21600,@2;@3,10800;21600,@0" o:connectangles="270,180,180,180,90,0,0,0" textboxrect="@1,@5,@3,@6"/>
+                <v:handles>
+                  <v:h position="#0,#1" xrange="0,10800" yrange="0,10800"/>
+                </v:handles>
+              </v:shapetype>
+              <v:shape id="Arrow: Up-Down 130" o:spid="_x0000_s1026" type="#_x0000_t70" style="position:absolute;margin-left:74.4pt;margin-top:175.95pt;width:24pt;height:51.6pt;z-index:251683840;visibility:visible;mso-wrap-style:square;mso-width-percent:0;mso-wrap-distance-left:9pt;mso-wrap-distance-top:0;mso-wrap-distance-right:9pt;mso-wrap-distance-bottom:0;mso-position-horizontal:absolute;mso-position-horizontal-relative:text;mso-position-vertical:absolute;mso-position-vertical-relative:text;mso-width-percent:0;mso-width-relative:margin;v-text-anchor:middle" o:gfxdata="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" adj=",5023" fillcolor="#4f81bd [3204]" strokecolor="#243f60 [1604]" strokeweight="2pt"/>
+            </w:pict>
+          </mc:Fallback>
+        </mc:AlternateContent>
+      </w:r>
+      <w:r>
+        <w:rPr>
+          <w:noProof/>
+        </w:rPr>
+        <mc:AlternateContent>
+          <mc:Choice Requires="wps">
+            <w:drawing>
+              <wp:anchor distT="45720" distB="45720" distL="114300" distR="114300" simplePos="0" relativeHeight="251701248" behindDoc="0" locked="0" layoutInCell="1" allowOverlap="1" wp14:anchorId="20E29421" wp14:editId="25AE25F2">
                 <wp:simplePos x="0" y="0"/>
                 <wp:positionH relativeFrom="margin">
-                  <wp:posOffset>1600518</wp:posOffset>
+                  <wp:posOffset>1645920</wp:posOffset>
                 </wp:positionH>
                 <wp:positionV relativeFrom="paragraph">
-                  <wp:posOffset>676275</wp:posOffset>
+                  <wp:posOffset>108585</wp:posOffset>
                 </wp:positionV>
                 <wp:extent cx="830580" cy="274320"/>
                 <wp:effectExtent l="0" t="0" r="26670" b="11430"/>
@@ -2105,7 +2546,7 @@
           </mc:Choice>
           <mc:Fallback>
             <w:pict>
-              <v:shape w14:anchorId="20E29421" id="_x0000_s1034" type="#_x0000_t202" style="position:absolute;margin-left:126.05pt;margin-top:53.25pt;width:65.4pt;height:21.6pt;z-index:251701248;visibility:visible;mso-wrap-style:square;mso-width-percent:0;mso-height-percent:0;mso-wrap-distance-left:9pt;mso-wrap-distance-top:3.6pt;mso-wrap-distance-right:9pt;mso-wrap-distance-bottom:3.6pt;mso-position-horizontal:absolute;mso-position-horizontal-relative:margin;mso-position-vertical:absolute;mso-position-vertical-relative:text;mso-width-percent:0;mso-height-percent:0;mso-width-relative:margin;mso-height-relative:margin;v-text-anchor:top" o:gfxdata="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">
+              <v:shape w14:anchorId="20E29421" id="_x0000_s1036" type="#_x0000_t202" style="position:absolute;margin-left:129.6pt;margin-top:8.55pt;width:65.4pt;height:21.6pt;z-index:251701248;visibility:visible;mso-wrap-style:square;mso-width-percent:0;mso-height-percent:0;mso-wrap-distance-left:9pt;mso-wrap-distance-top:3.6pt;mso-wrap-distance-right:9pt;mso-wrap-distance-bottom:3.6pt;mso-position-horizontal:absolute;mso-position-horizontal-relative:margin;mso-position-vertical:absolute;mso-position-vertical-relative:text;mso-width-percent:0;mso-height-percent:0;mso-width-relative:margin;mso-height-relative:margin;v-text-anchor:top" o:gfxdata="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">
                 <v:textbox>
                   <w:txbxContent>
                     <w:p>
@@ -2131,33 +2572,6 @@
           </mc:Fallback>
         </mc:AlternateContent>
       </w:r>
-      <w:proofErr w:type="spellStart"/>
-      <w:r>
-        <w:t>MaxAir</w:t>
-      </w:r>
-      <w:proofErr w:type="spellEnd"/>
-      <w:r>
-        <w:t xml:space="preserve"> can be configures to operate with ONLY directly connected sensors and relays</w:t>
-      </w:r>
-      <w:r>
-        <w:t>.</w:t>
-      </w:r>
-      <w:r>
-        <w:t xml:space="preserve"> With this configuration no gateway hardware is interfaced to the </w:t>
-      </w:r>
-      <w:r>
-        <w:t xml:space="preserve">device hosting </w:t>
-      </w:r>
-      <w:proofErr w:type="spellStart"/>
-      <w:r>
-        <w:t>MaxAir</w:t>
-      </w:r>
-      <w:proofErr w:type="spellEnd"/>
-      <w:r>
-        <w:t>.</w:t>
-      </w:r>
-    </w:p>
-    <w:p>
       <w:r>
         <w:rPr>
           <w:noProof/>
@@ -2165,18 +2579,18 @@
         <mc:AlternateContent>
           <mc:Choice Requires="wps">
             <w:drawing>
-              <wp:anchor distT="45720" distB="45720" distL="114300" distR="114300" simplePos="0" relativeHeight="251699200" behindDoc="0" locked="0" layoutInCell="1" allowOverlap="1" wp14:anchorId="610F7E0D" wp14:editId="67893959">
+              <wp:anchor distT="45720" distB="45720" distL="114300" distR="114300" simplePos="0" relativeHeight="251703296" behindDoc="0" locked="0" layoutInCell="1" allowOverlap="1" wp14:anchorId="7DDA3CA0" wp14:editId="0BC7648F">
                 <wp:simplePos x="0" y="0"/>
                 <wp:positionH relativeFrom="margin">
-                  <wp:posOffset>30480</wp:posOffset>
+                  <wp:posOffset>1615440</wp:posOffset>
                 </wp:positionH>
                 <wp:positionV relativeFrom="paragraph">
-                  <wp:posOffset>2443480</wp:posOffset>
+                  <wp:posOffset>1024890</wp:posOffset>
                 </wp:positionV>
-                <wp:extent cx="701040" cy="480060"/>
-                <wp:effectExtent l="0" t="0" r="22860" b="15240"/>
+                <wp:extent cx="830580" cy="274320"/>
+                <wp:effectExtent l="0" t="0" r="26670" b="11430"/>
                 <wp:wrapSquare wrapText="bothSides"/>
-                <wp:docPr id="141" name="Text Box 2"/>
+                <wp:docPr id="143" name="Text Box 2"/>
                 <wp:cNvGraphicFramePr>
                   <a:graphicFrameLocks xmlns:a="http://schemas.openxmlformats.org/drawingml/2006/main"/>
                 </wp:cNvGraphicFramePr>
@@ -2189,7 +2603,7 @@
                       <wps:spPr bwMode="auto">
                         <a:xfrm>
                           <a:off x="0" y="0"/>
-                          <a:ext cx="701040" cy="480060"/>
+                          <a:ext cx="830580" cy="274320"/>
                         </a:xfrm>
                         <a:prstGeom prst="rect">
                           <a:avLst/>
@@ -2220,7 +2634,7 @@
                                 <w:b/>
                                 <w:bCs/>
                               </w:rPr>
-                              <w:t>Local Network</w:t>
+                              <w:t>GPIO Bus</w:t>
                             </w:r>
                           </w:p>
                         </w:txbxContent>
@@ -2242,7 +2656,7 @@
           </mc:Choice>
           <mc:Fallback>
             <w:pict>
-              <v:shape w14:anchorId="610F7E0D" id="_x0000_s1035" type="#_x0000_t202" style="position:absolute;margin-left:2.4pt;margin-top:192.4pt;width:55.2pt;height:37.8pt;z-index:251699200;visibility:visible;mso-wrap-style:square;mso-width-percent:0;mso-height-percent:0;mso-wrap-distance-left:9pt;mso-wrap-distance-top:3.6pt;mso-wrap-distance-right:9pt;mso-wrap-distance-bottom:3.6pt;mso-position-horizontal:absolute;mso-position-horizontal-relative:margin;mso-position-vertical:absolute;mso-position-vertical-relative:text;mso-width-percent:0;mso-height-percent:0;mso-width-relative:margin;mso-height-relative:margin;v-text-anchor:top" o:gfxdata="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">
+              <v:shape w14:anchorId="7DDA3CA0" id="_x0000_s1037" type="#_x0000_t202" style="position:absolute;margin-left:127.2pt;margin-top:80.7pt;width:65.4pt;height:21.6pt;z-index:251703296;visibility:visible;mso-wrap-style:square;mso-width-percent:0;mso-height-percent:0;mso-wrap-distance-left:9pt;mso-wrap-distance-top:3.6pt;mso-wrap-distance-right:9pt;mso-wrap-distance-bottom:3.6pt;mso-position-horizontal:absolute;mso-position-horizontal-relative:margin;mso-position-vertical:absolute;mso-position-vertical-relative:text;mso-width-percent:0;mso-height-percent:0;mso-width-relative:margin;mso-height-relative:margin;v-text-anchor:top" o:gfxdata="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">
                 <v:textbox>
                   <w:txbxContent>
                     <w:p>
@@ -2257,7 +2671,7 @@
                           <w:b/>
                           <w:bCs/>
                         </w:rPr>
-                        <w:t>Local Network</w:t>
+                        <w:t>GPIO Bus</w:t>
                       </w:r>
                     </w:p>
                   </w:txbxContent>
@@ -2275,13 +2689,13 @@
         <mc:AlternateContent>
           <mc:Choice Requires="wps">
             <w:drawing>
-              <wp:anchor distT="0" distB="0" distL="114300" distR="114300" simplePos="0" relativeHeight="251697152" behindDoc="0" locked="0" layoutInCell="1" allowOverlap="1" wp14:anchorId="16D0AF3D" wp14:editId="67BCDCA5">
+              <wp:anchor distT="0" distB="0" distL="114300" distR="114300" simplePos="0" relativeHeight="251697152" behindDoc="0" locked="0" layoutInCell="1" allowOverlap="1" wp14:anchorId="16D0AF3D" wp14:editId="7A3ED9C3">
                 <wp:simplePos x="0" y="0"/>
                 <wp:positionH relativeFrom="column">
-                  <wp:posOffset>1424940</wp:posOffset>
+                  <wp:posOffset>1432560</wp:posOffset>
                 </wp:positionH>
                 <wp:positionV relativeFrom="paragraph">
-                  <wp:posOffset>1239520</wp:posOffset>
+                  <wp:posOffset>1388427</wp:posOffset>
                 </wp:positionV>
                 <wp:extent cx="1051560" cy="83820"/>
                 <wp:effectExtent l="0" t="19050" r="34290" b="30480"/>
@@ -2326,12 +2740,31 @@
                     </wps:wsp>
                   </a:graphicData>
                 </a:graphic>
+                <wp14:sizeRelV relativeFrom="margin">
+                  <wp14:pctHeight>0</wp14:pctHeight>
+                </wp14:sizeRelV>
               </wp:anchor>
             </w:drawing>
           </mc:Choice>
           <mc:Fallback>
             <w:pict>
-              <v:shape w14:anchorId="4BE46D64" id="Arrow: Right 140" o:spid="_x0000_s1026" type="#_x0000_t13" style="position:absolute;margin-left:112.2pt;margin-top:97.6pt;width:82.8pt;height:6.6pt;z-index:251697152;visibility:visible;mso-wrap-style:square;mso-wrap-distance-left:9pt;mso-wrap-distance-top:0;mso-wrap-distance-right:9pt;mso-wrap-distance-bottom:0;mso-position-horizontal:absolute;mso-position-horizontal-relative:text;mso-position-vertical:absolute;mso-position-vertical-relative:text;v-text-anchor:middle" o:gfxdata="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" adj="20739" fillcolor="#4f81bd [3204]" strokecolor="#243f60 [1604]" strokeweight="2pt"/>
+              <v:shapetype w14:anchorId="6DCBB019" id="_x0000_t13" coordsize="21600,21600" o:spt="13" adj="16200,5400" path="m@0,l@0@1,0@1,0@2@0@2@0,21600,21600,10800xe">
+                <v:stroke joinstyle="miter"/>
+                <v:formulas>
+                  <v:f eqn="val #0"/>
+                  <v:f eqn="val #1"/>
+                  <v:f eqn="sum height 0 #1"/>
+                  <v:f eqn="sum 10800 0 #1"/>
+                  <v:f eqn="sum width 0 #0"/>
+                  <v:f eqn="prod @4 @3 10800"/>
+                  <v:f eqn="sum width 0 @5"/>
+                </v:formulas>
+                <v:path o:connecttype="custom" o:connectlocs="@0,0;0,10800;@0,21600;21600,10800" o:connectangles="270,180,90,0" textboxrect="0,@1,@6,@2"/>
+                <v:handles>
+                  <v:h position="#0,#1" xrange="0,21600" yrange="0,10800"/>
+                </v:handles>
+              </v:shapetype>
+              <v:shape id="Arrow: Right 140" o:spid="_x0000_s1026" type="#_x0000_t13" style="position:absolute;margin-left:112.8pt;margin-top:109.3pt;width:82.8pt;height:6.6pt;z-index:251697152;visibility:visible;mso-wrap-style:square;mso-height-percent:0;mso-wrap-distance-left:9pt;mso-wrap-distance-top:0;mso-wrap-distance-right:9pt;mso-wrap-distance-bottom:0;mso-position-horizontal:absolute;mso-position-horizontal-relative:text;mso-position-vertical:absolute;mso-position-vertical-relative:text;mso-height-percent:0;mso-height-relative:margin;v-text-anchor:middle" o:gfxdata="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" adj="20739" fillcolor="#4f81bd [3204]" strokecolor="#243f60 [1604]" strokeweight="2pt"/>
             </w:pict>
           </mc:Fallback>
         </mc:AlternateContent>
@@ -2399,7 +2832,7 @@
           </mc:Choice>
           <mc:Fallback>
             <w:pict>
-              <v:shape w14:anchorId="2979356D" id="Arrow: Left 139" o:spid="_x0000_s1026" type="#_x0000_t66" style="position:absolute;margin-left:109.8pt;margin-top:37.6pt;width:79.2pt;height:7.2pt;z-index:251696128;visibility:visible;mso-wrap-style:square;mso-wrap-distance-left:9pt;mso-wrap-distance-top:0;mso-wrap-distance-right:9pt;mso-wrap-distance-bottom:0;mso-position-horizontal:absolute;mso-position-horizontal-relative:text;mso-position-vertical:absolute;mso-position-vertical-relative:text;v-text-anchor:middle" o:gfxdata="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" adj="982" fillcolor="#4f81bd [3204]" strokecolor="#243f60 [1604]" strokeweight="2pt"/>
+              <v:shape w14:anchorId="6528C9B4" id="Arrow: Left 139" o:spid="_x0000_s1026" type="#_x0000_t66" style="position:absolute;margin-left:109.8pt;margin-top:37.6pt;width:79.2pt;height:7.2pt;z-index:251696128;visibility:visible;mso-wrap-style:square;mso-wrap-distance-left:9pt;mso-wrap-distance-top:0;mso-wrap-distance-right:9pt;mso-wrap-distance-bottom:0;mso-position-horizontal:absolute;mso-position-horizontal-relative:text;mso-position-vertical:absolute;mso-position-vertical-relative:text;v-text-anchor:middle" o:gfxdata="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" adj="982" fillcolor="#4f81bd [3204]" strokecolor="#243f60 [1604]" strokeweight="2pt"/>
             </w:pict>
           </mc:Fallback>
         </mc:AlternateContent>
@@ -2495,7 +2928,7 @@
           </mc:Choice>
           <mc:Fallback>
             <w:pict>
-              <v:shape w14:anchorId="285AE81A" id="_x0000_s1036" type="#_x0000_t202" style="position:absolute;margin-left:261.6pt;margin-top:35.2pt;width:151.2pt;height:24pt;z-index:251693056;visibility:visible;mso-wrap-style:square;mso-width-percent:0;mso-height-percent:0;mso-wrap-distance-left:9pt;mso-wrap-distance-top:3.6pt;mso-wrap-distance-right:9pt;mso-wrap-distance-bottom:3.6pt;mso-position-horizontal:absolute;mso-position-horizontal-relative:margin;mso-position-vertical:absolute;mso-position-vertical-relative:text;mso-width-percent:0;mso-height-percent:0;mso-width-relative:margin;mso-height-relative:margin;v-text-anchor:top" o:gfxdata="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">
+              <v:shape w14:anchorId="285AE81A" id="_x0000_s1038" type="#_x0000_t202" style="position:absolute;margin-left:261.6pt;margin-top:35.2pt;width:151.2pt;height:24pt;z-index:251693056;visibility:visible;mso-wrap-style:square;mso-width-percent:0;mso-height-percent:0;mso-wrap-distance-left:9pt;mso-wrap-distance-top:3.6pt;mso-wrap-distance-right:9pt;mso-wrap-distance-bottom:3.6pt;mso-position-horizontal:absolute;mso-position-horizontal-relative:margin;mso-position-vertical:absolute;mso-position-vertical-relative:text;mso-width-percent:0;mso-height-percent:0;mso-width-relative:margin;mso-height-relative:margin;v-text-anchor:top" o:gfxdata="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">
                 <v:textbox>
                   <w:txbxContent>
                     <w:p>
@@ -2590,14 +3023,7 @@
                                 <w:b/>
                                 <w:bCs/>
                               </w:rPr>
-                              <w:t xml:space="preserve">GPIO </w:t>
-                            </w:r>
-                            <w:r>
-                              <w:rPr>
-                                <w:b/>
-                                <w:bCs/>
-                              </w:rPr>
-                              <w:t>Relays</w:t>
+                              <w:t>GPIO Relays</w:t>
                             </w:r>
                           </w:p>
                         </w:txbxContent>
@@ -2619,7 +3045,7 @@
           </mc:Choice>
           <mc:Fallback>
             <w:pict>
-              <v:shape w14:anchorId="30404FED" id="_x0000_s1037" type="#_x0000_t202" style="position:absolute;margin-left:265.2pt;margin-top:106.6pt;width:79.8pt;height:21pt;z-index:251694080;visibility:visible;mso-wrap-style:square;mso-width-percent:0;mso-height-percent:0;mso-wrap-distance-left:9pt;mso-wrap-distance-top:3.6pt;mso-wrap-distance-right:9pt;mso-wrap-distance-bottom:3.6pt;mso-position-horizontal:absolute;mso-position-horizontal-relative:margin;mso-position-vertical:absolute;mso-position-vertical-relative:text;mso-width-percent:0;mso-height-percent:0;mso-width-relative:margin;mso-height-relative:margin;v-text-anchor:top" o:gfxdata="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">
+              <v:shape w14:anchorId="30404FED" id="_x0000_s1039" type="#_x0000_t202" style="position:absolute;margin-left:265.2pt;margin-top:106.6pt;width:79.8pt;height:21pt;z-index:251694080;visibility:visible;mso-wrap-style:square;mso-width-percent:0;mso-height-percent:0;mso-wrap-distance-left:9pt;mso-wrap-distance-top:3.6pt;mso-wrap-distance-right:9pt;mso-wrap-distance-bottom:3.6pt;mso-position-horizontal:absolute;mso-position-horizontal-relative:margin;mso-position-vertical:absolute;mso-position-vertical-relative:text;mso-width-percent:0;mso-height-percent:0;mso-width-relative:margin;mso-height-relative:margin;v-text-anchor:top" o:gfxdata="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">
                 <v:textbox>
                   <w:txbxContent>
                     <w:p>
@@ -2634,14 +3060,7 @@
                           <w:b/>
                           <w:bCs/>
                         </w:rPr>
-                        <w:t xml:space="preserve">GPIO </w:t>
-                      </w:r>
-                      <w:r>
-                        <w:rPr>
-                          <w:b/>
-                          <w:bCs/>
-                        </w:rPr>
-                        <w:t>Relays</w:t>
+                        <w:t>GPIO Relays</w:t>
                       </w:r>
                     </w:p>
                   </w:txbxContent>
@@ -2682,7 +3101,7 @@
                     </pic:cNvPicPr>
                   </pic:nvPicPr>
                   <pic:blipFill>
-                    <a:blip r:embed="rId10" cstate="print">
+                    <a:blip r:embed="rId12" cstate="print">
                       <a:extLst>
                         <a:ext uri="{28A0092B-C50C-407E-A947-70E740481C1C}">
                           <a14:useLocalDpi xmlns:a14="http://schemas.microsoft.com/office/drawing/2010/main" val="0"/>
@@ -2724,7 +3143,7 @@
           <w:noProof/>
         </w:rPr>
         <w:drawing>
-          <wp:anchor distT="0" distB="0" distL="114300" distR="114300" simplePos="0" relativeHeight="251695104" behindDoc="0" locked="0" layoutInCell="1" allowOverlap="1" wp14:anchorId="6F3C2D2C" wp14:editId="1BCA3EFB">
+          <wp:anchor distT="0" distB="0" distL="114300" distR="114300" simplePos="0" relativeHeight="251695104" behindDoc="0" locked="0" layoutInCell="1" allowOverlap="1" wp14:anchorId="6F3C2D2C" wp14:editId="137A6FC5">
             <wp:simplePos x="0" y="0"/>
             <wp:positionH relativeFrom="margin">
               <wp:align>center</wp:align>
@@ -2749,7 +3168,7 @@
                     </pic:cNvPicPr>
                   </pic:nvPicPr>
                   <pic:blipFill>
-                    <a:blip r:embed="rId9" cstate="print">
+                    <a:blip r:embed="rId11" cstate="print">
                       <a:extLst>
                         <a:ext uri="{28A0092B-C50C-407E-A947-70E740481C1C}">
                           <a14:useLocalDpi xmlns:a14="http://schemas.microsoft.com/office/drawing/2010/main" val="0"/>
@@ -2790,21 +3209,1242 @@
         <w:rPr>
           <w:noProof/>
         </w:rPr>
+        <w:drawing>
+          <wp:inline distT="0" distB="0" distL="0" distR="0" wp14:anchorId="103D1848" wp14:editId="46C8F4B7">
+            <wp:extent cx="2324796" cy="1471221"/>
+            <wp:effectExtent l="7938" t="0" r="7302" b="7303"/>
+            <wp:docPr id="138" name="Picture 138" descr="Setting up your Raspberry Pi - What you will need | Raspberry Pi Projects"/>
+            <wp:cNvGraphicFramePr>
+              <a:graphicFrameLocks xmlns:a="http://schemas.openxmlformats.org/drawingml/2006/main" noChangeAspect="1"/>
+            </wp:cNvGraphicFramePr>
+            <a:graphic xmlns:a="http://schemas.openxmlformats.org/drawingml/2006/main">
+              <a:graphicData uri="http://schemas.openxmlformats.org/drawingml/2006/picture">
+                <pic:pic xmlns:pic="http://schemas.openxmlformats.org/drawingml/2006/picture">
+                  <pic:nvPicPr>
+                    <pic:cNvPr id="0" name="Picture 6" descr="Setting up your Raspberry Pi - What you will need | Raspberry Pi Projects"/>
+                    <pic:cNvPicPr>
+                      <a:picLocks noChangeAspect="1" noChangeArrowheads="1"/>
+                    </pic:cNvPicPr>
+                  </pic:nvPicPr>
+                  <pic:blipFill>
+                    <a:blip r:embed="rId14" cstate="print">
+                      <a:extLst>
+                        <a:ext uri="{28A0092B-C50C-407E-A947-70E740481C1C}">
+                          <a14:useLocalDpi xmlns:a14="http://schemas.microsoft.com/office/drawing/2010/main" val="0"/>
+                        </a:ext>
+                      </a:extLst>
+                    </a:blip>
+                    <a:srcRect/>
+                    <a:stretch>
+                      <a:fillRect/>
+                    </a:stretch>
+                  </pic:blipFill>
+                  <pic:spPr bwMode="auto">
+                    <a:xfrm rot="5400000">
+                      <a:off x="0" y="0"/>
+                      <a:ext cx="2367570" cy="1498290"/>
+                    </a:xfrm>
+                    <a:prstGeom prst="rect">
+                      <a:avLst/>
+                    </a:prstGeom>
+                    <a:noFill/>
+                    <a:ln>
+                      <a:noFill/>
+                    </a:ln>
+                  </pic:spPr>
+                </pic:pic>
+              </a:graphicData>
+            </a:graphic>
+          </wp:inline>
+        </w:drawing>
+      </w:r>
+      <w:r>
+        <w:t xml:space="preserve"> </w:t>
+      </w:r>
+    </w:p>
+    <w:p/>
+    <w:p/>
+    <w:p/>
+    <w:p>
+      <w:pPr>
+        <w:pStyle w:val="Heading4"/>
+      </w:pPr>
+      <w:r>
+        <w:t>Using Sensors and Relays connected usi</w:t>
+      </w:r>
+      <w:r>
+        <w:t>ng MQTT</w:t>
+      </w:r>
+    </w:p>
+    <w:p>
+      <w:r>
+        <w:t xml:space="preserve">With this configuration no gateway hardware is interfaced to the device hosting </w:t>
+      </w:r>
+      <w:proofErr w:type="spellStart"/>
+      <w:r>
+        <w:t>MaxAir</w:t>
+      </w:r>
+      <w:proofErr w:type="spellEnd"/>
+      <w:r>
+        <w:t>.</w:t>
+      </w:r>
+    </w:p>
+    <w:p>
+      <w:r>
+        <w:rPr>
+          <w:noProof/>
+        </w:rPr>
         <mc:AlternateContent>
           <mc:Choice Requires="wps">
             <w:drawing>
-              <wp:anchor distT="0" distB="0" distL="114300" distR="114300" simplePos="0" relativeHeight="251683840" behindDoc="0" locked="0" layoutInCell="1" allowOverlap="1" wp14:anchorId="3FFB40A7" wp14:editId="6AC2EC50">
+              <wp:anchor distT="45720" distB="45720" distL="114300" distR="114300" simplePos="0" relativeHeight="251739136" behindDoc="0" locked="0" layoutInCell="1" allowOverlap="1" wp14:anchorId="6AA47EEB" wp14:editId="78D3DF10">
+                <wp:simplePos x="0" y="0"/>
+                <wp:positionH relativeFrom="margin">
+                  <wp:posOffset>1905635</wp:posOffset>
+                </wp:positionH>
+                <wp:positionV relativeFrom="paragraph">
+                  <wp:posOffset>113030</wp:posOffset>
+                </wp:positionV>
+                <wp:extent cx="1059180" cy="289560"/>
+                <wp:effectExtent l="0" t="0" r="26670" b="15240"/>
+                <wp:wrapSquare wrapText="bothSides"/>
+                <wp:docPr id="211" name="Text Box 2"/>
+                <wp:cNvGraphicFramePr>
+                  <a:graphicFrameLocks xmlns:a="http://schemas.openxmlformats.org/drawingml/2006/main"/>
+                </wp:cNvGraphicFramePr>
+                <a:graphic xmlns:a="http://schemas.openxmlformats.org/drawingml/2006/main">
+                  <a:graphicData uri="http://schemas.microsoft.com/office/word/2010/wordprocessingShape">
+                    <wps:wsp>
+                      <wps:cNvSpPr txBox="1">
+                        <a:spLocks noChangeArrowheads="1"/>
+                      </wps:cNvSpPr>
+                      <wps:spPr bwMode="auto">
+                        <a:xfrm>
+                          <a:off x="0" y="0"/>
+                          <a:ext cx="1059180" cy="289560"/>
+                        </a:xfrm>
+                        <a:prstGeom prst="rect">
+                          <a:avLst/>
+                        </a:prstGeom>
+                        <a:solidFill>
+                          <a:srgbClr val="FFFFFF"/>
+                        </a:solidFill>
+                        <a:ln w="9525">
+                          <a:solidFill>
+                            <a:srgbClr val="000000"/>
+                          </a:solidFill>
+                          <a:miter lim="800000"/>
+                          <a:headEnd/>
+                          <a:tailEnd/>
+                        </a:ln>
+                      </wps:spPr>
+                      <wps:txbx>
+                        <w:txbxContent>
+                          <w:p>
+                            <w:pPr>
+                              <w:rPr>
+                                <w:b/>
+                                <w:bCs/>
+                              </w:rPr>
+                            </w:pPr>
+                            <w:r>
+                              <w:rPr>
+                                <w:b/>
+                                <w:bCs/>
+                              </w:rPr>
+                              <w:t xml:space="preserve">MQTT </w:t>
+                            </w:r>
+                            <w:r>
+                              <w:rPr>
+                                <w:b/>
+                                <w:bCs/>
+                              </w:rPr>
+                              <w:t>Broker</w:t>
+                            </w:r>
+                          </w:p>
+                        </w:txbxContent>
+                      </wps:txbx>
+                      <wps:bodyPr rot="0" vert="horz" wrap="square" lIns="91440" tIns="45720" rIns="91440" bIns="45720" anchor="t" anchorCtr="0">
+                        <a:noAutofit/>
+                      </wps:bodyPr>
+                    </wps:wsp>
+                  </a:graphicData>
+                </a:graphic>
+                <wp14:sizeRelH relativeFrom="margin">
+                  <wp14:pctWidth>0</wp14:pctWidth>
+                </wp14:sizeRelH>
+                <wp14:sizeRelV relativeFrom="margin">
+                  <wp14:pctHeight>0</wp14:pctHeight>
+                </wp14:sizeRelV>
+              </wp:anchor>
+            </w:drawing>
+          </mc:Choice>
+          <mc:Fallback>
+            <w:pict>
+              <v:shape w14:anchorId="6AA47EEB" id="_x0000_s1040" type="#_x0000_t202" style="position:absolute;margin-left:150.05pt;margin-top:8.9pt;width:83.4pt;height:22.8pt;z-index:251739136;visibility:visible;mso-wrap-style:square;mso-width-percent:0;mso-height-percent:0;mso-wrap-distance-left:9pt;mso-wrap-distance-top:3.6pt;mso-wrap-distance-right:9pt;mso-wrap-distance-bottom:3.6pt;mso-position-horizontal:absolute;mso-position-horizontal-relative:margin;mso-position-vertical:absolute;mso-position-vertical-relative:text;mso-width-percent:0;mso-height-percent:0;mso-width-relative:margin;mso-height-relative:margin;v-text-anchor:top" o:gfxdata="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">
+                <v:textbox>
+                  <w:txbxContent>
+                    <w:p>
+                      <w:pPr>
+                        <w:rPr>
+                          <w:b/>
+                          <w:bCs/>
+                        </w:rPr>
+                      </w:pPr>
+                      <w:r>
+                        <w:rPr>
+                          <w:b/>
+                          <w:bCs/>
+                        </w:rPr>
+                        <w:t xml:space="preserve">MQTT </w:t>
+                      </w:r>
+                      <w:r>
+                        <w:rPr>
+                          <w:b/>
+                          <w:bCs/>
+                        </w:rPr>
+                        <w:t>Broker</w:t>
+                      </w:r>
+                    </w:p>
+                  </w:txbxContent>
+                </v:textbox>
+                <w10:wrap type="square" anchorx="margin"/>
+              </v:shape>
+            </w:pict>
+          </mc:Fallback>
+        </mc:AlternateContent>
+      </w:r>
+      <w:r>
+        <w:rPr>
+          <w:noProof/>
+        </w:rPr>
+        <mc:AlternateContent>
+          <mc:Choice Requires="wps">
+            <w:drawing>
+              <wp:anchor distT="45720" distB="45720" distL="114300" distR="114300" simplePos="0" relativeHeight="251734016" behindDoc="0" locked="0" layoutInCell="1" allowOverlap="1" wp14:anchorId="2150AD8A" wp14:editId="6B49DA8A">
+                <wp:simplePos x="0" y="0"/>
+                <wp:positionH relativeFrom="margin">
+                  <wp:posOffset>4599940</wp:posOffset>
+                </wp:positionH>
+                <wp:positionV relativeFrom="paragraph">
+                  <wp:posOffset>39370</wp:posOffset>
+                </wp:positionV>
+                <wp:extent cx="1059180" cy="289560"/>
+                <wp:effectExtent l="0" t="0" r="26670" b="15240"/>
+                <wp:wrapSquare wrapText="bothSides"/>
+                <wp:docPr id="207" name="Text Box 2"/>
+                <wp:cNvGraphicFramePr>
+                  <a:graphicFrameLocks xmlns:a="http://schemas.openxmlformats.org/drawingml/2006/main"/>
+                </wp:cNvGraphicFramePr>
+                <a:graphic xmlns:a="http://schemas.openxmlformats.org/drawingml/2006/main">
+                  <a:graphicData uri="http://schemas.microsoft.com/office/word/2010/wordprocessingShape">
+                    <wps:wsp>
+                      <wps:cNvSpPr txBox="1">
+                        <a:spLocks noChangeArrowheads="1"/>
+                      </wps:cNvSpPr>
+                      <wps:spPr bwMode="auto">
+                        <a:xfrm>
+                          <a:off x="0" y="0"/>
+                          <a:ext cx="1059180" cy="289560"/>
+                        </a:xfrm>
+                        <a:prstGeom prst="rect">
+                          <a:avLst/>
+                        </a:prstGeom>
+                        <a:solidFill>
+                          <a:srgbClr val="FFFFFF"/>
+                        </a:solidFill>
+                        <a:ln w="9525">
+                          <a:solidFill>
+                            <a:srgbClr val="000000"/>
+                          </a:solidFill>
+                          <a:miter lim="800000"/>
+                          <a:headEnd/>
+                          <a:tailEnd/>
+                        </a:ln>
+                      </wps:spPr>
+                      <wps:txbx>
+                        <w:txbxContent>
+                          <w:p>
+                            <w:pPr>
+                              <w:rPr>
+                                <w:b/>
+                                <w:bCs/>
+                              </w:rPr>
+                            </w:pPr>
+                            <w:r>
+                              <w:rPr>
+                                <w:b/>
+                                <w:bCs/>
+                              </w:rPr>
+                              <w:t>MQTT Relays</w:t>
+                            </w:r>
+                          </w:p>
+                        </w:txbxContent>
+                      </wps:txbx>
+                      <wps:bodyPr rot="0" vert="horz" wrap="square" lIns="91440" tIns="45720" rIns="91440" bIns="45720" anchor="t" anchorCtr="0">
+                        <a:noAutofit/>
+                      </wps:bodyPr>
+                    </wps:wsp>
+                  </a:graphicData>
+                </a:graphic>
+                <wp14:sizeRelH relativeFrom="margin">
+                  <wp14:pctWidth>0</wp14:pctWidth>
+                </wp14:sizeRelH>
+                <wp14:sizeRelV relativeFrom="margin">
+                  <wp14:pctHeight>0</wp14:pctHeight>
+                </wp14:sizeRelV>
+              </wp:anchor>
+            </w:drawing>
+          </mc:Choice>
+          <mc:Fallback>
+            <w:pict>
+              <v:shape w14:anchorId="2150AD8A" id="_x0000_s1041" type="#_x0000_t202" style="position:absolute;margin-left:362.2pt;margin-top:3.1pt;width:83.4pt;height:22.8pt;z-index:251734016;visibility:visible;mso-wrap-style:square;mso-width-percent:0;mso-height-percent:0;mso-wrap-distance-left:9pt;mso-wrap-distance-top:3.6pt;mso-wrap-distance-right:9pt;mso-wrap-distance-bottom:3.6pt;mso-position-horizontal:absolute;mso-position-horizontal-relative:margin;mso-position-vertical:absolute;mso-position-vertical-relative:text;mso-width-percent:0;mso-height-percent:0;mso-width-relative:margin;mso-height-relative:margin;v-text-anchor:top" o:gfxdata="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">
+                <v:textbox>
+                  <w:txbxContent>
+                    <w:p>
+                      <w:pPr>
+                        <w:rPr>
+                          <w:b/>
+                          <w:bCs/>
+                        </w:rPr>
+                      </w:pPr>
+                      <w:r>
+                        <w:rPr>
+                          <w:b/>
+                          <w:bCs/>
+                        </w:rPr>
+                        <w:t>MQTT Relays</w:t>
+                      </w:r>
+                    </w:p>
+                  </w:txbxContent>
+                </v:textbox>
+                <w10:wrap type="square" anchorx="margin"/>
+              </v:shape>
+            </w:pict>
+          </mc:Fallback>
+        </mc:AlternateContent>
+      </w:r>
+      <w:r>
+        <w:rPr>
+          <w:noProof/>
+        </w:rPr>
+        <w:drawing>
+          <wp:anchor distT="0" distB="0" distL="114300" distR="114300" simplePos="0" relativeHeight="251731968" behindDoc="0" locked="0" layoutInCell="1" allowOverlap="1" wp14:anchorId="4B60206F" wp14:editId="399FE617">
+            <wp:simplePos x="0" y="0"/>
+            <wp:positionH relativeFrom="margin">
+              <wp:align>left</wp:align>
+            </wp:positionH>
+            <wp:positionV relativeFrom="paragraph">
+              <wp:posOffset>296545</wp:posOffset>
+            </wp:positionV>
+            <wp:extent cx="2324735" cy="1470660"/>
+            <wp:effectExtent l="7938" t="0" r="7302" b="7303"/>
+            <wp:wrapSquare wrapText="bothSides"/>
+            <wp:docPr id="206" name="Picture 206" descr="Setting up your Raspberry Pi - What you will need | Raspberry Pi Projects"/>
+            <wp:cNvGraphicFramePr>
+              <a:graphicFrameLocks xmlns:a="http://schemas.openxmlformats.org/drawingml/2006/main" noChangeAspect="1"/>
+            </wp:cNvGraphicFramePr>
+            <a:graphic xmlns:a="http://schemas.openxmlformats.org/drawingml/2006/main">
+              <a:graphicData uri="http://schemas.openxmlformats.org/drawingml/2006/picture">
+                <pic:pic xmlns:pic="http://schemas.openxmlformats.org/drawingml/2006/picture">
+                  <pic:nvPicPr>
+                    <pic:cNvPr id="0" name="Picture 6" descr="Setting up your Raspberry Pi - What you will need | Raspberry Pi Projects"/>
+                    <pic:cNvPicPr>
+                      <a:picLocks noChangeAspect="1" noChangeArrowheads="1"/>
+                    </pic:cNvPicPr>
+                  </pic:nvPicPr>
+                  <pic:blipFill>
+                    <a:blip r:embed="rId14" cstate="print">
+                      <a:extLst>
+                        <a:ext uri="{28A0092B-C50C-407E-A947-70E740481C1C}">
+                          <a14:useLocalDpi xmlns:a14="http://schemas.microsoft.com/office/drawing/2010/main" val="0"/>
+                        </a:ext>
+                      </a:extLst>
+                    </a:blip>
+                    <a:srcRect/>
+                    <a:stretch>
+                      <a:fillRect/>
+                    </a:stretch>
+                  </pic:blipFill>
+                  <pic:spPr bwMode="auto">
+                    <a:xfrm rot="5400000">
+                      <a:off x="0" y="0"/>
+                      <a:ext cx="2324735" cy="1470660"/>
+                    </a:xfrm>
+                    <a:prstGeom prst="rect">
+                      <a:avLst/>
+                    </a:prstGeom>
+                    <a:noFill/>
+                    <a:ln>
+                      <a:noFill/>
+                    </a:ln>
+                  </pic:spPr>
+                </pic:pic>
+              </a:graphicData>
+            </a:graphic>
+          </wp:anchor>
+        </w:drawing>
+      </w:r>
+      <w:r>
+        <w:t xml:space="preserve"> </w:t>
+      </w:r>
+    </w:p>
+    <w:p>
+      <w:r>
+        <w:rPr>
+          <w:noProof/>
+        </w:rPr>
+        <mc:AlternateContent>
+          <mc:Choice Requires="wps">
+            <w:drawing>
+              <wp:anchor distT="0" distB="0" distL="114300" distR="114300" simplePos="0" relativeHeight="251740160" behindDoc="0" locked="0" layoutInCell="1" allowOverlap="1" wp14:anchorId="3F43A3A6" wp14:editId="106F4208">
                 <wp:simplePos x="0" y="0"/>
                 <wp:positionH relativeFrom="column">
-                  <wp:posOffset>944880</wp:posOffset>
+                  <wp:posOffset>3276600</wp:posOffset>
                 </wp:positionH>
                 <wp:positionV relativeFrom="paragraph">
-                  <wp:posOffset>2386965</wp:posOffset>
+                  <wp:posOffset>255270</wp:posOffset>
+                </wp:positionV>
+                <wp:extent cx="1455420" cy="106680"/>
+                <wp:effectExtent l="0" t="0" r="11430" b="26670"/>
+                <wp:wrapNone/>
+                <wp:docPr id="212" name="Arrow: Left 212"/>
+                <wp:cNvGraphicFramePr/>
+                <a:graphic xmlns:a="http://schemas.openxmlformats.org/drawingml/2006/main">
+                  <a:graphicData uri="http://schemas.microsoft.com/office/word/2010/wordprocessingShape">
+                    <wps:wsp>
+                      <wps:cNvSpPr/>
+                      <wps:spPr>
+                        <a:xfrm>
+                          <a:off x="0" y="0"/>
+                          <a:ext cx="1455420" cy="106680"/>
+                        </a:xfrm>
+                        <a:prstGeom prst="leftArrow">
+                          <a:avLst/>
+                        </a:prstGeom>
+                      </wps:spPr>
+                      <wps:style>
+                        <a:lnRef idx="2">
+                          <a:schemeClr val="accent1">
+                            <a:shade val="50000"/>
+                          </a:schemeClr>
+                        </a:lnRef>
+                        <a:fillRef idx="1">
+                          <a:schemeClr val="accent1"/>
+                        </a:fillRef>
+                        <a:effectRef idx="0">
+                          <a:schemeClr val="accent1"/>
+                        </a:effectRef>
+                        <a:fontRef idx="minor">
+                          <a:schemeClr val="lt1"/>
+                        </a:fontRef>
+                      </wps:style>
+                      <wps:bodyPr rot="0" spcFirstLastPara="0" vertOverflow="overflow" horzOverflow="overflow" vert="horz" wrap="square" lIns="91440" tIns="45720" rIns="91440" bIns="45720" numCol="1" spcCol="0" rtlCol="0" fromWordArt="0" anchor="ctr" anchorCtr="0" forceAA="0" compatLnSpc="1">
+                        <a:prstTxWarp prst="textNoShape">
+                          <a:avLst/>
+                        </a:prstTxWarp>
+                        <a:noAutofit/>
+                      </wps:bodyPr>
+                    </wps:wsp>
+                  </a:graphicData>
+                </a:graphic>
+                <wp14:sizeRelV relativeFrom="margin">
+                  <wp14:pctHeight>0</wp14:pctHeight>
+                </wp14:sizeRelV>
+              </wp:anchor>
+            </w:drawing>
+          </mc:Choice>
+          <mc:Fallback>
+            <w:pict>
+              <v:shapetype w14:anchorId="45F6290A" id="_x0000_t66" coordsize="21600,21600" o:spt="66" adj="5400,5400" path="m@0,l@0@1,21600@1,21600@2@0@2@0,21600,,10800xe">
+                <v:stroke joinstyle="miter"/>
+                <v:formulas>
+                  <v:f eqn="val #0"/>
+                  <v:f eqn="val #1"/>
+                  <v:f eqn="sum 21600 0 #1"/>
+                  <v:f eqn="prod #0 #1 10800"/>
+                  <v:f eqn="sum #0 0 @3"/>
+                </v:formulas>
+                <v:path o:connecttype="custom" o:connectlocs="@0,0;0,10800;@0,21600;21600,10800" o:connectangles="270,180,90,0" textboxrect="@4,@1,21600,@2"/>
+                <v:handles>
+                  <v:h position="#0,#1" xrange="0,21600" yrange="0,10800"/>
+                </v:handles>
+              </v:shapetype>
+              <v:shape id="Arrow: Left 212" o:spid="_x0000_s1026" type="#_x0000_t66" style="position:absolute;margin-left:258pt;margin-top:20.1pt;width:114.6pt;height:8.4pt;z-index:251740160;visibility:visible;mso-wrap-style:square;mso-height-percent:0;mso-wrap-distance-left:9pt;mso-wrap-distance-top:0;mso-wrap-distance-right:9pt;mso-wrap-distance-bottom:0;mso-position-horizontal:absolute;mso-position-horizontal-relative:text;mso-position-vertical:absolute;mso-position-vertical-relative:text;mso-height-percent:0;mso-height-relative:margin;v-text-anchor:middle" o:gfxdata="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" adj="792" fillcolor="#4f81bd [3204]" strokecolor="#243f60 [1604]" strokeweight="2pt"/>
+            </w:pict>
+          </mc:Fallback>
+        </mc:AlternateContent>
+      </w:r>
+      <w:r>
+        <w:rPr>
+          <w:noProof/>
+        </w:rPr>
+        <w:drawing>
+          <wp:anchor distT="0" distB="0" distL="114300" distR="114300" simplePos="0" relativeHeight="251725824" behindDoc="0" locked="0" layoutInCell="1" allowOverlap="1" wp14:anchorId="0D888841" wp14:editId="772B11BC">
+            <wp:simplePos x="0" y="0"/>
+            <wp:positionH relativeFrom="column">
+              <wp:posOffset>4831080</wp:posOffset>
+            </wp:positionH>
+            <wp:positionV relativeFrom="paragraph">
+              <wp:posOffset>83185</wp:posOffset>
+            </wp:positionV>
+            <wp:extent cx="554990" cy="382905"/>
+            <wp:effectExtent l="0" t="0" r="0" b="0"/>
+            <wp:wrapSquare wrapText="bothSides"/>
+            <wp:docPr id="203" name="Picture 203"/>
+            <wp:cNvGraphicFramePr>
+              <a:graphicFrameLocks xmlns:a="http://schemas.openxmlformats.org/drawingml/2006/main" noChangeAspect="1"/>
+            </wp:cNvGraphicFramePr>
+            <a:graphic xmlns:a="http://schemas.openxmlformats.org/drawingml/2006/main">
+              <a:graphicData uri="http://schemas.openxmlformats.org/drawingml/2006/picture">
+                <pic:pic xmlns:pic="http://schemas.openxmlformats.org/drawingml/2006/picture">
+                  <pic:nvPicPr>
+                    <pic:cNvPr id="0" name="Picture 24"/>
+                    <pic:cNvPicPr>
+                      <a:picLocks noChangeAspect="1" noChangeArrowheads="1"/>
+                    </pic:cNvPicPr>
+                  </pic:nvPicPr>
+                  <pic:blipFill>
+                    <a:blip r:embed="rId12" cstate="print">
+                      <a:extLst>
+                        <a:ext uri="{28A0092B-C50C-407E-A947-70E740481C1C}">
+                          <a14:useLocalDpi xmlns:a14="http://schemas.microsoft.com/office/drawing/2010/main" val="0"/>
+                        </a:ext>
+                      </a:extLst>
+                    </a:blip>
+                    <a:srcRect/>
+                    <a:stretch>
+                      <a:fillRect/>
+                    </a:stretch>
+                  </pic:blipFill>
+                  <pic:spPr bwMode="auto">
+                    <a:xfrm rot="10800000" flipV="1">
+                      <a:off x="0" y="0"/>
+                      <a:ext cx="554990" cy="382905"/>
+                    </a:xfrm>
+                    <a:prstGeom prst="rect">
+                      <a:avLst/>
+                    </a:prstGeom>
+                    <a:noFill/>
+                    <a:ln>
+                      <a:noFill/>
+                    </a:ln>
+                  </pic:spPr>
+                </pic:pic>
+              </a:graphicData>
+            </a:graphic>
+            <wp14:sizeRelH relativeFrom="page">
+              <wp14:pctWidth>0</wp14:pctWidth>
+            </wp14:sizeRelH>
+            <wp14:sizeRelV relativeFrom="page">
+              <wp14:pctHeight>0</wp14:pctHeight>
+            </wp14:sizeRelV>
+          </wp:anchor>
+        </w:drawing>
+      </w:r>
+      <w:r>
+        <w:rPr>
+          <w:noProof/>
+        </w:rPr>
+        <mc:AlternateContent>
+          <mc:Choice Requires="wps">
+            <w:drawing>
+              <wp:anchor distT="0" distB="0" distL="114300" distR="114300" simplePos="0" relativeHeight="251735040" behindDoc="0" locked="0" layoutInCell="1" allowOverlap="1" wp14:anchorId="34891E19" wp14:editId="597047D8">
+                <wp:simplePos x="0" y="0"/>
+                <wp:positionH relativeFrom="column">
+                  <wp:posOffset>2567940</wp:posOffset>
+                </wp:positionH>
+                <wp:positionV relativeFrom="paragraph">
+                  <wp:posOffset>102870</wp:posOffset>
+                </wp:positionV>
+                <wp:extent cx="609600" cy="1051560"/>
+                <wp:effectExtent l="0" t="0" r="19050" b="15240"/>
+                <wp:wrapNone/>
+                <wp:docPr id="208" name="Cylinder 208"/>
+                <wp:cNvGraphicFramePr/>
+                <a:graphic xmlns:a="http://schemas.openxmlformats.org/drawingml/2006/main">
+                  <a:graphicData uri="http://schemas.microsoft.com/office/word/2010/wordprocessingShape">
+                    <wps:wsp>
+                      <wps:cNvSpPr/>
+                      <wps:spPr>
+                        <a:xfrm>
+                          <a:off x="0" y="0"/>
+                          <a:ext cx="609600" cy="1051560"/>
+                        </a:xfrm>
+                        <a:prstGeom prst="can">
+                          <a:avLst/>
+                        </a:prstGeom>
+                      </wps:spPr>
+                      <wps:style>
+                        <a:lnRef idx="2">
+                          <a:schemeClr val="accent1">
+                            <a:shade val="50000"/>
+                          </a:schemeClr>
+                        </a:lnRef>
+                        <a:fillRef idx="1">
+                          <a:schemeClr val="accent1"/>
+                        </a:fillRef>
+                        <a:effectRef idx="0">
+                          <a:schemeClr val="accent1"/>
+                        </a:effectRef>
+                        <a:fontRef idx="minor">
+                          <a:schemeClr val="lt1"/>
+                        </a:fontRef>
+                      </wps:style>
+                      <wps:bodyPr rot="0" spcFirstLastPara="0" vertOverflow="overflow" horzOverflow="overflow" vert="horz" wrap="square" lIns="91440" tIns="45720" rIns="91440" bIns="45720" numCol="1" spcCol="0" rtlCol="0" fromWordArt="0" anchor="ctr" anchorCtr="0" forceAA="0" compatLnSpc="1">
+                        <a:prstTxWarp prst="textNoShape">
+                          <a:avLst/>
+                        </a:prstTxWarp>
+                        <a:noAutofit/>
+                      </wps:bodyPr>
+                    </wps:wsp>
+                  </a:graphicData>
+                </a:graphic>
+              </wp:anchor>
+            </w:drawing>
+          </mc:Choice>
+          <mc:Fallback>
+            <w:pict>
+              <v:shapetype w14:anchorId="3F3BCBC7" id="_x0000_t22" coordsize="21600,21600" o:spt="22" adj="5400" path="m10800,qx0@1l0@2qy10800,21600,21600@2l21600@1qy10800,xem0@1qy10800@0,21600@1nfe">
+                <v:formulas>
+                  <v:f eqn="val #0"/>
+                  <v:f eqn="prod #0 1 2"/>
+                  <v:f eqn="sum height 0 @1"/>
+                </v:formulas>
+                <v:path o:extrusionok="f" gradientshapeok="t" o:connecttype="custom" o:connectlocs="10800,@0;10800,0;0,10800;10800,21600;21600,10800" o:connectangles="270,270,180,90,0" textboxrect="0,@0,21600,@2"/>
+                <v:handles>
+                  <v:h position="center,#0" yrange="0,10800"/>
+                </v:handles>
+                <o:complex v:ext="view"/>
+              </v:shapetype>
+              <v:shape id="Cylinder 208" o:spid="_x0000_s1026" type="#_x0000_t22" style="position:absolute;margin-left:202.2pt;margin-top:8.1pt;width:48pt;height:82.8pt;z-index:251735040;visibility:visible;mso-wrap-style:square;mso-wrap-distance-left:9pt;mso-wrap-distance-top:0;mso-wrap-distance-right:9pt;mso-wrap-distance-bottom:0;mso-position-horizontal:absolute;mso-position-horizontal-relative:text;mso-position-vertical:absolute;mso-position-vertical-relative:text;v-text-anchor:middle" o:gfxdata="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" adj="3130" fillcolor="#4f81bd [3204]" strokecolor="#243f60 [1604]" strokeweight="2pt"/>
+            </w:pict>
+          </mc:Fallback>
+        </mc:AlternateContent>
+      </w:r>
+    </w:p>
+    <w:p>
+      <w:r>
+        <w:rPr>
+          <w:noProof/>
+        </w:rPr>
+        <mc:AlternateContent>
+          <mc:Choice Requires="wps">
+            <w:drawing>
+              <wp:anchor distT="0" distB="0" distL="114300" distR="114300" simplePos="0" relativeHeight="251736064" behindDoc="0" locked="0" layoutInCell="1" allowOverlap="1" wp14:anchorId="10C9AA8B" wp14:editId="09D0AC7A">
+                <wp:simplePos x="0" y="0"/>
+                <wp:positionH relativeFrom="column">
+                  <wp:posOffset>1440180</wp:posOffset>
+                </wp:positionH>
+                <wp:positionV relativeFrom="paragraph">
+                  <wp:posOffset>53975</wp:posOffset>
+                </wp:positionV>
+                <wp:extent cx="1021080" cy="167640"/>
+                <wp:effectExtent l="0" t="0" r="26670" b="22860"/>
+                <wp:wrapNone/>
+                <wp:docPr id="209" name="Arrow: Left-Right 209"/>
+                <wp:cNvGraphicFramePr/>
+                <a:graphic xmlns:a="http://schemas.openxmlformats.org/drawingml/2006/main">
+                  <a:graphicData uri="http://schemas.microsoft.com/office/word/2010/wordprocessingShape">
+                    <wps:wsp>
+                      <wps:cNvSpPr/>
+                      <wps:spPr>
+                        <a:xfrm>
+                          <a:off x="0" y="0"/>
+                          <a:ext cx="1021080" cy="167640"/>
+                        </a:xfrm>
+                        <a:prstGeom prst="leftRightArrow">
+                          <a:avLst/>
+                        </a:prstGeom>
+                      </wps:spPr>
+                      <wps:style>
+                        <a:lnRef idx="2">
+                          <a:schemeClr val="accent1">
+                            <a:shade val="50000"/>
+                          </a:schemeClr>
+                        </a:lnRef>
+                        <a:fillRef idx="1">
+                          <a:schemeClr val="accent1"/>
+                        </a:fillRef>
+                        <a:effectRef idx="0">
+                          <a:schemeClr val="accent1"/>
+                        </a:effectRef>
+                        <a:fontRef idx="minor">
+                          <a:schemeClr val="lt1"/>
+                        </a:fontRef>
+                      </wps:style>
+                      <wps:bodyPr rot="0" spcFirstLastPara="0" vertOverflow="overflow" horzOverflow="overflow" vert="horz" wrap="square" lIns="91440" tIns="45720" rIns="91440" bIns="45720" numCol="1" spcCol="0" rtlCol="0" fromWordArt="0" anchor="ctr" anchorCtr="0" forceAA="0" compatLnSpc="1">
+                        <a:prstTxWarp prst="textNoShape">
+                          <a:avLst/>
+                        </a:prstTxWarp>
+                        <a:noAutofit/>
+                      </wps:bodyPr>
+                    </wps:wsp>
+                  </a:graphicData>
+                </a:graphic>
+              </wp:anchor>
+            </w:drawing>
+          </mc:Choice>
+          <mc:Fallback>
+            <w:pict>
+              <v:shapetype w14:anchorId="5608E6A7" id="_x0000_t69" coordsize="21600,21600" o:spt="69" adj="4320,5400" path="m,10800l@0,21600@0@3@2@3@2,21600,21600,10800@2,0@2@1@0@1@0,xe">
+                <v:stroke joinstyle="miter"/>
+                <v:formulas>
+                  <v:f eqn="val #0"/>
+                  <v:f eqn="val #1"/>
+                  <v:f eqn="sum 21600 0 #0"/>
+                  <v:f eqn="sum 21600 0 #1"/>
+                  <v:f eqn="prod #0 #1 10800"/>
+                  <v:f eqn="sum #0 0 @4"/>
+                  <v:f eqn="sum 21600 0 @5"/>
+                </v:formulas>
+                <v:path o:connecttype="custom" o:connectlocs="@2,0;10800,@1;@0,0;0,10800;@0,21600;10800,@3;@2,21600;21600,10800" o:connectangles="270,270,270,180,90,90,90,0" textboxrect="@5,@1,@6,@3"/>
+                <v:handles>
+                  <v:h position="#0,#1" xrange="0,10800" yrange="0,10800"/>
+                </v:handles>
+              </v:shapetype>
+              <v:shape id="Arrow: Left-Right 209" o:spid="_x0000_s1026" type="#_x0000_t69" style="position:absolute;margin-left:113.4pt;margin-top:4.25pt;width:80.4pt;height:13.2pt;z-index:251736064;visibility:visible;mso-wrap-style:square;mso-wrap-distance-left:9pt;mso-wrap-distance-top:0;mso-wrap-distance-right:9pt;mso-wrap-distance-bottom:0;mso-position-horizontal:absolute;mso-position-horizontal-relative:text;mso-position-vertical:absolute;mso-position-vertical-relative:text;v-text-anchor:middle" o:gfxdata="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" adj="1773" fillcolor="#4f81bd [3204]" strokecolor="#243f60 [1604]" strokeweight="2pt"/>
+            </w:pict>
+          </mc:Fallback>
+        </mc:AlternateContent>
+      </w:r>
+    </w:p>
+    <w:p>
+      <w:r>
+        <w:rPr>
+          <w:noProof/>
+        </w:rPr>
+        <mc:AlternateContent>
+          <mc:Choice Requires="wps">
+            <w:drawing>
+              <wp:anchor distT="0" distB="0" distL="114300" distR="114300" simplePos="0" relativeHeight="251741184" behindDoc="0" locked="0" layoutInCell="1" allowOverlap="1" wp14:anchorId="15C0AC1F" wp14:editId="02850916">
+                <wp:simplePos x="0" y="0"/>
+                <wp:positionH relativeFrom="column">
+                  <wp:posOffset>3299460</wp:posOffset>
+                </wp:positionH>
+                <wp:positionV relativeFrom="paragraph">
+                  <wp:posOffset>168910</wp:posOffset>
+                </wp:positionV>
+                <wp:extent cx="1451927" cy="102870"/>
+                <wp:effectExtent l="0" t="19050" r="34290" b="30480"/>
+                <wp:wrapNone/>
+                <wp:docPr id="213" name="Arrow: Right 213"/>
+                <wp:cNvGraphicFramePr/>
+                <a:graphic xmlns:a="http://schemas.openxmlformats.org/drawingml/2006/main">
+                  <a:graphicData uri="http://schemas.microsoft.com/office/word/2010/wordprocessingShape">
+                    <wps:wsp>
+                      <wps:cNvSpPr/>
+                      <wps:spPr>
+                        <a:xfrm>
+                          <a:off x="0" y="0"/>
+                          <a:ext cx="1451927" cy="102870"/>
+                        </a:xfrm>
+                        <a:prstGeom prst="rightArrow">
+                          <a:avLst/>
+                        </a:prstGeom>
+                      </wps:spPr>
+                      <wps:style>
+                        <a:lnRef idx="2">
+                          <a:schemeClr val="accent1">
+                            <a:shade val="50000"/>
+                          </a:schemeClr>
+                        </a:lnRef>
+                        <a:fillRef idx="1">
+                          <a:schemeClr val="accent1"/>
+                        </a:fillRef>
+                        <a:effectRef idx="0">
+                          <a:schemeClr val="accent1"/>
+                        </a:effectRef>
+                        <a:fontRef idx="minor">
+                          <a:schemeClr val="lt1"/>
+                        </a:fontRef>
+                      </wps:style>
+                      <wps:bodyPr rot="0" spcFirstLastPara="0" vertOverflow="overflow" horzOverflow="overflow" vert="horz" wrap="square" lIns="91440" tIns="45720" rIns="91440" bIns="45720" numCol="1" spcCol="0" rtlCol="0" fromWordArt="0" anchor="ctr" anchorCtr="0" forceAA="0" compatLnSpc="1">
+                        <a:prstTxWarp prst="textNoShape">
+                          <a:avLst/>
+                        </a:prstTxWarp>
+                        <a:noAutofit/>
+                      </wps:bodyPr>
+                    </wps:wsp>
+                  </a:graphicData>
+                </a:graphic>
+                <wp14:sizeRelV relativeFrom="margin">
+                  <wp14:pctHeight>0</wp14:pctHeight>
+                </wp14:sizeRelV>
+              </wp:anchor>
+            </w:drawing>
+          </mc:Choice>
+          <mc:Fallback>
+            <w:pict>
+              <v:shape w14:anchorId="7D5B927A" id="Arrow: Right 213" o:spid="_x0000_s1026" type="#_x0000_t13" style="position:absolute;margin-left:259.8pt;margin-top:13.3pt;width:114.3pt;height:8.1pt;z-index:251741184;visibility:visible;mso-wrap-style:square;mso-height-percent:0;mso-wrap-distance-left:9pt;mso-wrap-distance-top:0;mso-wrap-distance-right:9pt;mso-wrap-distance-bottom:0;mso-position-horizontal:absolute;mso-position-horizontal-relative:text;mso-position-vertical:absolute;mso-position-vertical-relative:text;mso-height-percent:0;mso-height-relative:margin;v-text-anchor:middle" o:gfxdata="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" adj="20835" fillcolor="#4f81bd [3204]" strokecolor="#243f60 [1604]" strokeweight="2pt"/>
+            </w:pict>
+          </mc:Fallback>
+        </mc:AlternateContent>
+      </w:r>
+      <w:r>
+        <w:rPr>
+          <w:noProof/>
+        </w:rPr>
+        <w:drawing>
+          <wp:anchor distT="0" distB="0" distL="114300" distR="114300" simplePos="0" relativeHeight="251727872" behindDoc="0" locked="0" layoutInCell="1" allowOverlap="1" wp14:anchorId="3B91F613" wp14:editId="65B4CCC4">
+            <wp:simplePos x="0" y="0"/>
+            <wp:positionH relativeFrom="margin">
+              <wp:posOffset>4779010</wp:posOffset>
+            </wp:positionH>
+            <wp:positionV relativeFrom="paragraph">
+              <wp:posOffset>147955</wp:posOffset>
+            </wp:positionV>
+            <wp:extent cx="871855" cy="264160"/>
+            <wp:effectExtent l="0" t="0" r="4445" b="2540"/>
+            <wp:wrapSquare wrapText="bothSides"/>
+            <wp:docPr id="202" name="Picture 202"/>
+            <wp:cNvGraphicFramePr>
+              <a:graphicFrameLocks xmlns:a="http://schemas.openxmlformats.org/drawingml/2006/main" noChangeAspect="1"/>
+            </wp:cNvGraphicFramePr>
+            <a:graphic xmlns:a="http://schemas.openxmlformats.org/drawingml/2006/main">
+              <a:graphicData uri="http://schemas.openxmlformats.org/drawingml/2006/picture">
+                <pic:pic xmlns:pic="http://schemas.openxmlformats.org/drawingml/2006/picture">
+                  <pic:nvPicPr>
+                    <pic:cNvPr id="0" name="Picture 25"/>
+                    <pic:cNvPicPr>
+                      <a:picLocks noChangeAspect="1" noChangeArrowheads="1"/>
+                    </pic:cNvPicPr>
+                  </pic:nvPicPr>
+                  <pic:blipFill>
+                    <a:blip r:embed="rId11" cstate="print">
+                      <a:extLst>
+                        <a:ext uri="{28A0092B-C50C-407E-A947-70E740481C1C}">
+                          <a14:useLocalDpi xmlns:a14="http://schemas.microsoft.com/office/drawing/2010/main" val="0"/>
+                        </a:ext>
+                      </a:extLst>
+                    </a:blip>
+                    <a:srcRect/>
+                    <a:stretch>
+                      <a:fillRect/>
+                    </a:stretch>
+                  </pic:blipFill>
+                  <pic:spPr bwMode="auto">
+                    <a:xfrm>
+                      <a:off x="0" y="0"/>
+                      <a:ext cx="871855" cy="264160"/>
+                    </a:xfrm>
+                    <a:prstGeom prst="rect">
+                      <a:avLst/>
+                    </a:prstGeom>
+                    <a:noFill/>
+                    <a:ln>
+                      <a:noFill/>
+                    </a:ln>
+                  </pic:spPr>
+                </pic:pic>
+              </a:graphicData>
+            </a:graphic>
+            <wp14:sizeRelH relativeFrom="page">
+              <wp14:pctWidth>0</wp14:pctWidth>
+            </wp14:sizeRelH>
+            <wp14:sizeRelV relativeFrom="page">
+              <wp14:pctHeight>0</wp14:pctHeight>
+            </wp14:sizeRelV>
+          </wp:anchor>
+        </w:drawing>
+      </w:r>
+    </w:p>
+    <w:p>
+      <w:r>
+        <w:rPr>
+          <w:noProof/>
+        </w:rPr>
+        <mc:AlternateContent>
+          <mc:Choice Requires="wps">
+            <w:drawing>
+              <wp:anchor distT="45720" distB="45720" distL="114300" distR="114300" simplePos="0" relativeHeight="251726848" behindDoc="0" locked="0" layoutInCell="1" allowOverlap="1" wp14:anchorId="57E2AAC9" wp14:editId="6370B966">
+                <wp:simplePos x="0" y="0"/>
+                <wp:positionH relativeFrom="margin">
+                  <wp:posOffset>4615180</wp:posOffset>
+                </wp:positionH>
+                <wp:positionV relativeFrom="paragraph">
+                  <wp:posOffset>272415</wp:posOffset>
+                </wp:positionV>
+                <wp:extent cx="1059180" cy="289560"/>
+                <wp:effectExtent l="0" t="0" r="26670" b="15240"/>
+                <wp:wrapSquare wrapText="bothSides"/>
+                <wp:docPr id="196" name="Text Box 2"/>
+                <wp:cNvGraphicFramePr>
+                  <a:graphicFrameLocks xmlns:a="http://schemas.openxmlformats.org/drawingml/2006/main"/>
+                </wp:cNvGraphicFramePr>
+                <a:graphic xmlns:a="http://schemas.openxmlformats.org/drawingml/2006/main">
+                  <a:graphicData uri="http://schemas.microsoft.com/office/word/2010/wordprocessingShape">
+                    <wps:wsp>
+                      <wps:cNvSpPr txBox="1">
+                        <a:spLocks noChangeArrowheads="1"/>
+                      </wps:cNvSpPr>
+                      <wps:spPr bwMode="auto">
+                        <a:xfrm>
+                          <a:off x="0" y="0"/>
+                          <a:ext cx="1059180" cy="289560"/>
+                        </a:xfrm>
+                        <a:prstGeom prst="rect">
+                          <a:avLst/>
+                        </a:prstGeom>
+                        <a:solidFill>
+                          <a:srgbClr val="FFFFFF"/>
+                        </a:solidFill>
+                        <a:ln w="9525">
+                          <a:solidFill>
+                            <a:srgbClr val="000000"/>
+                          </a:solidFill>
+                          <a:miter lim="800000"/>
+                          <a:headEnd/>
+                          <a:tailEnd/>
+                        </a:ln>
+                      </wps:spPr>
+                      <wps:txbx>
+                        <w:txbxContent>
+                          <w:p>
+                            <w:pPr>
+                              <w:rPr>
+                                <w:b/>
+                                <w:bCs/>
+                              </w:rPr>
+                            </w:pPr>
+                            <w:r>
+                              <w:rPr>
+                                <w:b/>
+                                <w:bCs/>
+                              </w:rPr>
+                              <w:t xml:space="preserve">MQTT </w:t>
+                            </w:r>
+                            <w:r>
+                              <w:rPr>
+                                <w:b/>
+                                <w:bCs/>
+                              </w:rPr>
+                              <w:t>Relays</w:t>
+                            </w:r>
+                          </w:p>
+                        </w:txbxContent>
+                      </wps:txbx>
+                      <wps:bodyPr rot="0" vert="horz" wrap="square" lIns="91440" tIns="45720" rIns="91440" bIns="45720" anchor="t" anchorCtr="0">
+                        <a:noAutofit/>
+                      </wps:bodyPr>
+                    </wps:wsp>
+                  </a:graphicData>
+                </a:graphic>
+                <wp14:sizeRelH relativeFrom="margin">
+                  <wp14:pctWidth>0</wp14:pctWidth>
+                </wp14:sizeRelH>
+                <wp14:sizeRelV relativeFrom="margin">
+                  <wp14:pctHeight>0</wp14:pctHeight>
+                </wp14:sizeRelV>
+              </wp:anchor>
+            </w:drawing>
+          </mc:Choice>
+          <mc:Fallback>
+            <w:pict>
+              <v:shape w14:anchorId="57E2AAC9" id="_x0000_s1042" type="#_x0000_t202" style="position:absolute;margin-left:363.4pt;margin-top:21.45pt;width:83.4pt;height:22.8pt;z-index:251726848;visibility:visible;mso-wrap-style:square;mso-width-percent:0;mso-height-percent:0;mso-wrap-distance-left:9pt;mso-wrap-distance-top:3.6pt;mso-wrap-distance-right:9pt;mso-wrap-distance-bottom:3.6pt;mso-position-horizontal:absolute;mso-position-horizontal-relative:margin;mso-position-vertical:absolute;mso-position-vertical-relative:text;mso-width-percent:0;mso-height-percent:0;mso-width-relative:margin;mso-height-relative:margin;v-text-anchor:top" o:gfxdata="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">
+                <v:textbox>
+                  <w:txbxContent>
+                    <w:p>
+                      <w:pPr>
+                        <w:rPr>
+                          <w:b/>
+                          <w:bCs/>
+                        </w:rPr>
+                      </w:pPr>
+                      <w:r>
+                        <w:rPr>
+                          <w:b/>
+                          <w:bCs/>
+                        </w:rPr>
+                        <w:t xml:space="preserve">MQTT </w:t>
+                      </w:r>
+                      <w:r>
+                        <w:rPr>
+                          <w:b/>
+                          <w:bCs/>
+                        </w:rPr>
+                        <w:t>Relays</w:t>
+                      </w:r>
+                    </w:p>
+                  </w:txbxContent>
+                </v:textbox>
+                <w10:wrap type="square" anchorx="margin"/>
+              </v:shape>
+            </w:pict>
+          </mc:Fallback>
+        </mc:AlternateContent>
+      </w:r>
+      <w:r>
+        <w:rPr>
+          <w:noProof/>
+        </w:rPr>
+        <mc:AlternateContent>
+          <mc:Choice Requires="wps">
+            <w:drawing>
+              <wp:anchor distT="0" distB="0" distL="114300" distR="114300" simplePos="0" relativeHeight="251737088" behindDoc="0" locked="0" layoutInCell="1" allowOverlap="1" wp14:anchorId="2DDD45FB" wp14:editId="238CC7BC">
+                <wp:simplePos x="0" y="0"/>
+                <wp:positionH relativeFrom="column">
+                  <wp:posOffset>2842260</wp:posOffset>
+                </wp:positionH>
+                <wp:positionV relativeFrom="paragraph">
+                  <wp:posOffset>276225</wp:posOffset>
+                </wp:positionV>
+                <wp:extent cx="129540" cy="350520"/>
+                <wp:effectExtent l="19050" t="19050" r="41910" b="30480"/>
+                <wp:wrapNone/>
+                <wp:docPr id="210" name="Arrow: Up-Down 210"/>
+                <wp:cNvGraphicFramePr/>
+                <a:graphic xmlns:a="http://schemas.openxmlformats.org/drawingml/2006/main">
+                  <a:graphicData uri="http://schemas.microsoft.com/office/word/2010/wordprocessingShape">
+                    <wps:wsp>
+                      <wps:cNvSpPr/>
+                      <wps:spPr>
+                        <a:xfrm>
+                          <a:off x="0" y="0"/>
+                          <a:ext cx="129540" cy="350520"/>
+                        </a:xfrm>
+                        <a:prstGeom prst="upDownArrow">
+                          <a:avLst/>
+                        </a:prstGeom>
+                      </wps:spPr>
+                      <wps:style>
+                        <a:lnRef idx="2">
+                          <a:schemeClr val="accent1">
+                            <a:shade val="50000"/>
+                          </a:schemeClr>
+                        </a:lnRef>
+                        <a:fillRef idx="1">
+                          <a:schemeClr val="accent1"/>
+                        </a:fillRef>
+                        <a:effectRef idx="0">
+                          <a:schemeClr val="accent1"/>
+                        </a:effectRef>
+                        <a:fontRef idx="minor">
+                          <a:schemeClr val="lt1"/>
+                        </a:fontRef>
+                      </wps:style>
+                      <wps:bodyPr rot="0" spcFirstLastPara="0" vertOverflow="overflow" horzOverflow="overflow" vert="horz" wrap="square" lIns="91440" tIns="45720" rIns="91440" bIns="45720" numCol="1" spcCol="0" rtlCol="0" fromWordArt="0" anchor="ctr" anchorCtr="0" forceAA="0" compatLnSpc="1">
+                        <a:prstTxWarp prst="textNoShape">
+                          <a:avLst/>
+                        </a:prstTxWarp>
+                        <a:noAutofit/>
+                      </wps:bodyPr>
+                    </wps:wsp>
+                  </a:graphicData>
+                </a:graphic>
+              </wp:anchor>
+            </w:drawing>
+          </mc:Choice>
+          <mc:Fallback>
+            <w:pict>
+              <v:shape w14:anchorId="01DF5334" id="Arrow: Up-Down 210" o:spid="_x0000_s1026" type="#_x0000_t70" style="position:absolute;margin-left:223.8pt;margin-top:21.75pt;width:10.2pt;height:27.6pt;z-index:251737088;visibility:visible;mso-wrap-style:square;mso-wrap-distance-left:9pt;mso-wrap-distance-top:0;mso-wrap-distance-right:9pt;mso-wrap-distance-bottom:0;mso-position-horizontal:absolute;mso-position-horizontal-relative:text;mso-position-vertical:absolute;mso-position-vertical-relative:text;v-text-anchor:middle" o:gfxdata="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" adj=",3991" fillcolor="#4f81bd [3204]" strokecolor="#243f60 [1604]" strokeweight="2pt"/>
+            </w:pict>
+          </mc:Fallback>
+        </mc:AlternateContent>
+      </w:r>
+    </w:p>
+    <w:p>
+      <w:r>
+        <w:rPr>
+          <w:noProof/>
+        </w:rPr>
+        <mc:AlternateContent>
+          <mc:Choice Requires="wps">
+            <w:drawing>
+              <wp:anchor distT="45720" distB="45720" distL="114300" distR="114300" simplePos="0" relativeHeight="251728896" behindDoc="0" locked="0" layoutInCell="1" allowOverlap="1" wp14:anchorId="186F4C04" wp14:editId="12CF682E">
+                <wp:simplePos x="0" y="0"/>
+                <wp:positionH relativeFrom="margin">
+                  <wp:posOffset>1516380</wp:posOffset>
+                </wp:positionH>
+                <wp:positionV relativeFrom="paragraph">
+                  <wp:posOffset>226695</wp:posOffset>
+                </wp:positionV>
+                <wp:extent cx="701040" cy="480060"/>
+                <wp:effectExtent l="0" t="0" r="22860" b="15240"/>
+                <wp:wrapSquare wrapText="bothSides"/>
+                <wp:docPr id="199" name="Text Box 2"/>
+                <wp:cNvGraphicFramePr>
+                  <a:graphicFrameLocks xmlns:a="http://schemas.openxmlformats.org/drawingml/2006/main"/>
+                </wp:cNvGraphicFramePr>
+                <a:graphic xmlns:a="http://schemas.openxmlformats.org/drawingml/2006/main">
+                  <a:graphicData uri="http://schemas.microsoft.com/office/word/2010/wordprocessingShape">
+                    <wps:wsp>
+                      <wps:cNvSpPr txBox="1">
+                        <a:spLocks noChangeArrowheads="1"/>
+                      </wps:cNvSpPr>
+                      <wps:spPr bwMode="auto">
+                        <a:xfrm>
+                          <a:off x="0" y="0"/>
+                          <a:ext cx="701040" cy="480060"/>
+                        </a:xfrm>
+                        <a:prstGeom prst="rect">
+                          <a:avLst/>
+                        </a:prstGeom>
+                        <a:solidFill>
+                          <a:srgbClr val="FFFFFF"/>
+                        </a:solidFill>
+                        <a:ln w="9525">
+                          <a:solidFill>
+                            <a:srgbClr val="000000"/>
+                          </a:solidFill>
+                          <a:miter lim="800000"/>
+                          <a:headEnd/>
+                          <a:tailEnd/>
+                        </a:ln>
+                      </wps:spPr>
+                      <wps:txbx>
+                        <w:txbxContent>
+                          <w:p>
+                            <w:pPr>
+                              <w:rPr>
+                                <w:b/>
+                                <w:bCs/>
+                              </w:rPr>
+                            </w:pPr>
+                            <w:r>
+                              <w:rPr>
+                                <w:b/>
+                                <w:bCs/>
+                              </w:rPr>
+                              <w:t>Local Network</w:t>
+                            </w:r>
+                          </w:p>
+                        </w:txbxContent>
+                      </wps:txbx>
+                      <wps:bodyPr rot="0" vert="horz" wrap="square" lIns="91440" tIns="45720" rIns="91440" bIns="45720" anchor="t" anchorCtr="0">
+                        <a:noAutofit/>
+                      </wps:bodyPr>
+                    </wps:wsp>
+                  </a:graphicData>
+                </a:graphic>
+                <wp14:sizeRelH relativeFrom="margin">
+                  <wp14:pctWidth>0</wp14:pctWidth>
+                </wp14:sizeRelH>
+                <wp14:sizeRelV relativeFrom="margin">
+                  <wp14:pctHeight>0</wp14:pctHeight>
+                </wp14:sizeRelV>
+              </wp:anchor>
+            </w:drawing>
+          </mc:Choice>
+          <mc:Fallback>
+            <w:pict>
+              <v:shape w14:anchorId="186F4C04" id="_x0000_s1043" type="#_x0000_t202" style="position:absolute;margin-left:119.4pt;margin-top:17.85pt;width:55.2pt;height:37.8pt;z-index:251728896;visibility:visible;mso-wrap-style:square;mso-width-percent:0;mso-height-percent:0;mso-wrap-distance-left:9pt;mso-wrap-distance-top:3.6pt;mso-wrap-distance-right:9pt;mso-wrap-distance-bottom:3.6pt;mso-position-horizontal:absolute;mso-position-horizontal-relative:margin;mso-position-vertical:absolute;mso-position-vertical-relative:text;mso-width-percent:0;mso-height-percent:0;mso-width-relative:margin;mso-height-relative:margin;v-text-anchor:top" o:gfxdata="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">
+                <v:textbox>
+                  <w:txbxContent>
+                    <w:p>
+                      <w:pPr>
+                        <w:rPr>
+                          <w:b/>
+                          <w:bCs/>
+                        </w:rPr>
+                      </w:pPr>
+                      <w:r>
+                        <w:rPr>
+                          <w:b/>
+                          <w:bCs/>
+                        </w:rPr>
+                        <w:t>Local Network</w:t>
+                      </w:r>
+                    </w:p>
+                  </w:txbxContent>
+                </v:textbox>
+                <w10:wrap type="square" anchorx="margin"/>
+              </v:shape>
+            </w:pict>
+          </mc:Fallback>
+        </mc:AlternateContent>
+      </w:r>
+    </w:p>
+    <w:p>
+      <w:r>
+        <w:rPr>
+          <w:noProof/>
+        </w:rPr>
+        <mc:AlternateContent>
+          <mc:Choice Requires="wps">
+            <w:drawing>
+              <wp:anchor distT="0" distB="0" distL="114300" distR="114300" simplePos="0" relativeHeight="251729920" behindDoc="0" locked="0" layoutInCell="1" allowOverlap="1" wp14:anchorId="03CB5B82" wp14:editId="7232335A">
+                <wp:simplePos x="0" y="0"/>
+                <wp:positionH relativeFrom="column">
+                  <wp:posOffset>2289810</wp:posOffset>
+                </wp:positionH>
+                <wp:positionV relativeFrom="paragraph">
+                  <wp:posOffset>13970</wp:posOffset>
+                </wp:positionV>
+                <wp:extent cx="1447800" cy="944880"/>
+                <wp:effectExtent l="19050" t="0" r="38100" b="45720"/>
+                <wp:wrapNone/>
+                <wp:docPr id="195" name="Cloud 195"/>
+                <wp:cNvGraphicFramePr/>
+                <a:graphic xmlns:a="http://schemas.openxmlformats.org/drawingml/2006/main">
+                  <a:graphicData uri="http://schemas.microsoft.com/office/word/2010/wordprocessingShape">
+                    <wps:wsp>
+                      <wps:cNvSpPr/>
+                      <wps:spPr>
+                        <a:xfrm>
+                          <a:off x="0" y="0"/>
+                          <a:ext cx="1447800" cy="944880"/>
+                        </a:xfrm>
+                        <a:prstGeom prst="cloud">
+                          <a:avLst/>
+                        </a:prstGeom>
+                      </wps:spPr>
+                      <wps:style>
+                        <a:lnRef idx="2">
+                          <a:schemeClr val="accent1">
+                            <a:shade val="50000"/>
+                          </a:schemeClr>
+                        </a:lnRef>
+                        <a:fillRef idx="1">
+                          <a:schemeClr val="accent1"/>
+                        </a:fillRef>
+                        <a:effectRef idx="0">
+                          <a:schemeClr val="accent1"/>
+                        </a:effectRef>
+                        <a:fontRef idx="minor">
+                          <a:schemeClr val="lt1"/>
+                        </a:fontRef>
+                      </wps:style>
+                      <wps:bodyPr rot="0" spcFirstLastPara="0" vertOverflow="overflow" horzOverflow="overflow" vert="horz" wrap="square" lIns="91440" tIns="45720" rIns="91440" bIns="45720" numCol="1" spcCol="0" rtlCol="0" fromWordArt="0" anchor="ctr" anchorCtr="0" forceAA="0" compatLnSpc="1">
+                        <a:prstTxWarp prst="textNoShape">
+                          <a:avLst/>
+                        </a:prstTxWarp>
+                        <a:noAutofit/>
+                      </wps:bodyPr>
+                    </wps:wsp>
+                  </a:graphicData>
+                </a:graphic>
+              </wp:anchor>
+            </w:drawing>
+          </mc:Choice>
+          <mc:Fallback>
+            <w:pict>
+              <v:shape w14:anchorId="13C89594" id="Cloud 195" o:spid="_x0000_s1026" style="position:absolute;margin-left:180.3pt;margin-top:1.1pt;width:114pt;height:74.4pt;z-index:251729920;visibility:visible;mso-wrap-style:square;mso-wrap-distance-left:9pt;mso-wrap-distance-top:0;mso-wrap-distance-right:9pt;mso-wrap-distance-bottom:0;mso-position-horizontal:absolute;mso-position-horizontal-relative:text;mso-position-vertical:absolute;mso-position-vertical-relative:text;v-text-anchor:middle" coordsize="43200,43200" o:gfxdata="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" path="m3900,14370c3629,11657,4261,8921,5623,6907,7775,3726,11264,3017,14005,5202,15678,909,19914,22,22456,3432,23097,1683,24328,474,25749,200v1564,-302,3126,570,4084,2281c31215,267,33501,-460,35463,690v1495,876,2567,2710,2855,4886c40046,6218,41422,7998,41982,10318v407,1684,349,3513,-164,5142c43079,17694,43520,20590,43016,23322v-670,3632,-2888,6352,-5612,6882c37391,32471,36658,34621,35395,36101v-1919,2249,-4691,2538,-6840,714c27860,39948,25999,42343,23667,43106v-2748,899,-5616,-633,-7187,-3840c12772,42310,7956,40599,5804,35472,3690,35809,1705,34024,1110,31250,679,29243,1060,27077,2113,25551,619,24354,-213,22057,-5,19704,239,16949,1845,14791,3863,14507v12,-46,25,-91,37,-137xem4693,26177nfc3809,26271,2925,25993,2160,25380t4768,9519nfc6573,35092,6200,35220,5820,35280t10658,3810nfc16211,38544,15987,37961,15810,37350m28827,34751nfc28788,35398,28698,36038,28560,36660m34129,22954nfc36133,24282,37398,27058,37380,30090m41798,15354nfc41473,16386,40978,17302,40350,18030m38324,5426nfc38379,5843,38405,6266,38400,6690m29078,3952nfc29267,3369,29516,2826,29820,2340m22141,4720nfc22218,4238,22339,3771,22500,3330m14000,5192nfc14472,5568,14908,6021,15300,6540m4127,15789nfc4024,15325,3948,14851,3900,14370e" fillcolor="#4f81bd [3204]" strokecolor="#243f60 [1604]" strokeweight="2pt">
+                <v:path arrowok="t" o:connecttype="custom" o:connectlocs="157281,572549;72390,555117;232184,763319;195051,771652;552242,854985;529855,816928;966105,760082;957157,801836;1143796,502055;1252749,658135;1400814,335826;1352285,394356;1284386,118679;1286933,146325;974517,86439;999384,51181;742031,103237;754062,72835;469194,113561;512762,143044;138312,345341;130704,314304" o:connectangles="0,0,0,0,0,0,0,0,0,0,0,0,0,0,0,0,0,0,0,0,0,0"/>
+              </v:shape>
+            </w:pict>
+          </mc:Fallback>
+        </mc:AlternateContent>
+      </w:r>
+      <w:r>
+        <w:rPr>
+          <w:noProof/>
+        </w:rPr>
+        <mc:AlternateContent>
+          <mc:Choice Requires="wps">
+            <w:drawing>
+              <wp:anchor distT="0" distB="0" distL="114300" distR="114300" simplePos="0" relativeHeight="251717632" behindDoc="0" locked="0" layoutInCell="1" allowOverlap="1" wp14:anchorId="078E9014" wp14:editId="25E42661">
+                <wp:simplePos x="0" y="0"/>
+                <wp:positionH relativeFrom="column">
+                  <wp:posOffset>998220</wp:posOffset>
+                </wp:positionH>
+                <wp:positionV relativeFrom="paragraph">
+                  <wp:posOffset>250190</wp:posOffset>
                 </wp:positionV>
                 <wp:extent cx="304800" cy="655320"/>
                 <wp:effectExtent l="19050" t="19050" r="19050" b="30480"/>
                 <wp:wrapNone/>
-                <wp:docPr id="130" name="Arrow: Up-Down 130"/>
+                <wp:docPr id="198" name="Arrow: Up-Down 198"/>
                 <wp:cNvGraphicFramePr/>
                 <a:graphic xmlns:a="http://schemas.openxmlformats.org/drawingml/2006/main">
                   <a:graphicData uri="http://schemas.microsoft.com/office/word/2010/wordprocessingShape">
@@ -2852,28 +4492,30 @@
           </mc:Choice>
           <mc:Fallback>
             <w:pict>
-              <v:shape w14:anchorId="23B5EAA1" id="Arrow: Up-Down 130" o:spid="_x0000_s1026" type="#_x0000_t70" style="position:absolute;margin-left:74.4pt;margin-top:187.95pt;width:24pt;height:51.6pt;z-index:251683840;visibility:visible;mso-wrap-style:square;mso-width-percent:0;mso-wrap-distance-left:9pt;mso-wrap-distance-top:0;mso-wrap-distance-right:9pt;mso-wrap-distance-bottom:0;mso-position-horizontal:absolute;mso-position-horizontal-relative:text;mso-position-vertical:absolute;mso-position-vertical-relative:text;mso-width-percent:0;mso-width-relative:margin;v-text-anchor:middle" o:gfxdata="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" adj=",5023" fillcolor="#4f81bd [3204]" strokecolor="#243f60 [1604]" strokeweight="2pt"/>
+              <v:shape w14:anchorId="4461A83A" id="Arrow: Up-Down 198" o:spid="_x0000_s1026" type="#_x0000_t70" style="position:absolute;margin-left:78.6pt;margin-top:19.7pt;width:24pt;height:51.6pt;z-index:251717632;visibility:visible;mso-wrap-style:square;mso-width-percent:0;mso-wrap-distance-left:9pt;mso-wrap-distance-top:0;mso-wrap-distance-right:9pt;mso-wrap-distance-bottom:0;mso-position-horizontal:absolute;mso-position-horizontal-relative:text;mso-position-vertical:absolute;mso-position-vertical-relative:text;mso-width-percent:0;mso-width-relative:margin;v-text-anchor:middle" o:gfxdata="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" adj=",5023" fillcolor="#4f81bd [3204]" strokecolor="#243f60 [1604]" strokeweight="2pt"/>
             </w:pict>
           </mc:Fallback>
         </mc:AlternateContent>
       </w:r>
+    </w:p>
+    <w:p>
       <w:r>
         <w:rPr>
           <w:noProof/>
         </w:rPr>
         <w:drawing>
-          <wp:anchor distT="0" distB="0" distL="114300" distR="114300" simplePos="0" relativeHeight="251682816" behindDoc="0" locked="0" layoutInCell="1" allowOverlap="1" wp14:anchorId="1237A66F" wp14:editId="7BF8BB79">
+          <wp:anchor distT="0" distB="0" distL="114300" distR="114300" simplePos="0" relativeHeight="251716608" behindDoc="0" locked="0" layoutInCell="1" allowOverlap="1" wp14:anchorId="640F1E9D" wp14:editId="1F5626D4">
             <wp:simplePos x="0" y="0"/>
             <wp:positionH relativeFrom="column">
-              <wp:posOffset>213360</wp:posOffset>
+              <wp:posOffset>274320</wp:posOffset>
             </wp:positionH>
             <wp:positionV relativeFrom="paragraph">
-              <wp:posOffset>2905125</wp:posOffset>
+              <wp:posOffset>69215</wp:posOffset>
             </wp:positionV>
-            <wp:extent cx="1242060" cy="1242060"/>
+            <wp:extent cx="960120" cy="960120"/>
             <wp:effectExtent l="0" t="0" r="0" b="0"/>
             <wp:wrapSquare wrapText="bothSides"/>
-            <wp:docPr id="135" name="Picture 135" descr="Where Should You Place the Wi-Fi Router for Best Performance? - Business 2  Community"/>
+            <wp:docPr id="205" name="Picture 205" descr="Where Should You Place the Wi-Fi Router for Best Performance? - Business 2  Community"/>
             <wp:cNvGraphicFramePr>
               <a:graphicFrameLocks xmlns:a="http://schemas.openxmlformats.org/drawingml/2006/main" noChangeAspect="1"/>
             </wp:cNvGraphicFramePr>
@@ -2887,7 +4529,7 @@
                     </pic:cNvPicPr>
                   </pic:nvPicPr>
                   <pic:blipFill>
-                    <a:blip r:embed="rId12" cstate="print">
+                    <a:blip r:embed="rId13" cstate="print">
                       <a:extLst>
                         <a:ext uri="{28A0092B-C50C-407E-A947-70E740481C1C}">
                           <a14:useLocalDpi xmlns:a14="http://schemas.microsoft.com/office/drawing/2010/main" val="0"/>
@@ -2902,7 +4544,7 @@
                   <pic:spPr bwMode="auto">
                     <a:xfrm>
                       <a:off x="0" y="0"/>
-                      <a:ext cx="1242060" cy="1242060"/>
+                      <a:ext cx="960120" cy="960120"/>
                     </a:xfrm>
                     <a:prstGeom prst="rect">
                       <a:avLst/>
@@ -2928,219 +4570,628 @@
         <w:rPr>
           <w:noProof/>
         </w:rPr>
-        <w:drawing>
-          <wp:inline distT="0" distB="0" distL="0" distR="0" wp14:anchorId="103D1848" wp14:editId="12D9376F">
-            <wp:extent cx="2324796" cy="1471221"/>
-            <wp:effectExtent l="7938" t="0" r="7302" b="7303"/>
-            <wp:docPr id="138" name="Picture 138" descr="Setting up your Raspberry Pi - What you will need | Raspberry Pi Projects"/>
-            <wp:cNvGraphicFramePr>
-              <a:graphicFrameLocks xmlns:a="http://schemas.openxmlformats.org/drawingml/2006/main" noChangeAspect="1"/>
-            </wp:cNvGraphicFramePr>
-            <a:graphic xmlns:a="http://schemas.openxmlformats.org/drawingml/2006/main">
-              <a:graphicData uri="http://schemas.openxmlformats.org/drawingml/2006/picture">
-                <pic:pic xmlns:pic="http://schemas.openxmlformats.org/drawingml/2006/picture">
-                  <pic:nvPicPr>
-                    <pic:cNvPr id="0" name="Picture 6" descr="Setting up your Raspberry Pi - What you will need | Raspberry Pi Projects"/>
-                    <pic:cNvPicPr>
-                      <a:picLocks noChangeAspect="1" noChangeArrowheads="1"/>
-                    </pic:cNvPicPr>
-                  </pic:nvPicPr>
-                  <pic:blipFill>
-                    <a:blip r:embed="rId13" cstate="print">
-                      <a:extLst>
-                        <a:ext uri="{28A0092B-C50C-407E-A947-70E740481C1C}">
-                          <a14:useLocalDpi xmlns:a14="http://schemas.microsoft.com/office/drawing/2010/main" val="0"/>
-                        </a:ext>
-                      </a:extLst>
-                    </a:blip>
-                    <a:srcRect/>
-                    <a:stretch>
-                      <a:fillRect/>
-                    </a:stretch>
-                  </pic:blipFill>
-                  <pic:spPr bwMode="auto">
-                    <a:xfrm rot="5400000">
-                      <a:off x="0" y="0"/>
-                      <a:ext cx="2367570" cy="1498290"/>
-                    </a:xfrm>
-                    <a:prstGeom prst="rect">
-                      <a:avLst/>
-                    </a:prstGeom>
-                    <a:noFill/>
-                    <a:ln>
-                      <a:noFill/>
-                    </a:ln>
-                  </pic:spPr>
-                </pic:pic>
-              </a:graphicData>
-            </a:graphic>
-          </wp:inline>
-        </w:drawing>
-      </w:r>
-      <w:r>
-        <w:t xml:space="preserve"> </w:t>
-      </w:r>
-    </w:p>
-    <w:p/>
-    <w:p/>
-    <w:p/>
-    <w:p/>
-    <w:p/>
-    <w:p/>
-    <w:p>
-      <w:pPr>
-        <w:pStyle w:val="Heading2"/>
-      </w:pPr>
-      <w:r>
-        <w:t xml:space="preserve">The </w:t>
-      </w:r>
-      <w:proofErr w:type="spellStart"/>
-      <w:r>
-        <w:t>MaxAir</w:t>
-      </w:r>
-      <w:proofErr w:type="spellEnd"/>
-      <w:r>
-        <w:t xml:space="preserve"> Gateway Script</w:t>
+        <mc:AlternateContent>
+          <mc:Choice Requires="wps">
+            <w:drawing>
+              <wp:anchor distT="0" distB="0" distL="114300" distR="114300" simplePos="0" relativeHeight="251720704" behindDoc="0" locked="0" layoutInCell="1" allowOverlap="1" wp14:anchorId="2D8F2266" wp14:editId="2CD88297">
+                <wp:simplePos x="0" y="0"/>
+                <wp:positionH relativeFrom="column">
+                  <wp:posOffset>1245870</wp:posOffset>
+                </wp:positionH>
+                <wp:positionV relativeFrom="paragraph">
+                  <wp:posOffset>163195</wp:posOffset>
+                </wp:positionV>
+                <wp:extent cx="617220" cy="167640"/>
+                <wp:effectExtent l="0" t="19050" r="30480" b="41910"/>
+                <wp:wrapNone/>
+                <wp:docPr id="197" name="Arrow: Right 197"/>
+                <wp:cNvGraphicFramePr/>
+                <a:graphic xmlns:a="http://schemas.openxmlformats.org/drawingml/2006/main">
+                  <a:graphicData uri="http://schemas.microsoft.com/office/word/2010/wordprocessingShape">
+                    <wps:wsp>
+                      <wps:cNvSpPr/>
+                      <wps:spPr>
+                        <a:xfrm>
+                          <a:off x="0" y="0"/>
+                          <a:ext cx="617220" cy="167640"/>
+                        </a:xfrm>
+                        <a:prstGeom prst="rightArrow">
+                          <a:avLst/>
+                        </a:prstGeom>
+                      </wps:spPr>
+                      <wps:style>
+                        <a:lnRef idx="2">
+                          <a:schemeClr val="accent1">
+                            <a:shade val="50000"/>
+                          </a:schemeClr>
+                        </a:lnRef>
+                        <a:fillRef idx="1">
+                          <a:schemeClr val="accent1"/>
+                        </a:fillRef>
+                        <a:effectRef idx="0">
+                          <a:schemeClr val="accent1"/>
+                        </a:effectRef>
+                        <a:fontRef idx="minor">
+                          <a:schemeClr val="lt1"/>
+                        </a:fontRef>
+                      </wps:style>
+                      <wps:bodyPr rot="0" spcFirstLastPara="0" vertOverflow="overflow" horzOverflow="overflow" vert="horz" wrap="square" lIns="91440" tIns="45720" rIns="91440" bIns="45720" numCol="1" spcCol="0" rtlCol="0" fromWordArt="0" anchor="ctr" anchorCtr="0" forceAA="0" compatLnSpc="1">
+                        <a:prstTxWarp prst="textNoShape">
+                          <a:avLst/>
+                        </a:prstTxWarp>
+                        <a:noAutofit/>
+                      </wps:bodyPr>
+                    </wps:wsp>
+                  </a:graphicData>
+                </a:graphic>
+                <wp14:sizeRelV relativeFrom="margin">
+                  <wp14:pctHeight>0</wp14:pctHeight>
+                </wp14:sizeRelV>
+              </wp:anchor>
+            </w:drawing>
+          </mc:Choice>
+          <mc:Fallback>
+            <w:pict>
+              <v:shape w14:anchorId="6A627308" id="Arrow: Right 197" o:spid="_x0000_s1026" type="#_x0000_t13" style="position:absolute;margin-left:98.1pt;margin-top:12.85pt;width:48.6pt;height:13.2pt;z-index:251720704;visibility:visible;mso-wrap-style:square;mso-height-percent:0;mso-wrap-distance-left:9pt;mso-wrap-distance-top:0;mso-wrap-distance-right:9pt;mso-wrap-distance-bottom:0;mso-position-horizontal:absolute;mso-position-horizontal-relative:text;mso-position-vertical:absolute;mso-position-vertical-relative:text;mso-height-percent:0;mso-height-relative:margin;v-text-anchor:middle" o:gfxdata="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" adj="18667" fillcolor="#4f81bd [3204]" strokecolor="#243f60 [1604]" strokeweight="2pt"/>
+            </w:pict>
+          </mc:Fallback>
+        </mc:AlternateContent>
       </w:r>
     </w:p>
     <w:p>
-      <w:r>
-        <w:t xml:space="preserve">The way that the </w:t>
-      </w:r>
-      <w:proofErr w:type="spellStart"/>
-      <w:r>
-        <w:t>Pyton</w:t>
-      </w:r>
-      <w:proofErr w:type="spellEnd"/>
-      <w:r>
-        <w:t xml:space="preserve"> script </w:t>
-      </w:r>
-      <w:r>
-        <w:t>‘</w:t>
-      </w:r>
-      <w:r>
-        <w:t>gatway.py</w:t>
-      </w:r>
-      <w:r>
-        <w:t>’</w:t>
-      </w:r>
-      <w:r>
-        <w:t xml:space="preserve"> operated dependant on which of the above scenarios is being used.</w:t>
+      <w:pPr>
+        <w:rPr>
+          <w:rFonts w:asciiTheme="majorHAnsi" w:eastAsiaTheme="majorEastAsia" w:hAnsiTheme="majorHAnsi" w:cstheme="majorBidi"/>
+          <w:b/>
+          <w:bCs/>
+          <w:color w:val="4F81BD" w:themeColor="accent1"/>
+          <w:sz w:val="26"/>
+          <w:szCs w:val="26"/>
+        </w:rPr>
+      </w:pPr>
+      <w:r>
+        <w:br w:type="page"/>
       </w:r>
     </w:p>
     <w:p>
       <w:pPr>
-        <w:pStyle w:val="Heading3"/>
-      </w:pPr>
-      <w:r>
-        <w:t xml:space="preserve">With a </w:t>
-      </w:r>
-      <w:proofErr w:type="spellStart"/>
-      <w:r>
-        <w:t>MySensors</w:t>
-      </w:r>
-      <w:proofErr w:type="spellEnd"/>
-      <w:r>
-        <w:t xml:space="preserve"> Gateway Present</w:t>
+        <w:pStyle w:val="Heading2"/>
+      </w:pPr>
+      <w:r>
+        <w:lastRenderedPageBreak/>
+        <w:t>Mixed Mode Operation</w:t>
       </w:r>
     </w:p>
     <w:p>
-      <w:r>
-        <w:t xml:space="preserve">If A </w:t>
-      </w:r>
       <w:proofErr w:type="spellStart"/>
       <w:r>
-        <w:t>MySensors</w:t>
+        <w:t>MaxAir</w:t>
       </w:r>
       <w:proofErr w:type="spellEnd"/>
       <w:r>
-        <w:t xml:space="preserve"> gateway is being used, then both the outgoing and incoming message que</w:t>
-      </w:r>
-      <w:r>
-        <w:t>ue</w:t>
-      </w:r>
-      <w:r>
-        <w:t xml:space="preserve">s are process by the script. If any directly connected 1-wire sensors are being used, then their incoming message </w:t>
-      </w:r>
-      <w:r>
-        <w:t>queue is managed by a separate Python script ‘gpio_ds18b20.py’.</w:t>
+        <w:t xml:space="preserve"> supports Mixed Mode Operation where a combination of </w:t>
+      </w:r>
+      <w:proofErr w:type="spellStart"/>
+      <w:r>
+        <w:t>MySensor</w:t>
+      </w:r>
+      <w:proofErr w:type="spellEnd"/>
+      <w:r>
+        <w:t xml:space="preserve"> devices and directly connected GPIO devices and/or MQTT </w:t>
+      </w:r>
+      <w:r>
+        <w:t xml:space="preserve">and/or I2c </w:t>
+      </w:r>
+      <w:r>
+        <w:t>devices are used together.</w:t>
       </w:r>
     </w:p>
     <w:p>
-      <w:pPr>
-        <w:pStyle w:val="Heading3"/>
-      </w:pPr>
-      <w:r>
-        <w:t xml:space="preserve">With </w:t>
-      </w:r>
-      <w:r>
-        <w:t>NO</w:t>
-      </w:r>
-      <w:r>
-        <w:t xml:space="preserve"> </w:t>
-      </w:r>
-      <w:proofErr w:type="spellStart"/>
-      <w:r>
-        <w:t>MySensors</w:t>
-      </w:r>
-      <w:proofErr w:type="spellEnd"/>
-      <w:r>
-        <w:t xml:space="preserve"> Gateway Present</w:t>
+      <w:r>
+        <w:t>Possible configurations are:</w:t>
       </w:r>
     </w:p>
     <w:p>
-      <w:r>
-        <w:t xml:space="preserve">If </w:t>
-      </w:r>
-      <w:r>
-        <w:t>no</w:t>
-      </w:r>
-      <w:r>
-        <w:t xml:space="preserve"> </w:t>
-      </w:r>
+      <w:pPr>
+        <w:pStyle w:val="ListParagraph"/>
+        <w:numPr>
+          <w:ilvl w:val="0"/>
+          <w:numId w:val="21"/>
+        </w:numPr>
+      </w:pPr>
       <w:proofErr w:type="spellStart"/>
       <w:r>
         <w:t>MySensors</w:t>
       </w:r>
       <w:proofErr w:type="spellEnd"/>
       <w:r>
-        <w:t xml:space="preserve"> gateway is being used, then </w:t>
-      </w:r>
-      <w:r>
-        <w:t xml:space="preserve">only </w:t>
-      </w:r>
-      <w:r>
-        <w:t>the outgoing message que</w:t>
-      </w:r>
-      <w:r>
-        <w:t>ue</w:t>
-      </w:r>
-      <w:r>
-        <w:t xml:space="preserve">s </w:t>
-      </w:r>
-      <w:r>
-        <w:t>is</w:t>
-      </w:r>
-      <w:r>
-        <w:t xml:space="preserve"> process by the script. If any directly connected 1-wire sensors are being used, then</w:t>
-      </w:r>
-      <w:r>
-        <w:t xml:space="preserve"> as before</w:t>
-      </w:r>
-      <w:r>
-        <w:t xml:space="preserve"> their incoming message queue is managed by a separate Python script ‘gpio_ds18b20.py’.</w:t>
+        <w:t xml:space="preserve"> Temperature Sensors, with </w:t>
+      </w:r>
+      <w:proofErr w:type="spellStart"/>
+      <w:r>
+        <w:t>MySensors</w:t>
+      </w:r>
+      <w:proofErr w:type="spellEnd"/>
+      <w:r>
+        <w:t xml:space="preserve"> Controllers.</w:t>
+      </w:r>
+      <w:r>
+        <w:t xml:space="preserve"> (</w:t>
+      </w:r>
+      <w:proofErr w:type="spellStart"/>
+      <w:r>
+        <w:t>MySensors</w:t>
+      </w:r>
+      <w:proofErr w:type="spellEnd"/>
+      <w:r>
+        <w:t xml:space="preserve"> Gateway)</w:t>
       </w:r>
     </w:p>
     <w:p>
-      <w:r>
-        <w:br w:type="page"/>
+      <w:pPr>
+        <w:pStyle w:val="ListParagraph"/>
+        <w:numPr>
+          <w:ilvl w:val="0"/>
+          <w:numId w:val="21"/>
+        </w:numPr>
+      </w:pPr>
+      <w:proofErr w:type="spellStart"/>
+      <w:r>
+        <w:t>MySensors</w:t>
+      </w:r>
+      <w:proofErr w:type="spellEnd"/>
+      <w:r>
+        <w:t xml:space="preserve"> Temperature Sensors, with </w:t>
+      </w:r>
+      <w:r>
+        <w:t>GPIO</w:t>
+      </w:r>
+      <w:r>
+        <w:t xml:space="preserve"> Controllers.</w:t>
+      </w:r>
+      <w:r>
+        <w:t xml:space="preserve"> (</w:t>
+      </w:r>
+      <w:proofErr w:type="spellStart"/>
+      <w:r>
+        <w:t>MySensors</w:t>
+      </w:r>
+      <w:proofErr w:type="spellEnd"/>
+      <w:r>
+        <w:t xml:space="preserve"> Gateway)</w:t>
       </w:r>
     </w:p>
     <w:p>
       <w:pPr>
+        <w:pStyle w:val="ListParagraph"/>
+        <w:numPr>
+          <w:ilvl w:val="0"/>
+          <w:numId w:val="21"/>
+        </w:numPr>
+      </w:pPr>
+      <w:proofErr w:type="spellStart"/>
+      <w:r>
+        <w:t>MySensors</w:t>
+      </w:r>
+      <w:proofErr w:type="spellEnd"/>
+      <w:r>
+        <w:t xml:space="preserve"> Temperature Sensors, with </w:t>
+      </w:r>
+      <w:r>
+        <w:t>MQTT</w:t>
+      </w:r>
+      <w:r>
+        <w:t xml:space="preserve"> Controllers.</w:t>
+      </w:r>
+      <w:r>
+        <w:t xml:space="preserve"> (</w:t>
+      </w:r>
+      <w:proofErr w:type="spellStart"/>
+      <w:r>
+        <w:t>MySensors</w:t>
+      </w:r>
+      <w:proofErr w:type="spellEnd"/>
+      <w:r>
+        <w:t xml:space="preserve"> Gateway)</w:t>
+      </w:r>
+    </w:p>
+    <w:p>
+      <w:pPr>
+        <w:pStyle w:val="ListParagraph"/>
+        <w:numPr>
+          <w:ilvl w:val="0"/>
+          <w:numId w:val="21"/>
+        </w:numPr>
+      </w:pPr>
+      <w:proofErr w:type="spellStart"/>
+      <w:r>
+        <w:t>MySensors</w:t>
+      </w:r>
+      <w:proofErr w:type="spellEnd"/>
+      <w:r>
+        <w:t xml:space="preserve"> Temperature Sensors, with </w:t>
+      </w:r>
+      <w:r>
+        <w:t>I2c</w:t>
+      </w:r>
+      <w:r>
+        <w:t xml:space="preserve"> Controllers.</w:t>
+      </w:r>
+      <w:r>
+        <w:t xml:space="preserve"> (</w:t>
+      </w:r>
+      <w:proofErr w:type="spellStart"/>
+      <w:r>
+        <w:t>MySensors</w:t>
+      </w:r>
+      <w:proofErr w:type="spellEnd"/>
+      <w:r>
+        <w:t xml:space="preserve"> Gateway)</w:t>
+      </w:r>
+    </w:p>
+    <w:p>
+      <w:pPr>
+        <w:pStyle w:val="ListParagraph"/>
+        <w:numPr>
+          <w:ilvl w:val="0"/>
+          <w:numId w:val="21"/>
+        </w:numPr>
+      </w:pPr>
+      <w:r>
+        <w:t>1-wire GPIO</w:t>
+      </w:r>
+      <w:r>
+        <w:t xml:space="preserve"> Temperature Sensors, with </w:t>
+      </w:r>
+      <w:proofErr w:type="spellStart"/>
+      <w:r>
+        <w:t>MySensors</w:t>
+      </w:r>
+      <w:proofErr w:type="spellEnd"/>
+      <w:r>
+        <w:t xml:space="preserve"> Controllers.</w:t>
+      </w:r>
+      <w:r>
+        <w:t xml:space="preserve"> (</w:t>
+      </w:r>
+      <w:proofErr w:type="spellStart"/>
+      <w:r>
+        <w:t>MySensors</w:t>
+      </w:r>
+      <w:proofErr w:type="spellEnd"/>
+      <w:r>
+        <w:t xml:space="preserve"> Gateway)</w:t>
+      </w:r>
+    </w:p>
+    <w:p>
+      <w:pPr>
+        <w:pStyle w:val="ListParagraph"/>
+        <w:numPr>
+          <w:ilvl w:val="0"/>
+          <w:numId w:val="21"/>
+        </w:numPr>
+      </w:pPr>
+      <w:r>
+        <w:t xml:space="preserve">1-wire GPIO Temperature Sensors, with </w:t>
+      </w:r>
+      <w:r>
+        <w:t>GPIO</w:t>
+      </w:r>
+      <w:r>
+        <w:t xml:space="preserve"> Controllers</w:t>
+      </w:r>
+      <w:r>
+        <w:t>.</w:t>
+      </w:r>
+      <w:r>
+        <w:t xml:space="preserve"> (</w:t>
+      </w:r>
+      <w:r>
+        <w:t>Virtual Gateway</w:t>
+      </w:r>
+      <w:r>
+        <w:t>)</w:t>
+      </w:r>
+    </w:p>
+    <w:p>
+      <w:pPr>
+        <w:pStyle w:val="ListParagraph"/>
+        <w:numPr>
+          <w:ilvl w:val="0"/>
+          <w:numId w:val="21"/>
+        </w:numPr>
+      </w:pPr>
+      <w:r>
+        <w:t>1-wire GPIO Temperature Sensors, with M</w:t>
+      </w:r>
+      <w:r>
+        <w:t>QTT</w:t>
+      </w:r>
+      <w:r>
+        <w:t xml:space="preserve"> Controllers</w:t>
+      </w:r>
+      <w:r>
+        <w:t>.</w:t>
+      </w:r>
+      <w:r>
+        <w:t xml:space="preserve"> (Virtual Gateway)</w:t>
+      </w:r>
+    </w:p>
+    <w:p>
+      <w:pPr>
+        <w:pStyle w:val="ListParagraph"/>
+        <w:numPr>
+          <w:ilvl w:val="0"/>
+          <w:numId w:val="21"/>
+        </w:numPr>
+      </w:pPr>
+      <w:r>
+        <w:t xml:space="preserve">1-wire GPIO Temperature Sensors, with </w:t>
+      </w:r>
+      <w:r>
+        <w:t>I2c</w:t>
+      </w:r>
+      <w:r>
+        <w:t xml:space="preserve"> Controllers</w:t>
+      </w:r>
+      <w:r>
+        <w:t>.</w:t>
+      </w:r>
+      <w:r>
+        <w:t xml:space="preserve"> (Virtual Gateway)</w:t>
+      </w:r>
+    </w:p>
+    <w:p>
+      <w:pPr>
+        <w:pStyle w:val="ListParagraph"/>
+        <w:numPr>
+          <w:ilvl w:val="0"/>
+          <w:numId w:val="21"/>
+        </w:numPr>
+      </w:pPr>
+      <w:r>
+        <w:t>MQTT</w:t>
+      </w:r>
+      <w:r>
+        <w:t xml:space="preserve"> Temperature Sensors, with </w:t>
+      </w:r>
+      <w:proofErr w:type="spellStart"/>
+      <w:r>
+        <w:t>MySensors</w:t>
+      </w:r>
+      <w:proofErr w:type="spellEnd"/>
+      <w:r>
+        <w:t xml:space="preserve"> Controllers</w:t>
+      </w:r>
+      <w:r>
+        <w:t>.</w:t>
+      </w:r>
+      <w:r>
+        <w:t xml:space="preserve"> (</w:t>
+      </w:r>
+      <w:proofErr w:type="spellStart"/>
+      <w:r>
+        <w:t>MySensors</w:t>
+      </w:r>
+      <w:proofErr w:type="spellEnd"/>
+      <w:r>
+        <w:t xml:space="preserve"> Gateway)</w:t>
+      </w:r>
+    </w:p>
+    <w:p>
+      <w:pPr>
+        <w:pStyle w:val="ListParagraph"/>
+        <w:numPr>
+          <w:ilvl w:val="0"/>
+          <w:numId w:val="21"/>
+        </w:numPr>
+      </w:pPr>
+      <w:r>
+        <w:t>MQTT Temperature Sensors, with M</w:t>
+      </w:r>
+      <w:r>
+        <w:t>QTT</w:t>
+      </w:r>
+      <w:r>
+        <w:t xml:space="preserve"> Controllers</w:t>
+      </w:r>
+      <w:r>
+        <w:t>.</w:t>
+      </w:r>
+      <w:r>
+        <w:t xml:space="preserve"> </w:t>
+      </w:r>
+      <w:r>
+        <w:t>(Virtual Gateway)</w:t>
+      </w:r>
+    </w:p>
+    <w:p>
+      <w:pPr>
+        <w:pStyle w:val="ListParagraph"/>
+        <w:numPr>
+          <w:ilvl w:val="0"/>
+          <w:numId w:val="21"/>
+        </w:numPr>
+      </w:pPr>
+      <w:r>
+        <w:t xml:space="preserve">MQTT Temperature Sensors, with </w:t>
+      </w:r>
+      <w:r>
+        <w:t>GPIO</w:t>
+      </w:r>
+      <w:r>
+        <w:t xml:space="preserve"> Controllers</w:t>
+      </w:r>
+      <w:r>
+        <w:t>.</w:t>
+      </w:r>
+      <w:r>
+        <w:t xml:space="preserve"> </w:t>
+      </w:r>
+      <w:r>
+        <w:t>(Virtual Gateway)</w:t>
+      </w:r>
+    </w:p>
+    <w:p>
+      <w:pPr>
+        <w:pStyle w:val="ListParagraph"/>
+        <w:numPr>
+          <w:ilvl w:val="0"/>
+          <w:numId w:val="21"/>
+        </w:numPr>
+      </w:pPr>
+      <w:r>
+        <w:t xml:space="preserve">MQTT Temperature Sensors, with </w:t>
+      </w:r>
+      <w:r>
+        <w:t>I2c</w:t>
+      </w:r>
+      <w:r>
+        <w:t xml:space="preserve"> Controllers</w:t>
+      </w:r>
+      <w:r>
+        <w:t>.</w:t>
+      </w:r>
+      <w:r>
+        <w:t xml:space="preserve"> (Virtual Gateway)</w:t>
+      </w:r>
+    </w:p>
+    <w:p>
+      <w:pPr>
+        <w:pStyle w:val="Heading2"/>
+      </w:pPr>
+      <w:r>
+        <w:t xml:space="preserve">The </w:t>
+      </w:r>
+      <w:proofErr w:type="spellStart"/>
+      <w:r>
+        <w:t>MaxAir</w:t>
+      </w:r>
+      <w:proofErr w:type="spellEnd"/>
+      <w:r>
+        <w:t xml:space="preserve"> Gateway Script</w:t>
+      </w:r>
+    </w:p>
+    <w:p>
+      <w:r>
+        <w:t xml:space="preserve">The way that the </w:t>
+      </w:r>
+      <w:proofErr w:type="spellStart"/>
+      <w:r>
+        <w:t>Pyton</w:t>
+      </w:r>
+      <w:proofErr w:type="spellEnd"/>
+      <w:r>
+        <w:t xml:space="preserve"> script </w:t>
+      </w:r>
+      <w:r>
+        <w:t>‘</w:t>
+      </w:r>
+      <w:r>
+        <w:t>gatway.py</w:t>
+      </w:r>
+      <w:r>
+        <w:t>’</w:t>
+      </w:r>
+      <w:r>
+        <w:t xml:space="preserve"> operated dependant on which of the above scenarios is being used.</w:t>
+      </w:r>
+    </w:p>
+    <w:p>
+      <w:pPr>
+        <w:pStyle w:val="Heading3"/>
+      </w:pPr>
+      <w:r>
+        <w:t>W</w:t>
+      </w:r>
+      <w:r>
+        <w:t>hen Using</w:t>
+      </w:r>
+      <w:r>
+        <w:t xml:space="preserve"> a </w:t>
+      </w:r>
+      <w:proofErr w:type="spellStart"/>
+      <w:r>
+        <w:t>MySensors</w:t>
+      </w:r>
+      <w:proofErr w:type="spellEnd"/>
+      <w:r>
+        <w:t xml:space="preserve"> Gateway</w:t>
+      </w:r>
+    </w:p>
+    <w:p>
+      <w:r>
+        <w:t xml:space="preserve">If </w:t>
+      </w:r>
+      <w:r>
+        <w:t>a</w:t>
+      </w:r>
+      <w:r>
+        <w:t xml:space="preserve"> </w:t>
+      </w:r>
+      <w:proofErr w:type="spellStart"/>
+      <w:r>
+        <w:t>MySensors</w:t>
+      </w:r>
+      <w:proofErr w:type="spellEnd"/>
+      <w:r>
+        <w:t xml:space="preserve"> gateway is being used, then both the outgoing and incoming message que</w:t>
+      </w:r>
+      <w:r>
+        <w:t>ue</w:t>
+      </w:r>
+      <w:r>
+        <w:t xml:space="preserve">s are process by the script. If any directly connected 1-wire sensors are being used, then their incoming message </w:t>
+      </w:r>
+      <w:r>
+        <w:t>queue is managed by a separate Python script ‘gpio_ds18b20.py’.</w:t>
+      </w:r>
+    </w:p>
+    <w:p>
+      <w:pPr>
+        <w:pStyle w:val="Heading3"/>
+      </w:pPr>
+      <w:r>
+        <w:t>W</w:t>
+      </w:r>
+      <w:r>
+        <w:t>hen Using a</w:t>
+      </w:r>
+      <w:r>
+        <w:t xml:space="preserve"> </w:t>
+      </w:r>
+      <w:r>
+        <w:t>Virtual</w:t>
+      </w:r>
+      <w:r>
+        <w:t xml:space="preserve"> Gateway</w:t>
+      </w:r>
+    </w:p>
+    <w:p>
+      <w:r>
+        <w:t xml:space="preserve">If </w:t>
+      </w:r>
+      <w:r>
+        <w:t>a Virtual gateway is</w:t>
+      </w:r>
+      <w:r>
+        <w:t xml:space="preserve"> being used then the gateway script will be used to control GPIO, I2c or MQTT devices. </w:t>
+      </w:r>
+      <w:r>
+        <w:t>If any directly connected 1-wire sensors are being used, then as before their incoming message queue is managed by a separate Python script ‘gpio_ds18b20.py’.</w:t>
+      </w:r>
+    </w:p>
+    <w:p>
+      <w:r>
+        <w:br w:type="page"/>
+      </w:r>
+    </w:p>
+    <w:p>
+      <w:pPr>
         <w:pStyle w:val="Heading1"/>
       </w:pPr>
       <w:r>
+        <w:lastRenderedPageBreak/>
         <w:t>Configuring the Gateway</w:t>
       </w:r>
     </w:p>
@@ -3173,7 +5224,7 @@
                     <pic:cNvPicPr/>
                   </pic:nvPicPr>
                   <pic:blipFill>
-                    <a:blip r:embed="rId14">
+                    <a:blip r:embed="rId15">
                       <a:extLst>
                         <a:ext uri="{28A0092B-C50C-407E-A947-70E740481C1C}">
                           <a14:useLocalDpi xmlns:a14="http://schemas.microsoft.com/office/drawing/2010/main" val="0"/>
@@ -3208,15 +5259,13 @@
     </w:p>
     <w:p>
       <w:r>
-        <w:t xml:space="preserve">The gateway is configured using the </w:t>
-      </w:r>
-      <w:proofErr w:type="spellStart"/>
-      <w:r>
-        <w:t>Gatway</w:t>
-      </w:r>
-      <w:proofErr w:type="spellEnd"/>
-      <w:r>
-        <w:t xml:space="preserve"> option from the Settings/Node and Zone Configuration menu.</w:t>
+        <w:t>The gateway is configured using the Gat</w:t>
+      </w:r>
+      <w:r>
+        <w:t>e</w:t>
+      </w:r>
+      <w:r>
+        <w:t>way option from the Settings/Node and Zone Configuration menu.</w:t>
       </w:r>
     </w:p>
     <w:p/>
@@ -3256,7 +5305,7 @@
                     <pic:cNvPicPr/>
                   </pic:nvPicPr>
                   <pic:blipFill>
-                    <a:blip r:embed="rId15" cstate="print">
+                    <a:blip r:embed="rId16" cstate="print">
                       <a:extLst>
                         <a:ext uri="{28A0092B-C50C-407E-A947-70E740481C1C}">
                           <a14:useLocalDpi xmlns:a14="http://schemas.microsoft.com/office/drawing/2010/main" val="0"/>
@@ -3316,7 +5365,7 @@
                     <pic:cNvPicPr/>
                   </pic:nvPicPr>
                   <pic:blipFill>
-                    <a:blip r:embed="rId16" cstate="print">
+                    <a:blip r:embed="rId17" cstate="print">
                       <a:extLst>
                         <a:ext uri="{28A0092B-C50C-407E-A947-70E740481C1C}">
                           <a14:useLocalDpi xmlns:a14="http://schemas.microsoft.com/office/drawing/2010/main" val="0"/>
@@ -3375,20 +5424,50 @@
     </w:p>
     <w:p>
       <w:r>
+        <w:lastRenderedPageBreak/>
+        <w:t xml:space="preserve">If no </w:t>
+      </w:r>
+      <w:proofErr w:type="spellStart"/>
+      <w:r>
+        <w:t>MySensors</w:t>
+      </w:r>
+      <w:proofErr w:type="spellEnd"/>
+      <w:r>
+        <w:t xml:space="preserve"> gateway is </w:t>
+      </w:r>
+      <w:r>
+        <w:t>required</w:t>
+      </w:r>
+      <w:r>
+        <w:t xml:space="preserve">, then configure </w:t>
+      </w:r>
+      <w:r>
+        <w:t xml:space="preserve">as </w:t>
+      </w:r>
+      <w:r>
+        <w:t xml:space="preserve">a </w:t>
+      </w:r>
+      <w:r>
+        <w:t>Virtual</w:t>
+      </w:r>
+      <w:r>
+        <w:t xml:space="preserve"> gateway.</w:t>
+      </w:r>
+      <w:r>
         <w:rPr>
           <w:noProof/>
         </w:rPr>
         <w:drawing>
-          <wp:anchor distT="0" distB="0" distL="114300" distR="114300" simplePos="0" relativeHeight="251706368" behindDoc="0" locked="0" layoutInCell="1" allowOverlap="1" wp14:anchorId="1EC5A9B8" wp14:editId="0A1F0BC1">
+          <wp:anchor distT="0" distB="0" distL="114300" distR="114300" simplePos="0" relativeHeight="251706368" behindDoc="0" locked="0" layoutInCell="1" allowOverlap="1" wp14:anchorId="1EC5A9B8" wp14:editId="19A2D6E7">
             <wp:simplePos x="0" y="0"/>
             <wp:positionH relativeFrom="margin">
-              <wp:align>left</wp:align>
+              <wp:posOffset>0</wp:posOffset>
             </wp:positionH>
             <wp:positionV relativeFrom="paragraph">
-              <wp:posOffset>476885</wp:posOffset>
+              <wp:posOffset>285115</wp:posOffset>
             </wp:positionV>
-            <wp:extent cx="4076700" cy="3803650"/>
-            <wp:effectExtent l="0" t="0" r="0" b="6350"/>
+            <wp:extent cx="4084320" cy="3552825"/>
+            <wp:effectExtent l="0" t="0" r="0" b="9525"/>
             <wp:wrapSquare wrapText="bothSides"/>
             <wp:docPr id="145" name="Picture 145"/>
             <wp:cNvGraphicFramePr>
@@ -3402,7 +5481,7 @@
                     <pic:cNvPicPr/>
                   </pic:nvPicPr>
                   <pic:blipFill>
-                    <a:blip r:embed="rId17">
+                    <a:blip r:embed="rId18">
                       <a:extLst>
                         <a:ext uri="{28A0092B-C50C-407E-A947-70E740481C1C}">
                           <a14:useLocalDpi xmlns:a14="http://schemas.microsoft.com/office/drawing/2010/main" val="0"/>
@@ -3416,7 +5495,7 @@
                   <pic:spPr>
                     <a:xfrm>
                       <a:off x="0" y="0"/>
-                      <a:ext cx="4084505" cy="3810975"/>
+                      <a:ext cx="4084320" cy="3552825"/>
                     </a:xfrm>
                     <a:prstGeom prst="rect">
                       <a:avLst/>
@@ -3434,19 +5513,7 @@
           </wp:anchor>
         </w:drawing>
       </w:r>
-      <w:r>
-        <w:t xml:space="preserve">If no </w:t>
-      </w:r>
-      <w:proofErr w:type="spellStart"/>
-      <w:r>
-        <w:t>MySensors</w:t>
-      </w:r>
-      <w:proofErr w:type="spellEnd"/>
-      <w:r>
-        <w:t xml:space="preserve"> gateway is available, then configure a GPIO Output gateway.</w:t>
-      </w:r>
     </w:p>
-    <w:p/>
     <w:p/>
     <w:p/>
     <w:p/>
@@ -3526,7 +5593,7 @@
                     <pic:cNvPicPr/>
                   </pic:nvPicPr>
                   <pic:blipFill>
-                    <a:blip r:embed="rId18"/>
+                    <a:blip r:embed="rId19"/>
                     <a:stretch>
                       <a:fillRect/>
                     </a:stretch>
@@ -3591,11 +5658,11 @@
     <w:p/>
     <w:p>
       <w:r>
-        <w:t>Information with regards to connecting 1-wire sensors and their operation can be found at M</w:t>
+        <w:t xml:space="preserve">Information with regards to connecting 1-wire sensors and their operation can be found at </w:t>
       </w:r>
       <w:proofErr w:type="spellStart"/>
       <w:r>
-        <w:t>axAir</w:t>
+        <w:t>MaxAir</w:t>
       </w:r>
       <w:proofErr w:type="spellEnd"/>
       <w:r>
@@ -3605,28 +5672,19 @@
         <w:rPr>
           <w:b/>
           <w:bCs/>
-          <w:sz w:val="28"/>
-          <w:szCs w:val="28"/>
+          <w:i/>
+          <w:iCs/>
         </w:rPr>
-        <w:t>Setup 1-Wire Sens</w:t>
-      </w:r>
-      <w:r>
-        <w:rPr>
-          <w:b/>
-          <w:bCs/>
-          <w:sz w:val="28"/>
-          <w:szCs w:val="28"/>
-        </w:rPr>
-        <w:t>ors</w:t>
+        <w:t>Setup 1-Wire Sensors</w:t>
       </w:r>
       <w:r>
         <w:t>.</w:t>
       </w:r>
     </w:p>
     <w:sectPr>
-      <w:footerReference w:type="default" r:id="rId19"/>
-      <w:headerReference w:type="first" r:id="rId20"/>
-      <w:footerReference w:type="first" r:id="rId21"/>
+      <w:footerReference w:type="default" r:id="rId20"/>
+      <w:headerReference w:type="first" r:id="rId21"/>
+      <w:footerReference w:type="first" r:id="rId22"/>
       <w:pgSz w:w="11906" w:h="16838"/>
       <w:pgMar w:top="1440" w:right="1440" w:bottom="1134" w:left="1440" w:header="709" w:footer="709" w:gutter="0"/>
       <w:pgNumType w:start="1"/>
@@ -3808,6 +5866,32 @@
 
 <file path=word/numbering.xml><?xml version="1.0" encoding="utf-8"?>
 <w:numbering xmlns:wpc="http://schemas.microsoft.com/office/word/2010/wordprocessingCanvas" xmlns:cx="http://schemas.microsoft.com/office/drawing/2014/chartex" xmlns:cx1="http://schemas.microsoft.com/office/drawing/2015/9/8/chartex" xmlns:cx2="http://schemas.microsoft.com/office/drawing/2015/10/21/chartex" xmlns:cx3="http://schemas.microsoft.com/office/drawing/2016/5/9/chartex" xmlns:cx4="http://schemas.microsoft.com/office/drawing/2016/5/10/chartex" xmlns:cx5="http://schemas.microsoft.com/office/drawing/2016/5/11/chartex" xmlns:cx6="http://schemas.microsoft.com/office/drawing/2016/5/12/chartex" xmlns:cx7="http://schemas.microsoft.com/office/drawing/2016/5/13/chartex" xmlns:cx8="http://schemas.microsoft.com/office/drawing/2016/5/14/chartex" xmlns:mc="http://schemas.openxmlformats.org/markup-compatibility/2006" xmlns:aink="http://schemas.microsoft.com/office/drawing/2016/ink" xmlns:am3d="http://schemas.microsoft.com/office/drawing/2017/model3d" xmlns:o="urn:schemas-microsoft-com:office:office" xmlns:r="http://schemas.openxmlformats.org/officeDocument/2006/relationships" xmlns:m="http://schemas.openxmlformats.org/officeDocument/2006/math" xmlns:v="urn:schemas-microsoft-com:vml" xmlns:wp14="http://schemas.microsoft.com/office/word/2010/wordprocessingDrawing" xmlns:wp="http://schemas.openxmlformats.org/drawingml/2006/wordprocessingDrawing" xmlns:w10="urn:schemas-microsoft-com:office:word" xmlns:w="http://schemas.openxmlformats.org/wordprocessingml/2006/main" xmlns:w14="http://schemas.microsoft.com/office/word/2010/wordml" xmlns:w15="http://schemas.microsoft.com/office/word/2012/wordml" xmlns:w16cex="http://schemas.microsoft.com/office/word/2018/wordml/cex" xmlns:w16cid="http://schemas.microsoft.com/office/word/2016/wordml/cid" xmlns:w16="http://schemas.microsoft.com/office/word/2018/wordml" xmlns:w16sdtdh="http://schemas.microsoft.com/office/word/2020/wordml/sdtdatahash" xmlns:w16se="http://schemas.microsoft.com/office/word/2015/wordml/symex" xmlns:wpg="http://schemas.microsoft.com/office/word/2010/wordprocessingGroup" xmlns:wpi="http://schemas.microsoft.com/office/word/2010/wordprocessingInk" xmlns:wne="http://schemas.microsoft.com/office/word/2006/wordml" xmlns:wps="http://schemas.microsoft.com/office/word/2010/wordprocessingShape" mc:Ignorable="w14 w15 w16se w16cid w16 w16cex w16sdtdh wp14">
+  <w:numPicBullet w:numPicBulletId="0">
+    <w:pict>
+      <v:shapetype id="_x0000_t75" coordsize="21600,21600" o:spt="75" o:preferrelative="t" path="m@4@5l@4@11@9@11@9@5xe" filled="f" stroked="f">
+        <v:stroke joinstyle="miter"/>
+        <v:formulas>
+          <v:f eqn="if lineDrawn pixelLineWidth 0"/>
+          <v:f eqn="sum @0 1 0"/>
+          <v:f eqn="sum 0 0 @1"/>
+          <v:f eqn="prod @2 1 2"/>
+          <v:f eqn="prod @3 21600 pixelWidth"/>
+          <v:f eqn="prod @3 21600 pixelHeight"/>
+          <v:f eqn="sum @0 0 1"/>
+          <v:f eqn="prod @6 1 2"/>
+          <v:f eqn="prod @7 21600 pixelWidth"/>
+          <v:f eqn="sum @8 21600 0"/>
+          <v:f eqn="prod @7 21600 pixelHeight"/>
+          <v:f eqn="sum @10 21600 0"/>
+        </v:formulas>
+        <v:path o:extrusionok="f" gradientshapeok="t" o:connecttype="rect"/>
+        <o:lock v:ext="edit" aspectratio="t"/>
+      </v:shapetype>
+      <v:shape id="Picture 4" o:spid="_x0000_i1026" type="#_x0000_t75" style="width:21.6pt;height:10.8pt;visibility:visible" o:bullet="t">
+        <v:imagedata r:id="rId1" o:title=""/>
+      </v:shape>
+    </w:pict>
+  </w:numPicBullet>
   <w:abstractNum w:abstractNumId="0" w15:restartNumberingAfterBreak="0">
     <w:nsid w:val="02C15A7C"/>
     <w:multiLevelType w:val="hybridMultilevel"/>
@@ -4646,6 +6730,92 @@
     </w:lvl>
   </w:abstractNum>
   <w:abstractNum w:abstractNumId="9" w15:restartNumberingAfterBreak="0">
+    <w:nsid w:val="33772696"/>
+    <w:multiLevelType w:val="hybridMultilevel"/>
+    <w:tmpl w:val="FFD643AC"/>
+    <w:lvl w:ilvl="0" w:tplc="0809000F">
+      <w:start w:val="1"/>
+      <w:numFmt w:val="decimal"/>
+      <w:lvlText w:val="%1."/>
+      <w:lvlJc w:val="left"/>
+      <w:pPr>
+        <w:ind w:left="720" w:hanging="360"/>
+      </w:pPr>
+    </w:lvl>
+    <w:lvl w:ilvl="1" w:tplc="08090019" w:tentative="1">
+      <w:start w:val="1"/>
+      <w:numFmt w:val="lowerLetter"/>
+      <w:lvlText w:val="%2."/>
+      <w:lvlJc w:val="left"/>
+      <w:pPr>
+        <w:ind w:left="1440" w:hanging="360"/>
+      </w:pPr>
+    </w:lvl>
+    <w:lvl w:ilvl="2" w:tplc="0809001B" w:tentative="1">
+      <w:start w:val="1"/>
+      <w:numFmt w:val="lowerRoman"/>
+      <w:lvlText w:val="%3."/>
+      <w:lvlJc w:val="right"/>
+      <w:pPr>
+        <w:ind w:left="2160" w:hanging="180"/>
+      </w:pPr>
+    </w:lvl>
+    <w:lvl w:ilvl="3" w:tplc="0809000F" w:tentative="1">
+      <w:start w:val="1"/>
+      <w:numFmt w:val="decimal"/>
+      <w:lvlText w:val="%4."/>
+      <w:lvlJc w:val="left"/>
+      <w:pPr>
+        <w:ind w:left="2880" w:hanging="360"/>
+      </w:pPr>
+    </w:lvl>
+    <w:lvl w:ilvl="4" w:tplc="08090019" w:tentative="1">
+      <w:start w:val="1"/>
+      <w:numFmt w:val="lowerLetter"/>
+      <w:lvlText w:val="%5."/>
+      <w:lvlJc w:val="left"/>
+      <w:pPr>
+        <w:ind w:left="3600" w:hanging="360"/>
+      </w:pPr>
+    </w:lvl>
+    <w:lvl w:ilvl="5" w:tplc="0809001B" w:tentative="1">
+      <w:start w:val="1"/>
+      <w:numFmt w:val="lowerRoman"/>
+      <w:lvlText w:val="%6."/>
+      <w:lvlJc w:val="right"/>
+      <w:pPr>
+        <w:ind w:left="4320" w:hanging="180"/>
+      </w:pPr>
+    </w:lvl>
+    <w:lvl w:ilvl="6" w:tplc="0809000F" w:tentative="1">
+      <w:start w:val="1"/>
+      <w:numFmt w:val="decimal"/>
+      <w:lvlText w:val="%7."/>
+      <w:lvlJc w:val="left"/>
+      <w:pPr>
+        <w:ind w:left="5040" w:hanging="360"/>
+      </w:pPr>
+    </w:lvl>
+    <w:lvl w:ilvl="7" w:tplc="08090019" w:tentative="1">
+      <w:start w:val="1"/>
+      <w:numFmt w:val="lowerLetter"/>
+      <w:lvlText w:val="%8."/>
+      <w:lvlJc w:val="left"/>
+      <w:pPr>
+        <w:ind w:left="5760" w:hanging="360"/>
+      </w:pPr>
+    </w:lvl>
+    <w:lvl w:ilvl="8" w:tplc="0809001B" w:tentative="1">
+      <w:start w:val="1"/>
+      <w:numFmt w:val="lowerRoman"/>
+      <w:lvlText w:val="%9."/>
+      <w:lvlJc w:val="right"/>
+      <w:pPr>
+        <w:ind w:left="6480" w:hanging="180"/>
+      </w:pPr>
+    </w:lvl>
+  </w:abstractNum>
+  <w:abstractNum w:abstractNumId="10" w15:restartNumberingAfterBreak="0">
     <w:nsid w:val="3635400C"/>
     <w:multiLevelType w:val="hybridMultilevel"/>
     <w:tmpl w:val="932C999A"/>
@@ -4734,7 +6904,7 @@
       </w:pPr>
     </w:lvl>
   </w:abstractNum>
-  <w:abstractNum w:abstractNumId="10" w15:restartNumberingAfterBreak="0">
+  <w:abstractNum w:abstractNumId="11" w15:restartNumberingAfterBreak="0">
     <w:nsid w:val="3E172A5C"/>
     <w:multiLevelType w:val="hybridMultilevel"/>
     <w:tmpl w:val="77A6B756"/>
@@ -4847,7 +7017,120 @@
       </w:rPr>
     </w:lvl>
   </w:abstractNum>
-  <w:abstractNum w:abstractNumId="11" w15:restartNumberingAfterBreak="0">
+  <w:abstractNum w:abstractNumId="12" w15:restartNumberingAfterBreak="0">
+    <w:nsid w:val="489F497A"/>
+    <w:multiLevelType w:val="hybridMultilevel"/>
+    <w:tmpl w:val="2DFC6DF6"/>
+    <w:lvl w:ilvl="0" w:tplc="08090001">
+      <w:start w:val="1"/>
+      <w:numFmt w:val="bullet"/>
+      <w:lvlText w:val=""/>
+      <w:lvlJc w:val="left"/>
+      <w:pPr>
+        <w:ind w:left="720" w:hanging="360"/>
+      </w:pPr>
+      <w:rPr>
+        <w:rFonts w:ascii="Symbol" w:hAnsi="Symbol" w:hint="default"/>
+      </w:rPr>
+    </w:lvl>
+    <w:lvl w:ilvl="1" w:tplc="08090003" w:tentative="1">
+      <w:start w:val="1"/>
+      <w:numFmt w:val="bullet"/>
+      <w:lvlText w:val="o"/>
+      <w:lvlJc w:val="left"/>
+      <w:pPr>
+        <w:ind w:left="1440" w:hanging="360"/>
+      </w:pPr>
+      <w:rPr>
+        <w:rFonts w:ascii="Courier New" w:hAnsi="Courier New" w:cs="Courier New" w:hint="default"/>
+      </w:rPr>
+    </w:lvl>
+    <w:lvl w:ilvl="2" w:tplc="08090005" w:tentative="1">
+      <w:start w:val="1"/>
+      <w:numFmt w:val="bullet"/>
+      <w:lvlText w:val=""/>
+      <w:lvlJc w:val="left"/>
+      <w:pPr>
+        <w:ind w:left="2160" w:hanging="360"/>
+      </w:pPr>
+      <w:rPr>
+        <w:rFonts w:ascii="Wingdings" w:hAnsi="Wingdings" w:hint="default"/>
+      </w:rPr>
+    </w:lvl>
+    <w:lvl w:ilvl="3" w:tplc="08090001" w:tentative="1">
+      <w:start w:val="1"/>
+      <w:numFmt w:val="bullet"/>
+      <w:lvlText w:val=""/>
+      <w:lvlJc w:val="left"/>
+      <w:pPr>
+        <w:ind w:left="2880" w:hanging="360"/>
+      </w:pPr>
+      <w:rPr>
+        <w:rFonts w:ascii="Symbol" w:hAnsi="Symbol" w:hint="default"/>
+      </w:rPr>
+    </w:lvl>
+    <w:lvl w:ilvl="4" w:tplc="08090003" w:tentative="1">
+      <w:start w:val="1"/>
+      <w:numFmt w:val="bullet"/>
+      <w:lvlText w:val="o"/>
+      <w:lvlJc w:val="left"/>
+      <w:pPr>
+        <w:ind w:left="3600" w:hanging="360"/>
+      </w:pPr>
+      <w:rPr>
+        <w:rFonts w:ascii="Courier New" w:hAnsi="Courier New" w:cs="Courier New" w:hint="default"/>
+      </w:rPr>
+    </w:lvl>
+    <w:lvl w:ilvl="5" w:tplc="08090005" w:tentative="1">
+      <w:start w:val="1"/>
+      <w:numFmt w:val="bullet"/>
+      <w:lvlText w:val=""/>
+      <w:lvlJc w:val="left"/>
+      <w:pPr>
+        <w:ind w:left="4320" w:hanging="360"/>
+      </w:pPr>
+      <w:rPr>
+        <w:rFonts w:ascii="Wingdings" w:hAnsi="Wingdings" w:hint="default"/>
+      </w:rPr>
+    </w:lvl>
+    <w:lvl w:ilvl="6" w:tplc="08090001" w:tentative="1">
+      <w:start w:val="1"/>
+      <w:numFmt w:val="bullet"/>
+      <w:lvlText w:val=""/>
+      <w:lvlJc w:val="left"/>
+      <w:pPr>
+        <w:ind w:left="5040" w:hanging="360"/>
+      </w:pPr>
+      <w:rPr>
+        <w:rFonts w:ascii="Symbol" w:hAnsi="Symbol" w:hint="default"/>
+      </w:rPr>
+    </w:lvl>
+    <w:lvl w:ilvl="7" w:tplc="08090003" w:tentative="1">
+      <w:start w:val="1"/>
+      <w:numFmt w:val="bullet"/>
+      <w:lvlText w:val="o"/>
+      <w:lvlJc w:val="left"/>
+      <w:pPr>
+        <w:ind w:left="5760" w:hanging="360"/>
+      </w:pPr>
+      <w:rPr>
+        <w:rFonts w:ascii="Courier New" w:hAnsi="Courier New" w:cs="Courier New" w:hint="default"/>
+      </w:rPr>
+    </w:lvl>
+    <w:lvl w:ilvl="8" w:tplc="08090005" w:tentative="1">
+      <w:start w:val="1"/>
+      <w:numFmt w:val="bullet"/>
+      <w:lvlText w:val=""/>
+      <w:lvlJc w:val="left"/>
+      <w:pPr>
+        <w:ind w:left="6480" w:hanging="360"/>
+      </w:pPr>
+      <w:rPr>
+        <w:rFonts w:ascii="Wingdings" w:hAnsi="Wingdings" w:hint="default"/>
+      </w:rPr>
+    </w:lvl>
+  </w:abstractNum>
+  <w:abstractNum w:abstractNumId="13" w15:restartNumberingAfterBreak="0">
     <w:nsid w:val="4AC36208"/>
     <w:multiLevelType w:val="hybridMultilevel"/>
     <w:tmpl w:val="32F091D4"/>
@@ -4933,7 +7216,7 @@
       </w:pPr>
     </w:lvl>
   </w:abstractNum>
-  <w:abstractNum w:abstractNumId="12" w15:restartNumberingAfterBreak="0">
+  <w:abstractNum w:abstractNumId="14" w15:restartNumberingAfterBreak="0">
     <w:nsid w:val="4FF11374"/>
     <w:multiLevelType w:val="hybridMultilevel"/>
     <w:tmpl w:val="E8DE1B30"/>
@@ -5046,7 +7329,7 @@
       </w:rPr>
     </w:lvl>
   </w:abstractNum>
-  <w:abstractNum w:abstractNumId="13" w15:restartNumberingAfterBreak="0">
+  <w:abstractNum w:abstractNumId="15" w15:restartNumberingAfterBreak="0">
     <w:nsid w:val="504C2D0A"/>
     <w:multiLevelType w:val="hybridMultilevel"/>
     <w:tmpl w:val="85965F10"/>
@@ -5135,7 +7418,7 @@
       </w:pPr>
     </w:lvl>
   </w:abstractNum>
-  <w:abstractNum w:abstractNumId="14" w15:restartNumberingAfterBreak="0">
+  <w:abstractNum w:abstractNumId="16" w15:restartNumberingAfterBreak="0">
     <w:nsid w:val="5A036FB6"/>
     <w:multiLevelType w:val="hybridMultilevel"/>
     <w:tmpl w:val="FDE25674"/>
@@ -5221,7 +7504,7 @@
       </w:pPr>
     </w:lvl>
   </w:abstractNum>
-  <w:abstractNum w:abstractNumId="15" w15:restartNumberingAfterBreak="0">
+  <w:abstractNum w:abstractNumId="17" w15:restartNumberingAfterBreak="0">
     <w:nsid w:val="6B932ACC"/>
     <w:multiLevelType w:val="hybridMultilevel"/>
     <w:tmpl w:val="FB7EC546"/>
@@ -5307,7 +7590,7 @@
       </w:pPr>
     </w:lvl>
   </w:abstractNum>
-  <w:abstractNum w:abstractNumId="16" w15:restartNumberingAfterBreak="0">
+  <w:abstractNum w:abstractNumId="18" w15:restartNumberingAfterBreak="0">
     <w:nsid w:val="6E045AF2"/>
     <w:multiLevelType w:val="hybridMultilevel"/>
     <w:tmpl w:val="89F6182A"/>
@@ -5393,7 +7676,7 @@
       </w:pPr>
     </w:lvl>
   </w:abstractNum>
-  <w:abstractNum w:abstractNumId="17" w15:restartNumberingAfterBreak="0">
+  <w:abstractNum w:abstractNumId="19" w15:restartNumberingAfterBreak="0">
     <w:nsid w:val="6EA20E10"/>
     <w:multiLevelType w:val="hybridMultilevel"/>
     <w:tmpl w:val="53F679FC"/>
@@ -5479,7 +7762,7 @@
       </w:pPr>
     </w:lvl>
   </w:abstractNum>
-  <w:abstractNum w:abstractNumId="18" w15:restartNumberingAfterBreak="0">
+  <w:abstractNum w:abstractNumId="20" w15:restartNumberingAfterBreak="0">
     <w:nsid w:val="78191D61"/>
     <w:multiLevelType w:val="hybridMultilevel"/>
     <w:tmpl w:val="A4A8702C"/>
@@ -5593,7 +7876,7 @@
     </w:lvl>
   </w:abstractNum>
   <w:num w:numId="1">
-    <w:abstractNumId w:val="11"/>
+    <w:abstractNumId w:val="13"/>
   </w:num>
   <w:num w:numId="2">
     <w:abstractNumId w:val="3"/>
@@ -5608,28 +7891,28 @@
     <w:abstractNumId w:val="6"/>
   </w:num>
   <w:num w:numId="6">
-    <w:abstractNumId w:val="13"/>
+    <w:abstractNumId w:val="15"/>
   </w:num>
   <w:num w:numId="7">
     <w:abstractNumId w:val="4"/>
   </w:num>
   <w:num w:numId="8">
-    <w:abstractNumId w:val="9"/>
+    <w:abstractNumId w:val="10"/>
   </w:num>
   <w:num w:numId="9">
-    <w:abstractNumId w:val="10"/>
+    <w:abstractNumId w:val="11"/>
   </w:num>
   <w:num w:numId="10">
-    <w:abstractNumId w:val="15"/>
+    <w:abstractNumId w:val="17"/>
   </w:num>
   <w:num w:numId="11">
-    <w:abstractNumId w:val="12"/>
+    <w:abstractNumId w:val="14"/>
   </w:num>
   <w:num w:numId="12">
     <w:abstractNumId w:val="1"/>
   </w:num>
   <w:num w:numId="13">
-    <w:abstractNumId w:val="16"/>
+    <w:abstractNumId w:val="18"/>
   </w:num>
   <w:num w:numId="14">
     <w:abstractNumId w:val="8"/>
@@ -5638,16 +7921,22 @@
     <w:abstractNumId w:val="0"/>
   </w:num>
   <w:num w:numId="16">
-    <w:abstractNumId w:val="14"/>
+    <w:abstractNumId w:val="16"/>
   </w:num>
   <w:num w:numId="17">
-    <w:abstractNumId w:val="17"/>
+    <w:abstractNumId w:val="19"/>
   </w:num>
   <w:num w:numId="18">
     <w:abstractNumId w:val="7"/>
   </w:num>
   <w:num w:numId="19">
-    <w:abstractNumId w:val="18"/>
+    <w:abstractNumId w:val="20"/>
+  </w:num>
+  <w:num w:numId="20">
+    <w:abstractNumId w:val="12"/>
+  </w:num>
+  <w:num w:numId="21">
+    <w:abstractNumId w:val="9"/>
   </w:num>
 </w:numbering>
 </file>

--- a/documentation/microsoft_word_format/setup_guide_gateway.docx
+++ b/documentation/microsoft_word_format/setup_guide_gateway.docx
@@ -3,9 +3,9 @@
 <w:document xmlns:wpc="http://schemas.microsoft.com/office/word/2010/wordprocessingCanvas" xmlns:cx="http://schemas.microsoft.com/office/drawing/2014/chartex" xmlns:cx1="http://schemas.microsoft.com/office/drawing/2015/9/8/chartex" xmlns:cx2="http://schemas.microsoft.com/office/drawing/2015/10/21/chartex" xmlns:cx3="http://schemas.microsoft.com/office/drawing/2016/5/9/chartex" xmlns:cx4="http://schemas.microsoft.com/office/drawing/2016/5/10/chartex" xmlns:cx5="http://schemas.microsoft.com/office/drawing/2016/5/11/chartex" xmlns:cx6="http://schemas.microsoft.com/office/drawing/2016/5/12/chartex" xmlns:cx7="http://schemas.microsoft.com/office/drawing/2016/5/13/chartex" xmlns:cx8="http://schemas.microsoft.com/office/drawing/2016/5/14/chartex" xmlns:mc="http://schemas.openxmlformats.org/markup-compatibility/2006" xmlns:aink="http://schemas.microsoft.com/office/drawing/2016/ink" xmlns:am3d="http://schemas.microsoft.com/office/drawing/2017/model3d" xmlns:o="urn:schemas-microsoft-com:office:office" xmlns:r="http://schemas.openxmlformats.org/officeDocument/2006/relationships" xmlns:m="http://schemas.openxmlformats.org/officeDocument/2006/math" xmlns:v="urn:schemas-microsoft-com:vml" xmlns:wp14="http://schemas.microsoft.com/office/word/2010/wordprocessingDrawing" xmlns:wp="http://schemas.openxmlformats.org/drawingml/2006/wordprocessingDrawing" xmlns:w10="urn:schemas-microsoft-com:office:word" xmlns:w="http://schemas.openxmlformats.org/wordprocessingml/2006/main" xmlns:w14="http://schemas.microsoft.com/office/word/2010/wordml" xmlns:w15="http://schemas.microsoft.com/office/word/2012/wordml" xmlns:w16cex="http://schemas.microsoft.com/office/word/2018/wordml/cex" xmlns:w16cid="http://schemas.microsoft.com/office/word/2016/wordml/cid" xmlns:w16="http://schemas.microsoft.com/office/word/2018/wordml" xmlns:w16sdtdh="http://schemas.microsoft.com/office/word/2020/wordml/sdtdatahash" xmlns:w16se="http://schemas.microsoft.com/office/word/2015/wordml/symex" xmlns:wpg="http://schemas.microsoft.com/office/word/2010/wordprocessingGroup" xmlns:wpi="http://schemas.microsoft.com/office/word/2010/wordprocessingInk" xmlns:wne="http://schemas.microsoft.com/office/word/2006/wordml" xmlns:wps="http://schemas.microsoft.com/office/word/2010/wordprocessingShape" mc:Ignorable="w14 w15 w16se w16cid w16 w16cex w16sdtdh wp14">
   <w:body>
     <w:p>
-      <w:bookmarkStart w:id="0" w:name="_Hlk64485398"/>
-      <w:bookmarkStart w:id="1" w:name="_Hlk87948808"/>
-      <w:bookmarkEnd w:id="1"/>
+      <w:bookmarkStart w:id="0" w:name="_Hlk87948808"/>
+      <w:bookmarkStart w:id="1" w:name="_Hlk64485398"/>
+      <w:bookmarkEnd w:id="0"/>
     </w:p>
     <w:p>
       <w:proofErr w:type="spellStart"/>
@@ -89,7 +89,7 @@
         <mc:AlternateContent>
           <mc:Choice Requires="wps">
             <w:drawing>
-              <wp:anchor distT="45720" distB="45720" distL="114300" distR="114300" simplePos="0" relativeHeight="251672576" behindDoc="0" locked="0" layoutInCell="1" allowOverlap="1" wp14:anchorId="38531240" wp14:editId="34BF4773">
+              <wp:anchor distT="45720" distB="45720" distL="114300" distR="114300" simplePos="0" relativeHeight="251672576" behindDoc="0" locked="0" layoutInCell="1" allowOverlap="1" wp14:anchorId="38531240" wp14:editId="58F16980">
                 <wp:simplePos x="0" y="0"/>
                 <wp:positionH relativeFrom="margin">
                   <wp:align>right</wp:align>
@@ -98,7 +98,7 @@
                   <wp:posOffset>505460</wp:posOffset>
                 </wp:positionV>
                 <wp:extent cx="975360" cy="678180"/>
-                <wp:effectExtent l="0" t="0" r="15240" b="26670"/>
+                <wp:effectExtent l="0" t="0" r="0" b="7620"/>
                 <wp:wrapSquare wrapText="bothSides"/>
                 <wp:docPr id="19" name="Text Box 2"/>
                 <wp:cNvGraphicFramePr>
@@ -122,9 +122,7 @@
                           <a:srgbClr val="FFFFFF"/>
                         </a:solidFill>
                         <a:ln w="9525">
-                          <a:solidFill>
-                            <a:srgbClr val="000000"/>
-                          </a:solidFill>
+                          <a:noFill/>
                           <a:miter lim="800000"/>
                           <a:headEnd/>
                           <a:tailEnd/>
@@ -179,7 +177,7 @@
                 <v:stroke joinstyle="miter"/>
                 <v:path gradientshapeok="t" o:connecttype="rect"/>
               </v:shapetype>
-              <v:shape id="Text Box 2" o:spid="_x0000_s1026" type="#_x0000_t202" style="position:absolute;margin-left:25.6pt;margin-top:39.8pt;width:76.8pt;height:53.4pt;z-index:251672576;visibility:visible;mso-wrap-style:square;mso-width-percent:0;mso-height-percent:0;mso-wrap-distance-left:9pt;mso-wrap-distance-top:3.6pt;mso-wrap-distance-right:9pt;mso-wrap-distance-bottom:3.6pt;mso-position-horizontal:right;mso-position-horizontal-relative:margin;mso-position-vertical:absolute;mso-position-vertical-relative:text;mso-width-percent:0;mso-height-percent:0;mso-width-relative:margin;mso-height-relative:margin;v-text-anchor:top" o:gfxdata="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">
+              <v:shape id="Text Box 2" o:spid="_x0000_s1026" type="#_x0000_t202" style="position:absolute;margin-left:25.6pt;margin-top:39.8pt;width:76.8pt;height:53.4pt;z-index:251672576;visibility:visible;mso-wrap-style:square;mso-width-percent:0;mso-height-percent:0;mso-wrap-distance-left:9pt;mso-wrap-distance-top:3.6pt;mso-wrap-distance-right:9pt;mso-wrap-distance-bottom:3.6pt;mso-position-horizontal:right;mso-position-horizontal-relative:margin;mso-position-vertical:absolute;mso-position-vertical-relative:text;mso-width-percent:0;mso-height-percent:0;mso-width-relative:margin;mso-height-relative:margin;v-text-anchor:top" o:gfxdata="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" stroked="f">
                 <v:textbox>
                   <w:txbxContent>
                     <w:p>
@@ -248,7 +246,494 @@
         <mc:AlternateContent>
           <mc:Choice Requires="wps">
             <w:drawing>
-              <wp:anchor distT="45720" distB="45720" distL="114300" distR="114300" simplePos="0" relativeHeight="251714560" behindDoc="0" locked="0" layoutInCell="1" allowOverlap="1" wp14:anchorId="3C179732" wp14:editId="60F61F92">
+              <wp:anchor distT="0" distB="0" distL="114300" distR="114300" simplePos="0" relativeHeight="251743232" behindDoc="0" locked="0" layoutInCell="1" allowOverlap="1" wp14:anchorId="5F5E979D" wp14:editId="002AD7A0">
+                <wp:simplePos x="0" y="0"/>
+                <wp:positionH relativeFrom="column">
+                  <wp:posOffset>5059681</wp:posOffset>
+                </wp:positionH>
+                <wp:positionV relativeFrom="paragraph">
+                  <wp:posOffset>1099185</wp:posOffset>
+                </wp:positionV>
+                <wp:extent cx="45719" cy="243840"/>
+                <wp:effectExtent l="19050" t="19050" r="31115" b="22860"/>
+                <wp:wrapNone/>
+                <wp:docPr id="15" name="Arrow: Up 15"/>
+                <wp:cNvGraphicFramePr/>
+                <a:graphic xmlns:a="http://schemas.openxmlformats.org/drawingml/2006/main">
+                  <a:graphicData uri="http://schemas.microsoft.com/office/word/2010/wordprocessingShape">
+                    <wps:wsp>
+                      <wps:cNvSpPr/>
+                      <wps:spPr>
+                        <a:xfrm>
+                          <a:off x="0" y="0"/>
+                          <a:ext cx="45719" cy="243840"/>
+                        </a:xfrm>
+                        <a:prstGeom prst="upArrow">
+                          <a:avLst/>
+                        </a:prstGeom>
+                      </wps:spPr>
+                      <wps:style>
+                        <a:lnRef idx="2">
+                          <a:schemeClr val="accent1">
+                            <a:shade val="50000"/>
+                          </a:schemeClr>
+                        </a:lnRef>
+                        <a:fillRef idx="1">
+                          <a:schemeClr val="accent1"/>
+                        </a:fillRef>
+                        <a:effectRef idx="0">
+                          <a:schemeClr val="accent1"/>
+                        </a:effectRef>
+                        <a:fontRef idx="minor">
+                          <a:schemeClr val="lt1"/>
+                        </a:fontRef>
+                      </wps:style>
+                      <wps:bodyPr rot="0" spcFirstLastPara="0" vertOverflow="overflow" horzOverflow="overflow" vert="horz" wrap="square" lIns="91440" tIns="45720" rIns="91440" bIns="45720" numCol="1" spcCol="0" rtlCol="0" fromWordArt="0" anchor="ctr" anchorCtr="0" forceAA="0" compatLnSpc="1">
+                        <a:prstTxWarp prst="textNoShape">
+                          <a:avLst/>
+                        </a:prstTxWarp>
+                        <a:noAutofit/>
+                      </wps:bodyPr>
+                    </wps:wsp>
+                  </a:graphicData>
+                </a:graphic>
+              </wp:anchor>
+            </w:drawing>
+          </mc:Choice>
+          <mc:Fallback>
+            <w:pict>
+              <v:shapetype w14:anchorId="736A147B" id="_x0000_t68" coordsize="21600,21600" o:spt="68" adj="5400,5400" path="m0@0l@1@0@1,21600@2,21600@2@0,21600@0,10800,xe">
+                <v:stroke joinstyle="miter"/>
+                <v:formulas>
+                  <v:f eqn="val #0"/>
+                  <v:f eqn="val #1"/>
+                  <v:f eqn="sum 21600 0 #1"/>
+                  <v:f eqn="prod #0 #1 10800"/>
+                  <v:f eqn="sum #0 0 @3"/>
+                </v:formulas>
+                <v:path o:connecttype="custom" o:connectlocs="10800,0;0,@0;10800,21600;21600,@0" o:connectangles="270,180,90,0" textboxrect="@1,@4,@2,21600"/>
+                <v:handles>
+                  <v:h position="#1,#0" xrange="0,10800" yrange="0,21600"/>
+                </v:handles>
+              </v:shapetype>
+              <v:shape id="Arrow: Up 15" o:spid="_x0000_s1026" type="#_x0000_t68" style="position:absolute;margin-left:398.4pt;margin-top:86.55pt;width:3.6pt;height:19.2pt;z-index:251743232;visibility:visible;mso-wrap-style:square;mso-wrap-distance-left:9pt;mso-wrap-distance-top:0;mso-wrap-distance-right:9pt;mso-wrap-distance-bottom:0;mso-position-horizontal:absolute;mso-position-horizontal-relative:text;mso-position-vertical:absolute;mso-position-vertical-relative:text;v-text-anchor:middle" o:gfxdata="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" adj="2025" fillcolor="#4f81bd [3204]" strokecolor="#243f60 [1604]" strokeweight="2pt"/>
+            </w:pict>
+          </mc:Fallback>
+        </mc:AlternateContent>
+      </w:r>
+      <w:r>
+        <w:rPr>
+          <w:noProof/>
+        </w:rPr>
+        <mc:AlternateContent>
+          <mc:Choice Requires="wps">
+            <w:drawing>
+              <wp:anchor distT="0" distB="0" distL="114300" distR="114300" simplePos="0" relativeHeight="251742208" behindDoc="0" locked="0" layoutInCell="1" allowOverlap="1" wp14:anchorId="39470B21" wp14:editId="455ECF0D">
+                <wp:simplePos x="0" y="0"/>
+                <wp:positionH relativeFrom="column">
+                  <wp:posOffset>5151120</wp:posOffset>
+                </wp:positionH>
+                <wp:positionV relativeFrom="paragraph">
+                  <wp:posOffset>2402205</wp:posOffset>
+                </wp:positionV>
+                <wp:extent cx="45719" cy="220980"/>
+                <wp:effectExtent l="19050" t="0" r="31115" b="45720"/>
+                <wp:wrapNone/>
+                <wp:docPr id="4" name="Arrow: Down 4"/>
+                <wp:cNvGraphicFramePr/>
+                <a:graphic xmlns:a="http://schemas.openxmlformats.org/drawingml/2006/main">
+                  <a:graphicData uri="http://schemas.microsoft.com/office/word/2010/wordprocessingShape">
+                    <wps:wsp>
+                      <wps:cNvSpPr/>
+                      <wps:spPr>
+                        <a:xfrm>
+                          <a:off x="0" y="0"/>
+                          <a:ext cx="45719" cy="220980"/>
+                        </a:xfrm>
+                        <a:prstGeom prst="downArrow">
+                          <a:avLst/>
+                        </a:prstGeom>
+                      </wps:spPr>
+                      <wps:style>
+                        <a:lnRef idx="2">
+                          <a:schemeClr val="accent1">
+                            <a:shade val="50000"/>
+                          </a:schemeClr>
+                        </a:lnRef>
+                        <a:fillRef idx="1">
+                          <a:schemeClr val="accent1"/>
+                        </a:fillRef>
+                        <a:effectRef idx="0">
+                          <a:schemeClr val="accent1"/>
+                        </a:effectRef>
+                        <a:fontRef idx="minor">
+                          <a:schemeClr val="lt1"/>
+                        </a:fontRef>
+                      </wps:style>
+                      <wps:bodyPr rot="0" spcFirstLastPara="0" vertOverflow="overflow" horzOverflow="overflow" vert="horz" wrap="square" lIns="91440" tIns="45720" rIns="91440" bIns="45720" numCol="1" spcCol="0" rtlCol="0" fromWordArt="0" anchor="ctr" anchorCtr="0" forceAA="0" compatLnSpc="1">
+                        <a:prstTxWarp prst="textNoShape">
+                          <a:avLst/>
+                        </a:prstTxWarp>
+                        <a:noAutofit/>
+                      </wps:bodyPr>
+                    </wps:wsp>
+                  </a:graphicData>
+                </a:graphic>
+              </wp:anchor>
+            </w:drawing>
+          </mc:Choice>
+          <mc:Fallback>
+            <w:pict>
+              <v:shapetype w14:anchorId="0B98CD38" id="_x0000_t67" coordsize="21600,21600" o:spt="67" adj="16200,5400" path="m0@0l@1@0@1,0@2,0@2@0,21600@0,10800,21600xe">
+                <v:stroke joinstyle="miter"/>
+                <v:formulas>
+                  <v:f eqn="val #0"/>
+                  <v:f eqn="val #1"/>
+                  <v:f eqn="sum height 0 #1"/>
+                  <v:f eqn="sum 10800 0 #1"/>
+                  <v:f eqn="sum width 0 #0"/>
+                  <v:f eqn="prod @4 @3 10800"/>
+                  <v:f eqn="sum width 0 @5"/>
+                </v:formulas>
+                <v:path o:connecttype="custom" o:connectlocs="10800,0;0,@0;10800,21600;21600,@0" o:connectangles="270,180,90,0" textboxrect="@1,0,@2,@6"/>
+                <v:handles>
+                  <v:h position="#1,#0" xrange="0,10800" yrange="0,21600"/>
+                </v:handles>
+              </v:shapetype>
+              <v:shape id="Arrow: Down 4" o:spid="_x0000_s1026" type="#_x0000_t67" style="position:absolute;margin-left:405.6pt;margin-top:189.15pt;width:3.6pt;height:17.4pt;z-index:251742208;visibility:visible;mso-wrap-style:square;mso-wrap-distance-left:9pt;mso-wrap-distance-top:0;mso-wrap-distance-right:9pt;mso-wrap-distance-bottom:0;mso-position-horizontal:absolute;mso-position-horizontal-relative:text;mso-position-vertical:absolute;mso-position-vertical-relative:text;v-text-anchor:middle" o:gfxdata="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" adj="19366" fillcolor="#4f81bd [3204]" strokecolor="#243f60 [1604]" strokeweight="2pt"/>
+            </w:pict>
+          </mc:Fallback>
+        </mc:AlternateContent>
+      </w:r>
+      <w:r>
+        <w:rPr>
+          <w:noProof/>
+        </w:rPr>
+        <w:drawing>
+          <wp:anchor distT="0" distB="0" distL="114300" distR="114300" simplePos="0" relativeHeight="251670528" behindDoc="0" locked="0" layoutInCell="1" allowOverlap="1" wp14:anchorId="2471377C" wp14:editId="38E0C236">
+            <wp:simplePos x="0" y="0"/>
+            <wp:positionH relativeFrom="column">
+              <wp:posOffset>4861560</wp:posOffset>
+            </wp:positionH>
+            <wp:positionV relativeFrom="paragraph">
+              <wp:posOffset>695325</wp:posOffset>
+            </wp:positionV>
+            <wp:extent cx="554990" cy="382905"/>
+            <wp:effectExtent l="0" t="0" r="0" b="0"/>
+            <wp:wrapSquare wrapText="bothSides"/>
+            <wp:docPr id="18" name="Picture 18"/>
+            <wp:cNvGraphicFramePr>
+              <a:graphicFrameLocks xmlns:a="http://schemas.openxmlformats.org/drawingml/2006/main" noChangeAspect="1"/>
+            </wp:cNvGraphicFramePr>
+            <a:graphic xmlns:a="http://schemas.openxmlformats.org/drawingml/2006/main">
+              <a:graphicData uri="http://schemas.openxmlformats.org/drawingml/2006/picture">
+                <pic:pic xmlns:pic="http://schemas.openxmlformats.org/drawingml/2006/picture">
+                  <pic:nvPicPr>
+                    <pic:cNvPr id="0" name="Picture 24"/>
+                    <pic:cNvPicPr>
+                      <a:picLocks noChangeAspect="1" noChangeArrowheads="1"/>
+                    </pic:cNvPicPr>
+                  </pic:nvPicPr>
+                  <pic:blipFill>
+                    <a:blip r:embed="rId9" cstate="print">
+                      <a:extLst>
+                        <a:ext uri="{28A0092B-C50C-407E-A947-70E740481C1C}">
+                          <a14:useLocalDpi xmlns:a14="http://schemas.microsoft.com/office/drawing/2010/main" val="0"/>
+                        </a:ext>
+                      </a:extLst>
+                    </a:blip>
+                    <a:srcRect/>
+                    <a:stretch>
+                      <a:fillRect/>
+                    </a:stretch>
+                  </pic:blipFill>
+                  <pic:spPr bwMode="auto">
+                    <a:xfrm rot="10800000" flipV="1">
+                      <a:off x="0" y="0"/>
+                      <a:ext cx="554990" cy="382905"/>
+                    </a:xfrm>
+                    <a:prstGeom prst="rect">
+                      <a:avLst/>
+                    </a:prstGeom>
+                    <a:noFill/>
+                    <a:ln>
+                      <a:noFill/>
+                    </a:ln>
+                  </pic:spPr>
+                </pic:pic>
+              </a:graphicData>
+            </a:graphic>
+            <wp14:sizeRelH relativeFrom="page">
+              <wp14:pctWidth>0</wp14:pctWidth>
+            </wp14:sizeRelH>
+            <wp14:sizeRelV relativeFrom="page">
+              <wp14:pctHeight>0</wp14:pctHeight>
+            </wp14:sizeRelV>
+          </wp:anchor>
+        </w:drawing>
+      </w:r>
+      <w:r>
+        <w:rPr>
+          <w:noProof/>
+        </w:rPr>
+        <mc:AlternateContent>
+          <mc:Choice Requires="wps">
+            <w:drawing>
+              <wp:anchor distT="45720" distB="45720" distL="114300" distR="114300" simplePos="0" relativeHeight="251665408" behindDoc="0" locked="0" layoutInCell="1" allowOverlap="1" wp14:anchorId="0498DA44" wp14:editId="3FDDDE73">
+                <wp:simplePos x="0" y="0"/>
+                <wp:positionH relativeFrom="column">
+                  <wp:posOffset>2842260</wp:posOffset>
+                </wp:positionH>
+                <wp:positionV relativeFrom="paragraph">
+                  <wp:posOffset>1845945</wp:posOffset>
+                </wp:positionV>
+                <wp:extent cx="419100" cy="297180"/>
+                <wp:effectExtent l="0" t="0" r="0" b="7620"/>
+                <wp:wrapSquare wrapText="bothSides"/>
+                <wp:docPr id="217" name="Text Box 2"/>
+                <wp:cNvGraphicFramePr>
+                  <a:graphicFrameLocks xmlns:a="http://schemas.openxmlformats.org/drawingml/2006/main"/>
+                </wp:cNvGraphicFramePr>
+                <a:graphic xmlns:a="http://schemas.openxmlformats.org/drawingml/2006/main">
+                  <a:graphicData uri="http://schemas.microsoft.com/office/word/2010/wordprocessingShape">
+                    <wps:wsp>
+                      <wps:cNvSpPr txBox="1">
+                        <a:spLocks noChangeArrowheads="1"/>
+                      </wps:cNvSpPr>
+                      <wps:spPr bwMode="auto">
+                        <a:xfrm>
+                          <a:off x="0" y="0"/>
+                          <a:ext cx="419100" cy="297180"/>
+                        </a:xfrm>
+                        <a:prstGeom prst="rect">
+                          <a:avLst/>
+                        </a:prstGeom>
+                        <a:solidFill>
+                          <a:srgbClr val="FFFFFF"/>
+                        </a:solidFill>
+                        <a:ln w="9525">
+                          <a:noFill/>
+                          <a:miter lim="800000"/>
+                          <a:headEnd/>
+                          <a:tailEnd/>
+                        </a:ln>
+                      </wps:spPr>
+                      <wps:txbx>
+                        <w:txbxContent>
+                          <w:p>
+                            <w:pPr>
+                              <w:rPr>
+                                <w:b/>
+                                <w:bCs/>
+                                <w:sz w:val="28"/>
+                                <w:szCs w:val="28"/>
+                              </w:rPr>
+                            </w:pPr>
+                            <w:r>
+                              <w:rPr>
+                                <w:b/>
+                                <w:bCs/>
+                                <w:sz w:val="28"/>
+                                <w:szCs w:val="28"/>
+                              </w:rPr>
+                              <w:t>OR</w:t>
+                            </w:r>
+                          </w:p>
+                        </w:txbxContent>
+                      </wps:txbx>
+                      <wps:bodyPr rot="0" vert="horz" wrap="square" lIns="91440" tIns="45720" rIns="91440" bIns="45720" anchor="t" anchorCtr="0">
+                        <a:noAutofit/>
+                      </wps:bodyPr>
+                    </wps:wsp>
+                  </a:graphicData>
+                </a:graphic>
+                <wp14:sizeRelH relativeFrom="margin">
+                  <wp14:pctWidth>0</wp14:pctWidth>
+                </wp14:sizeRelH>
+                <wp14:sizeRelV relativeFrom="margin">
+                  <wp14:pctHeight>0</wp14:pctHeight>
+                </wp14:sizeRelV>
+              </wp:anchor>
+            </w:drawing>
+          </mc:Choice>
+          <mc:Fallback>
+            <w:pict>
+              <v:shape w14:anchorId="0498DA44" id="_x0000_s1027" type="#_x0000_t202" style="position:absolute;margin-left:223.8pt;margin-top:145.35pt;width:33pt;height:23.4pt;z-index:251665408;visibility:visible;mso-wrap-style:square;mso-width-percent:0;mso-height-percent:0;mso-wrap-distance-left:9pt;mso-wrap-distance-top:3.6pt;mso-wrap-distance-right:9pt;mso-wrap-distance-bottom:3.6pt;mso-position-horizontal:absolute;mso-position-horizontal-relative:text;mso-position-vertical:absolute;mso-position-vertical-relative:text;mso-width-percent:0;mso-height-percent:0;mso-width-relative:margin;mso-height-relative:margin;v-text-anchor:top" o:gfxdata="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" stroked="f">
+                <v:textbox>
+                  <w:txbxContent>
+                    <w:p>
+                      <w:pPr>
+                        <w:rPr>
+                          <w:b/>
+                          <w:bCs/>
+                          <w:sz w:val="28"/>
+                          <w:szCs w:val="28"/>
+                        </w:rPr>
+                      </w:pPr>
+                      <w:r>
+                        <w:rPr>
+                          <w:b/>
+                          <w:bCs/>
+                          <w:sz w:val="28"/>
+                          <w:szCs w:val="28"/>
+                        </w:rPr>
+                        <w:t>OR</w:t>
+                      </w:r>
+                    </w:p>
+                  </w:txbxContent>
+                </v:textbox>
+                <w10:wrap type="square"/>
+              </v:shape>
+            </w:pict>
+          </mc:Fallback>
+        </mc:AlternateContent>
+      </w:r>
+      <w:r>
+        <w:rPr>
+          <w:noProof/>
+        </w:rPr>
+        <mc:AlternateContent>
+          <mc:Choice Requires="wps">
+            <w:drawing>
+              <wp:anchor distT="45720" distB="45720" distL="114300" distR="114300" simplePos="0" relativeHeight="251669504" behindDoc="0" locked="0" layoutInCell="1" allowOverlap="1" wp14:anchorId="4FEE3D81" wp14:editId="4CE62B37">
+                <wp:simplePos x="0" y="0"/>
+                <wp:positionH relativeFrom="column">
+                  <wp:posOffset>2194560</wp:posOffset>
+                </wp:positionH>
+                <wp:positionV relativeFrom="paragraph">
+                  <wp:posOffset>2463165</wp:posOffset>
+                </wp:positionV>
+                <wp:extent cx="2042160" cy="365760"/>
+                <wp:effectExtent l="0" t="0" r="0" b="0"/>
+                <wp:wrapSquare wrapText="bothSides"/>
+                <wp:docPr id="16" name="Text Box 2"/>
+                <wp:cNvGraphicFramePr>
+                  <a:graphicFrameLocks xmlns:a="http://schemas.openxmlformats.org/drawingml/2006/main"/>
+                </wp:cNvGraphicFramePr>
+                <a:graphic xmlns:a="http://schemas.openxmlformats.org/drawingml/2006/main">
+                  <a:graphicData uri="http://schemas.microsoft.com/office/word/2010/wordprocessingShape">
+                    <wps:wsp>
+                      <wps:cNvSpPr txBox="1">
+                        <a:spLocks noChangeArrowheads="1"/>
+                      </wps:cNvSpPr>
+                      <wps:spPr bwMode="auto">
+                        <a:xfrm>
+                          <a:off x="0" y="0"/>
+                          <a:ext cx="2042160" cy="365760"/>
+                        </a:xfrm>
+                        <a:prstGeom prst="rect">
+                          <a:avLst/>
+                        </a:prstGeom>
+                        <a:solidFill>
+                          <a:srgbClr val="FFFFFF"/>
+                        </a:solidFill>
+                        <a:ln w="9525">
+                          <a:noFill/>
+                          <a:miter lim="800000"/>
+                          <a:headEnd/>
+                          <a:tailEnd/>
+                        </a:ln>
+                      </wps:spPr>
+                      <wps:txbx>
+                        <w:txbxContent>
+                          <w:p>
+                            <w:pPr>
+                              <w:rPr>
+                                <w:b/>
+                                <w:bCs/>
+                                <w:sz w:val="28"/>
+                                <w:szCs w:val="28"/>
+                              </w:rPr>
+                            </w:pPr>
+                            <w:proofErr w:type="spellStart"/>
+                            <w:r>
+                              <w:rPr>
+                                <w:b/>
+                                <w:bCs/>
+                                <w:sz w:val="28"/>
+                                <w:szCs w:val="28"/>
+                              </w:rPr>
+                              <w:t>WiFi</w:t>
+                            </w:r>
+                            <w:proofErr w:type="spellEnd"/>
+                            <w:r>
+                              <w:rPr>
+                                <w:b/>
+                                <w:bCs/>
+                                <w:sz w:val="28"/>
+                                <w:szCs w:val="28"/>
+                              </w:rPr>
+                              <w:t>/Ethernet Gateway</w:t>
+                            </w:r>
+                          </w:p>
+                        </w:txbxContent>
+                      </wps:txbx>
+                      <wps:bodyPr rot="0" vert="horz" wrap="square" lIns="91440" tIns="45720" rIns="91440" bIns="45720" anchor="t" anchorCtr="0">
+                        <a:noAutofit/>
+                      </wps:bodyPr>
+                    </wps:wsp>
+                  </a:graphicData>
+                </a:graphic>
+                <wp14:sizeRelH relativeFrom="margin">
+                  <wp14:pctWidth>0</wp14:pctWidth>
+                </wp14:sizeRelH>
+                <wp14:sizeRelV relativeFrom="margin">
+                  <wp14:pctHeight>0</wp14:pctHeight>
+                </wp14:sizeRelV>
+              </wp:anchor>
+            </w:drawing>
+          </mc:Choice>
+          <mc:Fallback>
+            <w:pict>
+              <v:shape w14:anchorId="4FEE3D81" id="_x0000_s1028" type="#_x0000_t202" style="position:absolute;margin-left:172.8pt;margin-top:193.95pt;width:160.8pt;height:28.8pt;z-index:251669504;visibility:visible;mso-wrap-style:square;mso-width-percent:0;mso-height-percent:0;mso-wrap-distance-left:9pt;mso-wrap-distance-top:3.6pt;mso-wrap-distance-right:9pt;mso-wrap-distance-bottom:3.6pt;mso-position-horizontal:absolute;mso-position-horizontal-relative:text;mso-position-vertical:absolute;mso-position-vertical-relative:text;mso-width-percent:0;mso-height-percent:0;mso-width-relative:margin;mso-height-relative:margin;v-text-anchor:top" o:gfxdata="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" stroked="f">
+                <v:textbox>
+                  <w:txbxContent>
+                    <w:p>
+                      <w:pPr>
+                        <w:rPr>
+                          <w:b/>
+                          <w:bCs/>
+                          <w:sz w:val="28"/>
+                          <w:szCs w:val="28"/>
+                        </w:rPr>
+                      </w:pPr>
+                      <w:proofErr w:type="spellStart"/>
+                      <w:r>
+                        <w:rPr>
+                          <w:b/>
+                          <w:bCs/>
+                          <w:sz w:val="28"/>
+                          <w:szCs w:val="28"/>
+                        </w:rPr>
+                        <w:t>WiFi</w:t>
+                      </w:r>
+                      <w:proofErr w:type="spellEnd"/>
+                      <w:r>
+                        <w:rPr>
+                          <w:b/>
+                          <w:bCs/>
+                          <w:sz w:val="28"/>
+                          <w:szCs w:val="28"/>
+                        </w:rPr>
+                        <w:t>/Ethernet Gateway</w:t>
+                      </w:r>
+                    </w:p>
+                  </w:txbxContent>
+                </v:textbox>
+                <w10:wrap type="square"/>
+              </v:shape>
+            </w:pict>
+          </mc:Fallback>
+        </mc:AlternateContent>
+      </w:r>
+      <w:r>
+        <w:rPr>
+          <w:noProof/>
+        </w:rPr>
+        <mc:AlternateContent>
+          <mc:Choice Requires="wps">
+            <w:drawing>
+              <wp:anchor distT="45720" distB="45720" distL="114300" distR="114300" simplePos="0" relativeHeight="251714560" behindDoc="0" locked="0" layoutInCell="1" allowOverlap="1" wp14:anchorId="3C179732" wp14:editId="7960ADAC">
                 <wp:simplePos x="0" y="0"/>
                 <wp:positionH relativeFrom="column">
                   <wp:posOffset>2430780</wp:posOffset>
@@ -257,7 +742,7 @@
                   <wp:posOffset>352425</wp:posOffset>
                 </wp:positionV>
                 <wp:extent cx="1295400" cy="342900"/>
-                <wp:effectExtent l="0" t="0" r="19050" b="19050"/>
+                <wp:effectExtent l="0" t="0" r="0" b="0"/>
                 <wp:wrapSquare wrapText="bothSides"/>
                 <wp:docPr id="9" name="Text Box 2"/>
                 <wp:cNvGraphicFramePr>
@@ -281,9 +766,7 @@
                           <a:srgbClr val="FFFFFF"/>
                         </a:solidFill>
                         <a:ln w="9525">
-                          <a:solidFill>
-                            <a:srgbClr val="000000"/>
-                          </a:solidFill>
+                          <a:noFill/>
                           <a:miter lim="800000"/>
                           <a:headEnd/>
                           <a:tailEnd/>
@@ -329,7 +812,7 @@
           </mc:Choice>
           <mc:Fallback>
             <w:pict>
-              <v:shape w14:anchorId="3C179732" id="_x0000_s1027" type="#_x0000_t202" style="position:absolute;margin-left:191.4pt;margin-top:27.75pt;width:102pt;height:27pt;z-index:251714560;visibility:visible;mso-wrap-style:square;mso-width-percent:0;mso-height-percent:0;mso-wrap-distance-left:9pt;mso-wrap-distance-top:3.6pt;mso-wrap-distance-right:9pt;mso-wrap-distance-bottom:3.6pt;mso-position-horizontal:absolute;mso-position-horizontal-relative:text;mso-position-vertical:absolute;mso-position-vertical-relative:text;mso-width-percent:0;mso-height-percent:0;mso-width-relative:margin;mso-height-relative:margin;v-text-anchor:top" o:gfxdata="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">
+              <v:shape w14:anchorId="3C179732" id="_x0000_s1029" type="#_x0000_t202" style="position:absolute;margin-left:191.4pt;margin-top:27.75pt;width:102pt;height:27pt;z-index:251714560;visibility:visible;mso-wrap-style:square;mso-width-percent:0;mso-height-percent:0;mso-wrap-distance-left:9pt;mso-wrap-distance-top:3.6pt;mso-wrap-distance-right:9pt;mso-wrap-distance-bottom:3.6pt;mso-position-horizontal:absolute;mso-position-horizontal-relative:text;mso-position-vertical:absolute;mso-position-vertical-relative:text;mso-width-percent:0;mso-height-percent:0;mso-width-relative:margin;mso-height-relative:margin;v-text-anchor:top" o:gfxdata="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" stroked="f">
                 <v:textbox>
                   <w:txbxContent>
                     <w:p>
@@ -366,7 +849,7 @@
         <mc:AlternateContent>
           <mc:Choice Requires="wps">
             <w:drawing>
-              <wp:anchor distT="45720" distB="45720" distL="114300" distR="114300" simplePos="0" relativeHeight="251712512" behindDoc="0" locked="0" layoutInCell="1" allowOverlap="1" wp14:anchorId="0C01271E" wp14:editId="3E9C74E5">
+              <wp:anchor distT="45720" distB="45720" distL="114300" distR="114300" simplePos="0" relativeHeight="251712512" behindDoc="0" locked="0" layoutInCell="1" allowOverlap="1" wp14:anchorId="0C01271E" wp14:editId="354442ED">
                 <wp:simplePos x="0" y="0"/>
                 <wp:positionH relativeFrom="column">
                   <wp:posOffset>2811780</wp:posOffset>
@@ -375,7 +858,7 @@
                   <wp:posOffset>822960</wp:posOffset>
                 </wp:positionV>
                 <wp:extent cx="419100" cy="297180"/>
-                <wp:effectExtent l="0" t="0" r="19050" b="26670"/>
+                <wp:effectExtent l="0" t="0" r="0" b="7620"/>
                 <wp:wrapSquare wrapText="bothSides"/>
                 <wp:docPr id="8" name="Text Box 2"/>
                 <wp:cNvGraphicFramePr>
@@ -399,9 +882,7 @@
                           <a:srgbClr val="FFFFFF"/>
                         </a:solidFill>
                         <a:ln w="9525">
-                          <a:solidFill>
-                            <a:srgbClr val="000000"/>
-                          </a:solidFill>
+                          <a:noFill/>
                           <a:miter lim="800000"/>
                           <a:headEnd/>
                           <a:tailEnd/>
@@ -447,7 +928,7 @@
           </mc:Choice>
           <mc:Fallback>
             <w:pict>
-              <v:shape w14:anchorId="0C01271E" id="_x0000_s1028" type="#_x0000_t202" style="position:absolute;margin-left:221.4pt;margin-top:64.8pt;width:33pt;height:23.4pt;z-index:251712512;visibility:visible;mso-wrap-style:square;mso-width-percent:0;mso-height-percent:0;mso-wrap-distance-left:9pt;mso-wrap-distance-top:3.6pt;mso-wrap-distance-right:9pt;mso-wrap-distance-bottom:3.6pt;mso-position-horizontal:absolute;mso-position-horizontal-relative:text;mso-position-vertical:absolute;mso-position-vertical-relative:text;mso-width-percent:0;mso-height-percent:0;mso-width-relative:margin;mso-height-relative:margin;v-text-anchor:top" o:gfxdata="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">
+              <v:shape w14:anchorId="0C01271E" id="_x0000_s1030" type="#_x0000_t202" style="position:absolute;margin-left:221.4pt;margin-top:64.8pt;width:33pt;height:23.4pt;z-index:251712512;visibility:visible;mso-wrap-style:square;mso-width-percent:0;mso-height-percent:0;mso-wrap-distance-left:9pt;mso-wrap-distance-top:3.6pt;mso-wrap-distance-right:9pt;mso-wrap-distance-bottom:3.6pt;mso-position-horizontal:absolute;mso-position-horizontal-relative:text;mso-position-vertical:absolute;mso-position-vertical-relative:text;mso-width-percent:0;mso-height-percent:0;mso-width-relative:margin;mso-height-relative:margin;v-text-anchor:top" o:gfxdata="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" stroked="f">
                 <v:textbox>
                   <w:txbxContent>
                     <w:p>
@@ -484,7 +965,7 @@
         <mc:AlternateContent>
           <mc:Choice Requires="wps">
             <w:drawing>
-              <wp:anchor distT="45720" distB="45720" distL="114300" distR="114300" simplePos="0" relativeHeight="251667456" behindDoc="0" locked="0" layoutInCell="1" allowOverlap="1" wp14:anchorId="72BD710D" wp14:editId="3FE2187C">
+              <wp:anchor distT="45720" distB="45720" distL="114300" distR="114300" simplePos="0" relativeHeight="251667456" behindDoc="0" locked="0" layoutInCell="1" allowOverlap="1" wp14:anchorId="72BD710D" wp14:editId="47271DBC">
                 <wp:simplePos x="0" y="0"/>
                 <wp:positionH relativeFrom="column">
                   <wp:posOffset>2392680</wp:posOffset>
@@ -493,7 +974,7 @@
                   <wp:posOffset>1221105</wp:posOffset>
                 </wp:positionV>
                 <wp:extent cx="1432560" cy="342900"/>
-                <wp:effectExtent l="0" t="0" r="15240" b="19050"/>
+                <wp:effectExtent l="0" t="0" r="0" b="0"/>
                 <wp:wrapSquare wrapText="bothSides"/>
                 <wp:docPr id="14" name="Text Box 2"/>
                 <wp:cNvGraphicFramePr>
@@ -517,9 +998,7 @@
                           <a:srgbClr val="FFFFFF"/>
                         </a:solidFill>
                         <a:ln w="9525">
-                          <a:solidFill>
-                            <a:srgbClr val="000000"/>
-                          </a:solidFill>
+                          <a:noFill/>
                           <a:miter lim="800000"/>
                           <a:headEnd/>
                           <a:tailEnd/>
@@ -565,7 +1044,7 @@
           </mc:Choice>
           <mc:Fallback>
             <w:pict>
-              <v:shape w14:anchorId="72BD710D" id="_x0000_s1029" type="#_x0000_t202" style="position:absolute;margin-left:188.4pt;margin-top:96.15pt;width:112.8pt;height:27pt;z-index:251667456;visibility:visible;mso-wrap-style:square;mso-width-percent:0;mso-height-percent:0;mso-wrap-distance-left:9pt;mso-wrap-distance-top:3.6pt;mso-wrap-distance-right:9pt;mso-wrap-distance-bottom:3.6pt;mso-position-horizontal:absolute;mso-position-horizontal-relative:text;mso-position-vertical:absolute;mso-position-vertical-relative:text;mso-width-percent:0;mso-height-percent:0;mso-width-relative:margin;mso-height-relative:margin;v-text-anchor:top" o:gfxdata="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">
+              <v:shape w14:anchorId="72BD710D" id="_x0000_s1031" type="#_x0000_t202" style="position:absolute;margin-left:188.4pt;margin-top:96.15pt;width:112.8pt;height:27pt;z-index:251667456;visibility:visible;mso-wrap-style:square;mso-width-percent:0;mso-height-percent:0;mso-wrap-distance-left:9pt;mso-wrap-distance-top:3.6pt;mso-wrap-distance-right:9pt;mso-wrap-distance-bottom:3.6pt;mso-position-horizontal:absolute;mso-position-horizontal-relative:text;mso-position-vertical:absolute;mso-position-vertical-relative:text;mso-width-percent:0;mso-height-percent:0;mso-width-relative:margin;mso-height-relative:margin;v-text-anchor:top" o:gfxdata="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" stroked="f">
                 <v:textbox>
                   <w:txbxContent>
                     <w:p>
@@ -585,124 +1064,6 @@
                           <w:szCs w:val="28"/>
                         </w:rPr>
                         <w:t>Serial Gateway</w:t>
-                      </w:r>
-                    </w:p>
-                  </w:txbxContent>
-                </v:textbox>
-                <w10:wrap type="square"/>
-              </v:shape>
-            </w:pict>
-          </mc:Fallback>
-        </mc:AlternateContent>
-      </w:r>
-      <w:r>
-        <w:rPr>
-          <w:noProof/>
-        </w:rPr>
-        <mc:AlternateContent>
-          <mc:Choice Requires="wps">
-            <w:drawing>
-              <wp:anchor distT="45720" distB="45720" distL="114300" distR="114300" simplePos="0" relativeHeight="251665408" behindDoc="0" locked="0" layoutInCell="1" allowOverlap="1" wp14:anchorId="0498DA44" wp14:editId="005B56D9">
-                <wp:simplePos x="0" y="0"/>
-                <wp:positionH relativeFrom="column">
-                  <wp:posOffset>2834640</wp:posOffset>
-                </wp:positionH>
-                <wp:positionV relativeFrom="paragraph">
-                  <wp:posOffset>1685925</wp:posOffset>
-                </wp:positionV>
-                <wp:extent cx="419100" cy="297180"/>
-                <wp:effectExtent l="0" t="0" r="19050" b="26670"/>
-                <wp:wrapSquare wrapText="bothSides"/>
-                <wp:docPr id="217" name="Text Box 2"/>
-                <wp:cNvGraphicFramePr>
-                  <a:graphicFrameLocks xmlns:a="http://schemas.openxmlformats.org/drawingml/2006/main"/>
-                </wp:cNvGraphicFramePr>
-                <a:graphic xmlns:a="http://schemas.openxmlformats.org/drawingml/2006/main">
-                  <a:graphicData uri="http://schemas.microsoft.com/office/word/2010/wordprocessingShape">
-                    <wps:wsp>
-                      <wps:cNvSpPr txBox="1">
-                        <a:spLocks noChangeArrowheads="1"/>
-                      </wps:cNvSpPr>
-                      <wps:spPr bwMode="auto">
-                        <a:xfrm>
-                          <a:off x="0" y="0"/>
-                          <a:ext cx="419100" cy="297180"/>
-                        </a:xfrm>
-                        <a:prstGeom prst="rect">
-                          <a:avLst/>
-                        </a:prstGeom>
-                        <a:solidFill>
-                          <a:srgbClr val="FFFFFF"/>
-                        </a:solidFill>
-                        <a:ln w="9525">
-                          <a:solidFill>
-                            <a:srgbClr val="000000"/>
-                          </a:solidFill>
-                          <a:miter lim="800000"/>
-                          <a:headEnd/>
-                          <a:tailEnd/>
-                        </a:ln>
-                      </wps:spPr>
-                      <wps:txbx>
-                        <w:txbxContent>
-                          <w:p>
-                            <w:pPr>
-                              <w:rPr>
-                                <w:b/>
-                                <w:bCs/>
-                                <w:sz w:val="28"/>
-                                <w:szCs w:val="28"/>
-                              </w:rPr>
-                            </w:pPr>
-                            <w:r>
-                              <w:rPr>
-                                <w:b/>
-                                <w:bCs/>
-                                <w:sz w:val="28"/>
-                                <w:szCs w:val="28"/>
-                              </w:rPr>
-                              <w:t>OR</w:t>
-                            </w:r>
-                          </w:p>
-                        </w:txbxContent>
-                      </wps:txbx>
-                      <wps:bodyPr rot="0" vert="horz" wrap="square" lIns="91440" tIns="45720" rIns="91440" bIns="45720" anchor="t" anchorCtr="0">
-                        <a:noAutofit/>
-                      </wps:bodyPr>
-                    </wps:wsp>
-                  </a:graphicData>
-                </a:graphic>
-                <wp14:sizeRelH relativeFrom="margin">
-                  <wp14:pctWidth>0</wp14:pctWidth>
-                </wp14:sizeRelH>
-                <wp14:sizeRelV relativeFrom="margin">
-                  <wp14:pctHeight>0</wp14:pctHeight>
-                </wp14:sizeRelV>
-              </wp:anchor>
-            </w:drawing>
-          </mc:Choice>
-          <mc:Fallback>
-            <w:pict>
-              <v:shape w14:anchorId="0498DA44" id="_x0000_s1030" type="#_x0000_t202" style="position:absolute;margin-left:223.2pt;margin-top:132.75pt;width:33pt;height:23.4pt;z-index:251665408;visibility:visible;mso-wrap-style:square;mso-width-percent:0;mso-height-percent:0;mso-wrap-distance-left:9pt;mso-wrap-distance-top:3.6pt;mso-wrap-distance-right:9pt;mso-wrap-distance-bottom:3.6pt;mso-position-horizontal:absolute;mso-position-horizontal-relative:text;mso-position-vertical:absolute;mso-position-vertical-relative:text;mso-width-percent:0;mso-height-percent:0;mso-width-relative:margin;mso-height-relative:margin;v-text-anchor:top" o:gfxdata="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">
-                <v:textbox>
-                  <w:txbxContent>
-                    <w:p>
-                      <w:pPr>
-                        <w:rPr>
-                          <w:b/>
-                          <w:bCs/>
-                          <w:sz w:val="28"/>
-                          <w:szCs w:val="28"/>
-                        </w:rPr>
-                      </w:pPr>
-                      <w:r>
-                        <w:rPr>
-                          <w:b/>
-                          <w:bCs/>
-                          <w:sz w:val="28"/>
-                          <w:szCs w:val="28"/>
-                        </w:rPr>
-                        <w:t>OR</w:t>
                       </w:r>
                     </w:p>
                   </w:txbxContent>
@@ -896,7 +1257,7 @@
                     </pic:cNvPicPr>
                   </pic:nvPicPr>
                   <pic:blipFill>
-                    <a:blip r:embed="rId9">
+                    <a:blip r:embed="rId10">
                       <a:extLst>
                         <a:ext uri="{28A0092B-C50C-407E-A947-70E740481C1C}">
                           <a14:useLocalDpi xmlns:a14="http://schemas.microsoft.com/office/drawing/2010/main" val="0"/>
@@ -932,7 +1293,7 @@
           <w:noProof/>
         </w:rPr>
         <w:drawing>
-          <wp:anchor distT="0" distB="0" distL="114300" distR="114300" simplePos="0" relativeHeight="251660288" behindDoc="0" locked="0" layoutInCell="1" allowOverlap="1" wp14:anchorId="06DEDA3E" wp14:editId="799E4F30">
+          <wp:anchor distT="0" distB="0" distL="114300" distR="114300" simplePos="0" relativeHeight="251660288" behindDoc="0" locked="0" layoutInCell="1" allowOverlap="1" wp14:anchorId="06DEDA3E" wp14:editId="0581369A">
             <wp:simplePos x="0" y="0"/>
             <wp:positionH relativeFrom="column">
               <wp:posOffset>1706880</wp:posOffset>
@@ -957,7 +1318,7 @@
                     </pic:cNvPicPr>
                   </pic:nvPicPr>
                   <pic:blipFill>
-                    <a:blip r:embed="rId10" cstate="print">
+                    <a:blip r:embed="rId11" cstate="print">
                       <a:extLst>
                         <a:ext uri="{28A0092B-C50C-407E-A947-70E740481C1C}">
                           <a14:useLocalDpi xmlns:a14="http://schemas.microsoft.com/office/drawing/2010/main" val="0"/>
@@ -995,147 +1356,7 @@
         <mc:AlternateContent>
           <mc:Choice Requires="wps">
             <w:drawing>
-              <wp:anchor distT="45720" distB="45720" distL="114300" distR="114300" simplePos="0" relativeHeight="251669504" behindDoc="0" locked="0" layoutInCell="1" allowOverlap="1" wp14:anchorId="4FEE3D81" wp14:editId="666F04C5">
-                <wp:simplePos x="0" y="0"/>
-                <wp:positionH relativeFrom="column">
-                  <wp:posOffset>2034540</wp:posOffset>
-                </wp:positionH>
-                <wp:positionV relativeFrom="paragraph">
-                  <wp:posOffset>2120265</wp:posOffset>
-                </wp:positionV>
-                <wp:extent cx="2042160" cy="365760"/>
-                <wp:effectExtent l="0" t="0" r="15240" b="15240"/>
-                <wp:wrapSquare wrapText="bothSides"/>
-                <wp:docPr id="16" name="Text Box 2"/>
-                <wp:cNvGraphicFramePr>
-                  <a:graphicFrameLocks xmlns:a="http://schemas.openxmlformats.org/drawingml/2006/main"/>
-                </wp:cNvGraphicFramePr>
-                <a:graphic xmlns:a="http://schemas.openxmlformats.org/drawingml/2006/main">
-                  <a:graphicData uri="http://schemas.microsoft.com/office/word/2010/wordprocessingShape">
-                    <wps:wsp>
-                      <wps:cNvSpPr txBox="1">
-                        <a:spLocks noChangeArrowheads="1"/>
-                      </wps:cNvSpPr>
-                      <wps:spPr bwMode="auto">
-                        <a:xfrm>
-                          <a:off x="0" y="0"/>
-                          <a:ext cx="2042160" cy="365760"/>
-                        </a:xfrm>
-                        <a:prstGeom prst="rect">
-                          <a:avLst/>
-                        </a:prstGeom>
-                        <a:solidFill>
-                          <a:srgbClr val="FFFFFF"/>
-                        </a:solidFill>
-                        <a:ln w="9525">
-                          <a:solidFill>
-                            <a:srgbClr val="000000"/>
-                          </a:solidFill>
-                          <a:miter lim="800000"/>
-                          <a:headEnd/>
-                          <a:tailEnd/>
-                        </a:ln>
-                      </wps:spPr>
-                      <wps:txbx>
-                        <w:txbxContent>
-                          <w:p>
-                            <w:pPr>
-                              <w:rPr>
-                                <w:b/>
-                                <w:bCs/>
-                                <w:sz w:val="28"/>
-                                <w:szCs w:val="28"/>
-                              </w:rPr>
-                            </w:pPr>
-                            <w:proofErr w:type="spellStart"/>
-                            <w:r>
-                              <w:rPr>
-                                <w:b/>
-                                <w:bCs/>
-                                <w:sz w:val="28"/>
-                                <w:szCs w:val="28"/>
-                              </w:rPr>
-                              <w:t>WiFi</w:t>
-                            </w:r>
-                            <w:proofErr w:type="spellEnd"/>
-                            <w:r>
-                              <w:rPr>
-                                <w:b/>
-                                <w:bCs/>
-                                <w:sz w:val="28"/>
-                                <w:szCs w:val="28"/>
-                              </w:rPr>
-                              <w:t>/Ethernet Gateway</w:t>
-                            </w:r>
-                          </w:p>
-                        </w:txbxContent>
-                      </wps:txbx>
-                      <wps:bodyPr rot="0" vert="horz" wrap="square" lIns="91440" tIns="45720" rIns="91440" bIns="45720" anchor="t" anchorCtr="0">
-                        <a:noAutofit/>
-                      </wps:bodyPr>
-                    </wps:wsp>
-                  </a:graphicData>
-                </a:graphic>
-                <wp14:sizeRelH relativeFrom="margin">
-                  <wp14:pctWidth>0</wp14:pctWidth>
-                </wp14:sizeRelH>
-                <wp14:sizeRelV relativeFrom="margin">
-                  <wp14:pctHeight>0</wp14:pctHeight>
-                </wp14:sizeRelV>
-              </wp:anchor>
-            </w:drawing>
-          </mc:Choice>
-          <mc:Fallback>
-            <w:pict>
-              <v:shape w14:anchorId="4FEE3D81" id="_x0000_s1031" type="#_x0000_t202" style="position:absolute;margin-left:160.2pt;margin-top:166.95pt;width:160.8pt;height:28.8pt;z-index:251669504;visibility:visible;mso-wrap-style:square;mso-width-percent:0;mso-height-percent:0;mso-wrap-distance-left:9pt;mso-wrap-distance-top:3.6pt;mso-wrap-distance-right:9pt;mso-wrap-distance-bottom:3.6pt;mso-position-horizontal:absolute;mso-position-horizontal-relative:text;mso-position-vertical:absolute;mso-position-vertical-relative:text;mso-width-percent:0;mso-height-percent:0;mso-width-relative:margin;mso-height-relative:margin;v-text-anchor:top" o:gfxdata="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">
-                <v:textbox>
-                  <w:txbxContent>
-                    <w:p>
-                      <w:pPr>
-                        <w:rPr>
-                          <w:b/>
-                          <w:bCs/>
-                          <w:sz w:val="28"/>
-                          <w:szCs w:val="28"/>
-                        </w:rPr>
-                      </w:pPr>
-                      <w:proofErr w:type="spellStart"/>
-                      <w:r>
-                        <w:rPr>
-                          <w:b/>
-                          <w:bCs/>
-                          <w:sz w:val="28"/>
-                          <w:szCs w:val="28"/>
-                        </w:rPr>
-                        <w:t>WiFi</w:t>
-                      </w:r>
-                      <w:proofErr w:type="spellEnd"/>
-                      <w:r>
-                        <w:rPr>
-                          <w:b/>
-                          <w:bCs/>
-                          <w:sz w:val="28"/>
-                          <w:szCs w:val="28"/>
-                        </w:rPr>
-                        <w:t>/Ethernet Gateway</w:t>
-                      </w:r>
-                    </w:p>
-                  </w:txbxContent>
-                </v:textbox>
-                <w10:wrap type="square"/>
-              </v:shape>
-            </w:pict>
-          </mc:Fallback>
-        </mc:AlternateContent>
-      </w:r>
-      <w:r>
-        <w:rPr>
-          <w:noProof/>
-        </w:rPr>
-        <mc:AlternateContent>
-          <mc:Choice Requires="wps">
-            <w:drawing>
-              <wp:anchor distT="45720" distB="45720" distL="114300" distR="114300" simplePos="0" relativeHeight="251680768" behindDoc="0" locked="0" layoutInCell="1" allowOverlap="1" wp14:anchorId="08E22EDA" wp14:editId="3D2EE475">
+              <wp:anchor distT="45720" distB="45720" distL="114300" distR="114300" simplePos="0" relativeHeight="251680768" behindDoc="0" locked="0" layoutInCell="1" allowOverlap="1" wp14:anchorId="08E22EDA" wp14:editId="4E7CA1BD">
                 <wp:simplePos x="0" y="0"/>
                 <wp:positionH relativeFrom="column">
                   <wp:posOffset>4579620</wp:posOffset>
@@ -1144,7 +1365,7 @@
                   <wp:posOffset>1617345</wp:posOffset>
                 </wp:positionV>
                 <wp:extent cx="990600" cy="495300"/>
-                <wp:effectExtent l="0" t="0" r="19050" b="19050"/>
+                <wp:effectExtent l="0" t="0" r="0" b="0"/>
                 <wp:wrapSquare wrapText="bothSides"/>
                 <wp:docPr id="24" name="Text Box 2"/>
                 <wp:cNvGraphicFramePr>
@@ -1164,18 +1385,28 @@
                         <a:prstGeom prst="rect">
                           <a:avLst/>
                         </a:prstGeom>
-                        <a:solidFill>
-                          <a:srgbClr val="FFFFFF"/>
-                        </a:solidFill>
-                        <a:ln w="9525">
-                          <a:solidFill>
-                            <a:srgbClr val="000000"/>
-                          </a:solidFill>
-                          <a:miter lim="800000"/>
+                        <a:ln>
+                          <a:noFill/>
                           <a:headEnd/>
                           <a:tailEnd/>
                         </a:ln>
                       </wps:spPr>
+                      <wps:style>
+                        <a:lnRef idx="2">
+                          <a:schemeClr val="accent1">
+                            <a:shade val="50000"/>
+                          </a:schemeClr>
+                        </a:lnRef>
+                        <a:fillRef idx="1">
+                          <a:schemeClr val="accent1"/>
+                        </a:fillRef>
+                        <a:effectRef idx="0">
+                          <a:schemeClr val="accent1"/>
+                        </a:effectRef>
+                        <a:fontRef idx="minor">
+                          <a:schemeClr val="lt1"/>
+                        </a:fontRef>
+                      </wps:style>
                       <wps:txbx>
                         <w:txbxContent>
                           <w:p>
@@ -1237,7 +1468,7 @@
           </mc:Choice>
           <mc:Fallback>
             <w:pict>
-              <v:shape w14:anchorId="08E22EDA" id="_x0000_s1032" type="#_x0000_t202" style="position:absolute;margin-left:360.6pt;margin-top:127.35pt;width:78pt;height:39pt;z-index:251680768;visibility:visible;mso-wrap-style:square;mso-width-percent:0;mso-height-percent:0;mso-wrap-distance-left:9pt;mso-wrap-distance-top:3.6pt;mso-wrap-distance-right:9pt;mso-wrap-distance-bottom:3.6pt;mso-position-horizontal:absolute;mso-position-horizontal-relative:text;mso-position-vertical:absolute;mso-position-vertical-relative:text;mso-width-percent:0;mso-height-percent:0;mso-width-relative:margin;mso-height-relative:margin;v-text-anchor:top" o:gfxdata="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">
+              <v:shape w14:anchorId="08E22EDA" id="_x0000_s1032" type="#_x0000_t202" style="position:absolute;margin-left:360.6pt;margin-top:127.35pt;width:78pt;height:39pt;z-index:251680768;visibility:visible;mso-wrap-style:square;mso-width-percent:0;mso-height-percent:0;mso-wrap-distance-left:9pt;mso-wrap-distance-top:3.6pt;mso-wrap-distance-right:9pt;mso-wrap-distance-bottom:3.6pt;mso-position-horizontal:absolute;mso-position-horizontal-relative:text;mso-position-vertical:absolute;mso-position-vertical-relative:text;mso-width-percent:0;mso-height-percent:0;mso-width-relative:margin;mso-height-relative:margin;v-text-anchor:top" o:gfxdata="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" fillcolor="#4f81bd [3204]" stroked="f" strokeweight="2pt">
                 <v:textbox>
                   <w:txbxContent>
                     <w:p>
@@ -1295,7 +1526,7 @@
         <mc:AlternateContent>
           <mc:Choice Requires="wps">
             <w:drawing>
-              <wp:anchor distT="0" distB="0" distL="114300" distR="114300" simplePos="0" relativeHeight="251678720" behindDoc="0" locked="0" layoutInCell="1" allowOverlap="1" wp14:anchorId="48F8686C" wp14:editId="4CBDA3B7">
+              <wp:anchor distT="0" distB="0" distL="114300" distR="114300" simplePos="0" relativeHeight="251678720" behindDoc="0" locked="0" layoutInCell="1" allowOverlap="1" wp14:anchorId="48F8686C" wp14:editId="56495FC7">
                 <wp:simplePos x="0" y="0"/>
                 <wp:positionH relativeFrom="column">
                   <wp:posOffset>4373880</wp:posOffset>
@@ -1351,288 +1582,12 @@
           </mc:Choice>
           <mc:Fallback>
             <w:pict>
-              <v:shape w14:anchorId="12418D53" id="Cloud 23" o:spid="_x0000_s1026" style="position:absolute;margin-left:344.4pt;margin-top:111.15pt;width:114pt;height:74.4pt;z-index:251678720;visibility:visible;mso-wrap-style:square;mso-wrap-distance-left:9pt;mso-wrap-distance-top:0;mso-wrap-distance-right:9pt;mso-wrap-distance-bottom:0;mso-position-horizontal:absolute;mso-position-horizontal-relative:text;mso-position-vertical:absolute;mso-position-vertical-relative:text;v-text-anchor:middle" coordsize="43200,43200" o:gfxdata="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" path="m3900,14370c3629,11657,4261,8921,5623,6907,7775,3726,11264,3017,14005,5202,15678,909,19914,22,22456,3432,23097,1683,24328,474,25749,200v1564,-302,3126,570,4084,2281c31215,267,33501,-460,35463,690v1495,876,2567,2710,2855,4886c40046,6218,41422,7998,41982,10318v407,1684,349,3513,-164,5142c43079,17694,43520,20590,43016,23322v-670,3632,-2888,6352,-5612,6882c37391,32471,36658,34621,35395,36101v-1919,2249,-4691,2538,-6840,714c27860,39948,25999,42343,23667,43106v-2748,899,-5616,-633,-7187,-3840c12772,42310,7956,40599,5804,35472,3690,35809,1705,34024,1110,31250,679,29243,1060,27077,2113,25551,619,24354,-213,22057,-5,19704,239,16949,1845,14791,3863,14507v12,-46,25,-91,37,-137xem4693,26177nfc3809,26271,2925,25993,2160,25380t4768,9519nfc6573,35092,6200,35220,5820,35280t10658,3810nfc16211,38544,15987,37961,15810,37350m28827,34751nfc28788,35398,28698,36038,28560,36660m34129,22954nfc36133,24282,37398,27058,37380,30090m41798,15354nfc41473,16386,40978,17302,40350,18030m38324,5426nfc38379,5843,38405,6266,38400,6690m29078,3952nfc29267,3369,29516,2826,29820,2340m22141,4720nfc22218,4238,22339,3771,22500,3330m14000,5192nfc14472,5568,14908,6021,15300,6540m4127,15789nfc4024,15325,3948,14851,3900,14370e" fillcolor="#4f81bd [3204]" strokecolor="#243f60 [1604]" strokeweight="2pt">
+              <v:shape w14:anchorId="7DA39F0C" id="Cloud 23" o:spid="_x0000_s1026" style="position:absolute;margin-left:344.4pt;margin-top:111.15pt;width:114pt;height:74.4pt;z-index:251678720;visibility:visible;mso-wrap-style:square;mso-wrap-distance-left:9pt;mso-wrap-distance-top:0;mso-wrap-distance-right:9pt;mso-wrap-distance-bottom:0;mso-position-horizontal:absolute;mso-position-horizontal-relative:text;mso-position-vertical:absolute;mso-position-vertical-relative:text;v-text-anchor:middle" coordsize="43200,43200" o:gfxdata="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" path="m3900,14370c3629,11657,4261,8921,5623,6907,7775,3726,11264,3017,14005,5202,15678,909,19914,22,22456,3432,23097,1683,24328,474,25749,200v1564,-302,3126,570,4084,2281c31215,267,33501,-460,35463,690v1495,876,2567,2710,2855,4886c40046,6218,41422,7998,41982,10318v407,1684,349,3513,-164,5142c43079,17694,43520,20590,43016,23322v-670,3632,-2888,6352,-5612,6882c37391,32471,36658,34621,35395,36101v-1919,2249,-4691,2538,-6840,714c27860,39948,25999,42343,23667,43106v-2748,899,-5616,-633,-7187,-3840c12772,42310,7956,40599,5804,35472,3690,35809,1705,34024,1110,31250,679,29243,1060,27077,2113,25551,619,24354,-213,22057,-5,19704,239,16949,1845,14791,3863,14507v12,-46,25,-91,37,-137xem4693,26177nfc3809,26271,2925,25993,2160,25380t4768,9519nfc6573,35092,6200,35220,5820,35280t10658,3810nfc16211,38544,15987,37961,15810,37350m28827,34751nfc28788,35398,28698,36038,28560,36660m34129,22954nfc36133,24282,37398,27058,37380,30090m41798,15354nfc41473,16386,40978,17302,40350,18030m38324,5426nfc38379,5843,38405,6266,38400,6690m29078,3952nfc29267,3369,29516,2826,29820,2340m22141,4720nfc22218,4238,22339,3771,22500,3330m14000,5192nfc14472,5568,14908,6021,15300,6540m4127,15789nfc4024,15325,3948,14851,3900,14370e" fillcolor="#4f81bd [3204]" strokecolor="#243f60 [1604]" strokeweight="2pt">
                 <v:path arrowok="t" o:connecttype="custom" o:connectlocs="157281,572549;72390,555117;232184,763319;195051,771652;552242,854985;529855,816928;966105,760082;957157,801836;1143796,502055;1252749,658135;1400814,335826;1352285,394356;1284386,118679;1286933,146325;974517,86439;999384,51181;742031,103237;754062,72835;469194,113561;512762,143044;138312,345341;130704,314304" o:connectangles="0,0,0,0,0,0,0,0,0,0,0,0,0,0,0,0,0,0,0,0,0,0"/>
               </v:shape>
             </w:pict>
           </mc:Fallback>
         </mc:AlternateContent>
-      </w:r>
-      <w:r>
-        <w:rPr>
-          <w:noProof/>
-        </w:rPr>
-        <w:drawing>
-          <wp:anchor distT="0" distB="0" distL="114300" distR="114300" simplePos="0" relativeHeight="251675648" behindDoc="0" locked="0" layoutInCell="1" allowOverlap="1" wp14:anchorId="74FB7027" wp14:editId="62923203">
-            <wp:simplePos x="0" y="0"/>
-            <wp:positionH relativeFrom="margin">
-              <wp:align>right</wp:align>
-            </wp:positionH>
-            <wp:positionV relativeFrom="paragraph">
-              <wp:posOffset>2640965</wp:posOffset>
-            </wp:positionV>
-            <wp:extent cx="871855" cy="264160"/>
-            <wp:effectExtent l="0" t="0" r="4445" b="2540"/>
-            <wp:wrapSquare wrapText="bothSides"/>
-            <wp:docPr id="21" name="Picture 21"/>
-            <wp:cNvGraphicFramePr>
-              <a:graphicFrameLocks xmlns:a="http://schemas.openxmlformats.org/drawingml/2006/main" noChangeAspect="1"/>
-            </wp:cNvGraphicFramePr>
-            <a:graphic xmlns:a="http://schemas.openxmlformats.org/drawingml/2006/main">
-              <a:graphicData uri="http://schemas.openxmlformats.org/drawingml/2006/picture">
-                <pic:pic xmlns:pic="http://schemas.openxmlformats.org/drawingml/2006/picture">
-                  <pic:nvPicPr>
-                    <pic:cNvPr id="0" name="Picture 25"/>
-                    <pic:cNvPicPr>
-                      <a:picLocks noChangeAspect="1" noChangeArrowheads="1"/>
-                    </pic:cNvPicPr>
-                  </pic:nvPicPr>
-                  <pic:blipFill>
-                    <a:blip r:embed="rId11" cstate="print">
-                      <a:extLst>
-                        <a:ext uri="{28A0092B-C50C-407E-A947-70E740481C1C}">
-                          <a14:useLocalDpi xmlns:a14="http://schemas.microsoft.com/office/drawing/2010/main" val="0"/>
-                        </a:ext>
-                      </a:extLst>
-                    </a:blip>
-                    <a:srcRect/>
-                    <a:stretch>
-                      <a:fillRect/>
-                    </a:stretch>
-                  </pic:blipFill>
-                  <pic:spPr bwMode="auto">
-                    <a:xfrm>
-                      <a:off x="0" y="0"/>
-                      <a:ext cx="871855" cy="264160"/>
-                    </a:xfrm>
-                    <a:prstGeom prst="rect">
-                      <a:avLst/>
-                    </a:prstGeom>
-                    <a:noFill/>
-                    <a:ln>
-                      <a:noFill/>
-                    </a:ln>
-                  </pic:spPr>
-                </pic:pic>
-              </a:graphicData>
-            </a:graphic>
-            <wp14:sizeRelH relativeFrom="page">
-              <wp14:pctWidth>0</wp14:pctWidth>
-            </wp14:sizeRelH>
-            <wp14:sizeRelV relativeFrom="page">
-              <wp14:pctHeight>0</wp14:pctHeight>
-            </wp14:sizeRelV>
-          </wp:anchor>
-        </w:drawing>
-      </w:r>
-      <w:r>
-        <w:rPr>
-          <w:noProof/>
-        </w:rPr>
-        <mc:AlternateContent>
-          <mc:Choice Requires="wps">
-            <w:drawing>
-              <wp:anchor distT="45720" distB="45720" distL="114300" distR="114300" simplePos="0" relativeHeight="251674624" behindDoc="0" locked="0" layoutInCell="1" allowOverlap="1" wp14:anchorId="79269F60" wp14:editId="14453B45">
-                <wp:simplePos x="0" y="0"/>
-                <wp:positionH relativeFrom="margin">
-                  <wp:align>right</wp:align>
-                </wp:positionH>
-                <wp:positionV relativeFrom="paragraph">
-                  <wp:posOffset>3065145</wp:posOffset>
-                </wp:positionV>
-                <wp:extent cx="830580" cy="457200"/>
-                <wp:effectExtent l="0" t="0" r="26670" b="19050"/>
-                <wp:wrapSquare wrapText="bothSides"/>
-                <wp:docPr id="20" name="Text Box 2"/>
-                <wp:cNvGraphicFramePr>
-                  <a:graphicFrameLocks xmlns:a="http://schemas.openxmlformats.org/drawingml/2006/main"/>
-                </wp:cNvGraphicFramePr>
-                <a:graphic xmlns:a="http://schemas.openxmlformats.org/drawingml/2006/main">
-                  <a:graphicData uri="http://schemas.microsoft.com/office/word/2010/wordprocessingShape">
-                    <wps:wsp>
-                      <wps:cNvSpPr txBox="1">
-                        <a:spLocks noChangeArrowheads="1"/>
-                      </wps:cNvSpPr>
-                      <wps:spPr bwMode="auto">
-                        <a:xfrm>
-                          <a:off x="0" y="0"/>
-                          <a:ext cx="830580" cy="457200"/>
-                        </a:xfrm>
-                        <a:prstGeom prst="rect">
-                          <a:avLst/>
-                        </a:prstGeom>
-                        <a:solidFill>
-                          <a:srgbClr val="FFFFFF"/>
-                        </a:solidFill>
-                        <a:ln w="9525">
-                          <a:solidFill>
-                            <a:srgbClr val="000000"/>
-                          </a:solidFill>
-                          <a:miter lim="800000"/>
-                          <a:headEnd/>
-                          <a:tailEnd/>
-                        </a:ln>
-                      </wps:spPr>
-                      <wps:txbx>
-                        <w:txbxContent>
-                          <w:p>
-                            <w:pPr>
-                              <w:rPr>
-                                <w:b/>
-                                <w:bCs/>
-                              </w:rPr>
-                            </w:pPr>
-                            <w:proofErr w:type="spellStart"/>
-                            <w:r>
-                              <w:rPr>
-                                <w:b/>
-                                <w:bCs/>
-                              </w:rPr>
-                              <w:t>MySensors</w:t>
-                            </w:r>
-                            <w:proofErr w:type="spellEnd"/>
-                            <w:r>
-                              <w:rPr>
-                                <w:b/>
-                                <w:bCs/>
-                              </w:rPr>
-                              <w:t xml:space="preserve"> </w:t>
-                            </w:r>
-                            <w:r>
-                              <w:rPr>
-                                <w:b/>
-                                <w:bCs/>
-                              </w:rPr>
-                              <w:t>Relays</w:t>
-                            </w:r>
-                          </w:p>
-                        </w:txbxContent>
-                      </wps:txbx>
-                      <wps:bodyPr rot="0" vert="horz" wrap="square" lIns="91440" tIns="45720" rIns="91440" bIns="45720" anchor="t" anchorCtr="0">
-                        <a:noAutofit/>
-                      </wps:bodyPr>
-                    </wps:wsp>
-                  </a:graphicData>
-                </a:graphic>
-                <wp14:sizeRelH relativeFrom="margin">
-                  <wp14:pctWidth>0</wp14:pctWidth>
-                </wp14:sizeRelH>
-                <wp14:sizeRelV relativeFrom="margin">
-                  <wp14:pctHeight>0</wp14:pctHeight>
-                </wp14:sizeRelV>
-              </wp:anchor>
-            </w:drawing>
-          </mc:Choice>
-          <mc:Fallback>
-            <w:pict>
-              <v:shape w14:anchorId="79269F60" id="_x0000_s1033" type="#_x0000_t202" style="position:absolute;margin-left:14.2pt;margin-top:241.35pt;width:65.4pt;height:36pt;z-index:251674624;visibility:visible;mso-wrap-style:square;mso-width-percent:0;mso-height-percent:0;mso-wrap-distance-left:9pt;mso-wrap-distance-top:3.6pt;mso-wrap-distance-right:9pt;mso-wrap-distance-bottom:3.6pt;mso-position-horizontal:right;mso-position-horizontal-relative:margin;mso-position-vertical:absolute;mso-position-vertical-relative:text;mso-width-percent:0;mso-height-percent:0;mso-width-relative:margin;mso-height-relative:margin;v-text-anchor:top" o:gfxdata="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">
-                <v:textbox>
-                  <w:txbxContent>
-                    <w:p>
-                      <w:pPr>
-                        <w:rPr>
-                          <w:b/>
-                          <w:bCs/>
-                        </w:rPr>
-                      </w:pPr>
-                      <w:proofErr w:type="spellStart"/>
-                      <w:r>
-                        <w:rPr>
-                          <w:b/>
-                          <w:bCs/>
-                        </w:rPr>
-                        <w:t>MySensors</w:t>
-                      </w:r>
-                      <w:proofErr w:type="spellEnd"/>
-                      <w:r>
-                        <w:rPr>
-                          <w:b/>
-                          <w:bCs/>
-                        </w:rPr>
-                        <w:t xml:space="preserve"> </w:t>
-                      </w:r>
-                      <w:r>
-                        <w:rPr>
-                          <w:b/>
-                          <w:bCs/>
-                        </w:rPr>
-                        <w:t>Relays</w:t>
-                      </w:r>
-                    </w:p>
-                  </w:txbxContent>
-                </v:textbox>
-                <w10:wrap type="square" anchorx="margin"/>
-              </v:shape>
-            </w:pict>
-          </mc:Fallback>
-        </mc:AlternateContent>
-      </w:r>
-      <w:r>
-        <w:rPr>
-          <w:noProof/>
-        </w:rPr>
-        <w:drawing>
-          <wp:anchor distT="0" distB="0" distL="114300" distR="114300" simplePos="0" relativeHeight="251670528" behindDoc="0" locked="0" layoutInCell="1" allowOverlap="1" wp14:anchorId="2471377C" wp14:editId="593E3BEB">
-            <wp:simplePos x="0" y="0"/>
-            <wp:positionH relativeFrom="column">
-              <wp:posOffset>4937760</wp:posOffset>
-            </wp:positionH>
-            <wp:positionV relativeFrom="paragraph">
-              <wp:posOffset>779145</wp:posOffset>
-            </wp:positionV>
-            <wp:extent cx="554990" cy="382905"/>
-            <wp:effectExtent l="0" t="0" r="0" b="0"/>
-            <wp:wrapSquare wrapText="bothSides"/>
-            <wp:docPr id="18" name="Picture 18"/>
-            <wp:cNvGraphicFramePr>
-              <a:graphicFrameLocks xmlns:a="http://schemas.openxmlformats.org/drawingml/2006/main" noChangeAspect="1"/>
-            </wp:cNvGraphicFramePr>
-            <a:graphic xmlns:a="http://schemas.openxmlformats.org/drawingml/2006/main">
-              <a:graphicData uri="http://schemas.openxmlformats.org/drawingml/2006/picture">
-                <pic:pic xmlns:pic="http://schemas.openxmlformats.org/drawingml/2006/picture">
-                  <pic:nvPicPr>
-                    <pic:cNvPr id="0" name="Picture 24"/>
-                    <pic:cNvPicPr>
-                      <a:picLocks noChangeAspect="1" noChangeArrowheads="1"/>
-                    </pic:cNvPicPr>
-                  </pic:nvPicPr>
-                  <pic:blipFill>
-                    <a:blip r:embed="rId12" cstate="print">
-                      <a:extLst>
-                        <a:ext uri="{28A0092B-C50C-407E-A947-70E740481C1C}">
-                          <a14:useLocalDpi xmlns:a14="http://schemas.microsoft.com/office/drawing/2010/main" val="0"/>
-                        </a:ext>
-                      </a:extLst>
-                    </a:blip>
-                    <a:srcRect/>
-                    <a:stretch>
-                      <a:fillRect/>
-                    </a:stretch>
-                  </pic:blipFill>
-                  <pic:spPr bwMode="auto">
-                    <a:xfrm rot="10800000" flipV="1">
-                      <a:off x="0" y="0"/>
-                      <a:ext cx="554990" cy="382905"/>
-                    </a:xfrm>
-                    <a:prstGeom prst="rect">
-                      <a:avLst/>
-                    </a:prstGeom>
-                    <a:noFill/>
-                    <a:ln>
-                      <a:noFill/>
-                    </a:ln>
-                  </pic:spPr>
-                </pic:pic>
-              </a:graphicData>
-            </a:graphic>
-            <wp14:sizeRelH relativeFrom="page">
-              <wp14:pctWidth>0</wp14:pctWidth>
-            </wp14:sizeRelH>
-            <wp14:sizeRelV relativeFrom="page">
-              <wp14:pctHeight>0</wp14:pctHeight>
-            </wp14:sizeRelV>
-          </wp:anchor>
-        </w:drawing>
       </w:r>
       <w:r>
         <w:rPr>
@@ -1725,71 +1680,10 @@
         <w:rPr>
           <w:noProof/>
         </w:rPr>
-        <w:drawing>
-          <wp:anchor distT="0" distB="0" distL="114300" distR="114300" simplePos="0" relativeHeight="251661312" behindDoc="0" locked="0" layoutInCell="1" allowOverlap="1" wp14:anchorId="5D8CDCD2" wp14:editId="5F884AF7">
-            <wp:simplePos x="0" y="0"/>
-            <wp:positionH relativeFrom="column">
-              <wp:posOffset>1752600</wp:posOffset>
-            </wp:positionH>
-            <wp:positionV relativeFrom="paragraph">
-              <wp:posOffset>2623185</wp:posOffset>
-            </wp:positionV>
-            <wp:extent cx="472440" cy="581660"/>
-            <wp:effectExtent l="0" t="0" r="3810" b="8890"/>
-            <wp:wrapSquare wrapText="bothSides"/>
-            <wp:docPr id="10" name="Picture 10"/>
-            <wp:cNvGraphicFramePr>
-              <a:graphicFrameLocks xmlns:a="http://schemas.openxmlformats.org/drawingml/2006/main" noChangeAspect="1"/>
-            </wp:cNvGraphicFramePr>
-            <a:graphic xmlns:a="http://schemas.openxmlformats.org/drawingml/2006/main">
-              <a:graphicData uri="http://schemas.openxmlformats.org/drawingml/2006/picture">
-                <pic:pic xmlns:pic="http://schemas.openxmlformats.org/drawingml/2006/picture">
-                  <pic:nvPicPr>
-                    <pic:cNvPr id="0" name="Picture 12"/>
-                    <pic:cNvPicPr>
-                      <a:picLocks noChangeAspect="1" noChangeArrowheads="1"/>
-                    </pic:cNvPicPr>
-                  </pic:nvPicPr>
-                  <pic:blipFill>
-                    <a:blip r:embed="rId10" cstate="print">
-                      <a:extLst>
-                        <a:ext uri="{28A0092B-C50C-407E-A947-70E740481C1C}">
-                          <a14:useLocalDpi xmlns:a14="http://schemas.microsoft.com/office/drawing/2010/main" val="0"/>
-                        </a:ext>
-                      </a:extLst>
-                    </a:blip>
-                    <a:srcRect/>
-                    <a:stretch>
-                      <a:fillRect/>
-                    </a:stretch>
-                  </pic:blipFill>
-                  <pic:spPr bwMode="auto">
-                    <a:xfrm>
-                      <a:off x="0" y="0"/>
-                      <a:ext cx="472440" cy="581660"/>
-                    </a:xfrm>
-                    <a:prstGeom prst="rect">
-                      <a:avLst/>
-                    </a:prstGeom>
-                    <a:noFill/>
-                    <a:ln>
-                      <a:noFill/>
-                    </a:ln>
-                  </pic:spPr>
-                </pic:pic>
-              </a:graphicData>
-            </a:graphic>
-          </wp:anchor>
-        </w:drawing>
-      </w:r>
-      <w:r>
-        <w:rPr>
-          <w:noProof/>
-        </w:rPr>
         <mc:AlternateContent>
           <mc:Choice Requires="wps">
             <w:drawing>
-              <wp:anchor distT="0" distB="0" distL="114300" distR="114300" simplePos="0" relativeHeight="251659264" behindDoc="0" locked="0" layoutInCell="1" allowOverlap="1" wp14:anchorId="4670A515" wp14:editId="3FC0B24E">
+              <wp:anchor distT="0" distB="0" distL="114300" distR="114300" simplePos="0" relativeHeight="251659264" behindDoc="0" locked="0" layoutInCell="1" allowOverlap="1" wp14:anchorId="4670A515" wp14:editId="0B5EF458">
                 <wp:simplePos x="0" y="0"/>
                 <wp:positionH relativeFrom="column">
                   <wp:posOffset>944880</wp:posOffset>
@@ -1848,7 +1742,7 @@
           </mc:Choice>
           <mc:Fallback>
             <w:pict>
-              <v:shapetype w14:anchorId="3E881FA1" id="_x0000_t70" coordsize="21600,21600" o:spt="70" adj="5400,4320" path="m10800,l21600@0@3@0@3@2,21600@2,10800,21600,0@2@1@2@1@0,0@0xe">
+              <v:shapetype w14:anchorId="5539528C" id="_x0000_t70" coordsize="21600,21600" o:spt="70" adj="5400,4320" path="m10800,l21600@0@3@0@3@2,21600@2,10800,21600,0@2@1@2@1@0,0@0xe">
                 <v:stroke joinstyle="miter"/>
                 <v:formulas>
                   <v:f eqn="val #1"/>
@@ -1899,7 +1793,7 @@
                     </pic:cNvPicPr>
                   </pic:nvPicPr>
                   <pic:blipFill>
-                    <a:blip r:embed="rId13" cstate="print">
+                    <a:blip r:embed="rId12" cstate="print">
                       <a:extLst>
                         <a:ext uri="{28A0092B-C50C-407E-A947-70E740481C1C}">
                           <a14:useLocalDpi xmlns:a14="http://schemas.microsoft.com/office/drawing/2010/main" val="0"/>
@@ -1958,7 +1852,7 @@
                     </pic:cNvPicPr>
                   </pic:nvPicPr>
                   <pic:blipFill>
-                    <a:blip r:embed="rId14" cstate="print">
+                    <a:blip r:embed="rId13" cstate="print">
                       <a:extLst>
                         <a:ext uri="{28A0092B-C50C-407E-A947-70E740481C1C}">
                           <a14:useLocalDpi xmlns:a14="http://schemas.microsoft.com/office/drawing/2010/main" val="0"/>
@@ -1992,9 +1886,137 @@
       <w:r>
         <w:t xml:space="preserve"> </w:t>
       </w:r>
-      <w:bookmarkEnd w:id="0"/>
+      <w:bookmarkEnd w:id="1"/>
     </w:p>
     <w:p>
+      <w:r>
+        <w:rPr>
+          <w:noProof/>
+        </w:rPr>
+        <w:drawing>
+          <wp:anchor distT="0" distB="0" distL="114300" distR="114300" simplePos="0" relativeHeight="251661312" behindDoc="0" locked="0" layoutInCell="1" allowOverlap="1" wp14:anchorId="5D8CDCD2" wp14:editId="62CCDD15">
+            <wp:simplePos x="0" y="0"/>
+            <wp:positionH relativeFrom="column">
+              <wp:posOffset>1844040</wp:posOffset>
+            </wp:positionH>
+            <wp:positionV relativeFrom="paragraph">
+              <wp:posOffset>115570</wp:posOffset>
+            </wp:positionV>
+            <wp:extent cx="472440" cy="581660"/>
+            <wp:effectExtent l="0" t="0" r="3810" b="8890"/>
+            <wp:wrapSquare wrapText="bothSides"/>
+            <wp:docPr id="10" name="Picture 10"/>
+            <wp:cNvGraphicFramePr>
+              <a:graphicFrameLocks xmlns:a="http://schemas.openxmlformats.org/drawingml/2006/main" noChangeAspect="1"/>
+            </wp:cNvGraphicFramePr>
+            <a:graphic xmlns:a="http://schemas.openxmlformats.org/drawingml/2006/main">
+              <a:graphicData uri="http://schemas.openxmlformats.org/drawingml/2006/picture">
+                <pic:pic xmlns:pic="http://schemas.openxmlformats.org/drawingml/2006/picture">
+                  <pic:nvPicPr>
+                    <pic:cNvPr id="0" name="Picture 12"/>
+                    <pic:cNvPicPr>
+                      <a:picLocks noChangeAspect="1" noChangeArrowheads="1"/>
+                    </pic:cNvPicPr>
+                  </pic:nvPicPr>
+                  <pic:blipFill>
+                    <a:blip r:embed="rId11" cstate="print">
+                      <a:extLst>
+                        <a:ext uri="{28A0092B-C50C-407E-A947-70E740481C1C}">
+                          <a14:useLocalDpi xmlns:a14="http://schemas.microsoft.com/office/drawing/2010/main" val="0"/>
+                        </a:ext>
+                      </a:extLst>
+                    </a:blip>
+                    <a:srcRect/>
+                    <a:stretch>
+                      <a:fillRect/>
+                    </a:stretch>
+                  </pic:blipFill>
+                  <pic:spPr bwMode="auto">
+                    <a:xfrm>
+                      <a:off x="0" y="0"/>
+                      <a:ext cx="472440" cy="581660"/>
+                    </a:xfrm>
+                    <a:prstGeom prst="rect">
+                      <a:avLst/>
+                    </a:prstGeom>
+                    <a:noFill/>
+                    <a:ln>
+                      <a:noFill/>
+                    </a:ln>
+                  </pic:spPr>
+                </pic:pic>
+              </a:graphicData>
+            </a:graphic>
+          </wp:anchor>
+        </w:drawing>
+      </w:r>
+      <w:r>
+        <w:rPr>
+          <w:noProof/>
+        </w:rPr>
+        <w:drawing>
+          <wp:anchor distT="0" distB="0" distL="114300" distR="114300" simplePos="0" relativeHeight="251675648" behindDoc="0" locked="0" layoutInCell="1" allowOverlap="1" wp14:anchorId="74FB7027" wp14:editId="4898D8B3">
+            <wp:simplePos x="0" y="0"/>
+            <wp:positionH relativeFrom="margin">
+              <wp:align>right</wp:align>
+            </wp:positionH>
+            <wp:positionV relativeFrom="paragraph">
+              <wp:posOffset>201930</wp:posOffset>
+            </wp:positionV>
+            <wp:extent cx="871855" cy="264160"/>
+            <wp:effectExtent l="0" t="0" r="4445" b="2540"/>
+            <wp:wrapSquare wrapText="bothSides"/>
+            <wp:docPr id="21" name="Picture 21"/>
+            <wp:cNvGraphicFramePr>
+              <a:graphicFrameLocks xmlns:a="http://schemas.openxmlformats.org/drawingml/2006/main" noChangeAspect="1"/>
+            </wp:cNvGraphicFramePr>
+            <a:graphic xmlns:a="http://schemas.openxmlformats.org/drawingml/2006/main">
+              <a:graphicData uri="http://schemas.openxmlformats.org/drawingml/2006/picture">
+                <pic:pic xmlns:pic="http://schemas.openxmlformats.org/drawingml/2006/picture">
+                  <pic:nvPicPr>
+                    <pic:cNvPr id="0" name="Picture 25"/>
+                    <pic:cNvPicPr>
+                      <a:picLocks noChangeAspect="1" noChangeArrowheads="1"/>
+                    </pic:cNvPicPr>
+                  </pic:nvPicPr>
+                  <pic:blipFill>
+                    <a:blip r:embed="rId14" cstate="print">
+                      <a:extLst>
+                        <a:ext uri="{28A0092B-C50C-407E-A947-70E740481C1C}">
+                          <a14:useLocalDpi xmlns:a14="http://schemas.microsoft.com/office/drawing/2010/main" val="0"/>
+                        </a:ext>
+                      </a:extLst>
+                    </a:blip>
+                    <a:srcRect/>
+                    <a:stretch>
+                      <a:fillRect/>
+                    </a:stretch>
+                  </pic:blipFill>
+                  <pic:spPr bwMode="auto">
+                    <a:xfrm>
+                      <a:off x="0" y="0"/>
+                      <a:ext cx="871855" cy="264160"/>
+                    </a:xfrm>
+                    <a:prstGeom prst="rect">
+                      <a:avLst/>
+                    </a:prstGeom>
+                    <a:noFill/>
+                    <a:ln>
+                      <a:noFill/>
+                    </a:ln>
+                  </pic:spPr>
+                </pic:pic>
+              </a:graphicData>
+            </a:graphic>
+            <wp14:sizeRelH relativeFrom="page">
+              <wp14:pctWidth>0</wp14:pctWidth>
+            </wp14:sizeRelH>
+            <wp14:sizeRelV relativeFrom="page">
+              <wp14:pctHeight>0</wp14:pctHeight>
+            </wp14:sizeRelV>
+          </wp:anchor>
+        </w:drawing>
+      </w:r>
       <w:r>
         <w:rPr>
           <w:noProof/>
@@ -2002,7 +2024,7 @@
         <mc:AlternateContent>
           <mc:Choice Requires="wps">
             <w:drawing>
-              <wp:anchor distT="45720" distB="45720" distL="114300" distR="114300" simplePos="0" relativeHeight="251677696" behindDoc="0" locked="0" layoutInCell="1" allowOverlap="1" wp14:anchorId="490F037F" wp14:editId="4F49C853">
+              <wp:anchor distT="45720" distB="45720" distL="114300" distR="114300" simplePos="0" relativeHeight="251677696" behindDoc="0" locked="0" layoutInCell="1" allowOverlap="1" wp14:anchorId="490F037F" wp14:editId="664612A4">
                 <wp:simplePos x="0" y="0"/>
                 <wp:positionH relativeFrom="margin">
                   <wp:align>left</wp:align>
@@ -2011,7 +2033,7 @@
                   <wp:posOffset>8890</wp:posOffset>
                 </wp:positionV>
                 <wp:extent cx="701040" cy="480060"/>
-                <wp:effectExtent l="0" t="0" r="22860" b="15240"/>
+                <wp:effectExtent l="0" t="0" r="3810" b="0"/>
                 <wp:wrapSquare wrapText="bothSides"/>
                 <wp:docPr id="22" name="Text Box 2"/>
                 <wp:cNvGraphicFramePr>
@@ -2035,9 +2057,7 @@
                           <a:srgbClr val="FFFFFF"/>
                         </a:solidFill>
                         <a:ln w="9525">
-                          <a:solidFill>
-                            <a:srgbClr val="000000"/>
-                          </a:solidFill>
+                          <a:noFill/>
                           <a:miter lim="800000"/>
                           <a:headEnd/>
                           <a:tailEnd/>
@@ -2079,7 +2099,7 @@
           </mc:Choice>
           <mc:Fallback>
             <w:pict>
-              <v:shape w14:anchorId="490F037F" id="_x0000_s1034" type="#_x0000_t202" style="position:absolute;margin-left:0;margin-top:.7pt;width:55.2pt;height:37.8pt;z-index:251677696;visibility:visible;mso-wrap-style:square;mso-width-percent:0;mso-height-percent:0;mso-wrap-distance-left:9pt;mso-wrap-distance-top:3.6pt;mso-wrap-distance-right:9pt;mso-wrap-distance-bottom:3.6pt;mso-position-horizontal:left;mso-position-horizontal-relative:margin;mso-position-vertical:absolute;mso-position-vertical-relative:text;mso-width-percent:0;mso-height-percent:0;mso-width-relative:margin;mso-height-relative:margin;v-text-anchor:top" o:gfxdata="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">
+              <v:shape w14:anchorId="490F037F" id="_x0000_s1033" type="#_x0000_t202" style="position:absolute;margin-left:0;margin-top:.7pt;width:55.2pt;height:37.8pt;z-index:251677696;visibility:visible;mso-wrap-style:square;mso-width-percent:0;mso-height-percent:0;mso-wrap-distance-left:9pt;mso-wrap-distance-top:3.6pt;mso-wrap-distance-right:9pt;mso-wrap-distance-bottom:3.6pt;mso-position-horizontal:left;mso-position-horizontal-relative:margin;mso-position-vertical:absolute;mso-position-vertical-relative:text;mso-width-percent:0;mso-height-percent:0;mso-width-relative:margin;mso-height-relative:margin;v-text-anchor:top" o:gfxdata="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" stroked="f">
                 <v:textbox>
                   <w:txbxContent>
                     <w:p>
@@ -2106,7 +2126,148 @@
         </mc:AlternateContent>
       </w:r>
     </w:p>
-    <w:p/>
+    <w:p>
+      <w:r>
+        <w:rPr>
+          <w:noProof/>
+        </w:rPr>
+        <mc:AlternateContent>
+          <mc:Choice Requires="wps">
+            <w:drawing>
+              <wp:anchor distT="45720" distB="45720" distL="114300" distR="114300" simplePos="0" relativeHeight="251674624" behindDoc="0" locked="0" layoutInCell="1" allowOverlap="1" wp14:anchorId="79269F60" wp14:editId="501DB563">
+                <wp:simplePos x="0" y="0"/>
+                <wp:positionH relativeFrom="margin">
+                  <wp:align>right</wp:align>
+                </wp:positionH>
+                <wp:positionV relativeFrom="paragraph">
+                  <wp:posOffset>165735</wp:posOffset>
+                </wp:positionV>
+                <wp:extent cx="868680" cy="457200"/>
+                <wp:effectExtent l="0" t="0" r="7620" b="0"/>
+                <wp:wrapSquare wrapText="bothSides"/>
+                <wp:docPr id="20" name="Text Box 2"/>
+                <wp:cNvGraphicFramePr>
+                  <a:graphicFrameLocks xmlns:a="http://schemas.openxmlformats.org/drawingml/2006/main"/>
+                </wp:cNvGraphicFramePr>
+                <a:graphic xmlns:a="http://schemas.openxmlformats.org/drawingml/2006/main">
+                  <a:graphicData uri="http://schemas.microsoft.com/office/word/2010/wordprocessingShape">
+                    <wps:wsp>
+                      <wps:cNvSpPr txBox="1">
+                        <a:spLocks noChangeArrowheads="1"/>
+                      </wps:cNvSpPr>
+                      <wps:spPr bwMode="auto">
+                        <a:xfrm>
+                          <a:off x="0" y="0"/>
+                          <a:ext cx="868680" cy="457200"/>
+                        </a:xfrm>
+                        <a:prstGeom prst="rect">
+                          <a:avLst/>
+                        </a:prstGeom>
+                        <a:solidFill>
+                          <a:srgbClr val="FFFFFF"/>
+                        </a:solidFill>
+                        <a:ln w="9525">
+                          <a:noFill/>
+                          <a:miter lim="800000"/>
+                          <a:headEnd/>
+                          <a:tailEnd/>
+                        </a:ln>
+                      </wps:spPr>
+                      <wps:txbx>
+                        <w:txbxContent>
+                          <w:p>
+                            <w:pPr>
+                              <w:rPr>
+                                <w:b/>
+                                <w:bCs/>
+                              </w:rPr>
+                            </w:pPr>
+                            <w:proofErr w:type="spellStart"/>
+                            <w:r>
+                              <w:rPr>
+                                <w:b/>
+                                <w:bCs/>
+                              </w:rPr>
+                              <w:t>MySensors</w:t>
+                            </w:r>
+                            <w:proofErr w:type="spellEnd"/>
+                            <w:r>
+                              <w:rPr>
+                                <w:b/>
+                                <w:bCs/>
+                              </w:rPr>
+                              <w:t xml:space="preserve"> </w:t>
+                            </w:r>
+                            <w:r>
+                              <w:rPr>
+                                <w:b/>
+                                <w:bCs/>
+                              </w:rPr>
+                              <w:t>Relays</w:t>
+                            </w:r>
+                          </w:p>
+                        </w:txbxContent>
+                      </wps:txbx>
+                      <wps:bodyPr rot="0" vert="horz" wrap="square" lIns="91440" tIns="45720" rIns="91440" bIns="45720" anchor="t" anchorCtr="0">
+                        <a:noAutofit/>
+                      </wps:bodyPr>
+                    </wps:wsp>
+                  </a:graphicData>
+                </a:graphic>
+                <wp14:sizeRelH relativeFrom="margin">
+                  <wp14:pctWidth>0</wp14:pctWidth>
+                </wp14:sizeRelH>
+                <wp14:sizeRelV relativeFrom="margin">
+                  <wp14:pctHeight>0</wp14:pctHeight>
+                </wp14:sizeRelV>
+              </wp:anchor>
+            </w:drawing>
+          </mc:Choice>
+          <mc:Fallback>
+            <w:pict>
+              <v:shape w14:anchorId="79269F60" id="_x0000_s1034" type="#_x0000_t202" style="position:absolute;margin-left:17.2pt;margin-top:13.05pt;width:68.4pt;height:36pt;z-index:251674624;visibility:visible;mso-wrap-style:square;mso-width-percent:0;mso-height-percent:0;mso-wrap-distance-left:9pt;mso-wrap-distance-top:3.6pt;mso-wrap-distance-right:9pt;mso-wrap-distance-bottom:3.6pt;mso-position-horizontal:right;mso-position-horizontal-relative:margin;mso-position-vertical:absolute;mso-position-vertical-relative:text;mso-width-percent:0;mso-height-percent:0;mso-width-relative:margin;mso-height-relative:margin;v-text-anchor:top" o:gfxdata="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" stroked="f">
+                <v:textbox>
+                  <w:txbxContent>
+                    <w:p>
+                      <w:pPr>
+                        <w:rPr>
+                          <w:b/>
+                          <w:bCs/>
+                        </w:rPr>
+                      </w:pPr>
+                      <w:proofErr w:type="spellStart"/>
+                      <w:r>
+                        <w:rPr>
+                          <w:b/>
+                          <w:bCs/>
+                        </w:rPr>
+                        <w:t>MySensors</w:t>
+                      </w:r>
+                      <w:proofErr w:type="spellEnd"/>
+                      <w:r>
+                        <w:rPr>
+                          <w:b/>
+                          <w:bCs/>
+                        </w:rPr>
+                        <w:t xml:space="preserve"> </w:t>
+                      </w:r>
+                      <w:r>
+                        <w:rPr>
+                          <w:b/>
+                          <w:bCs/>
+                        </w:rPr>
+                        <w:t>Relays</w:t>
+                      </w:r>
+                    </w:p>
+                  </w:txbxContent>
+                </v:textbox>
+                <w10:wrap type="square" anchorx="margin"/>
+              </v:shape>
+            </w:pict>
+          </mc:Fallback>
+        </mc:AlternateContent>
+      </w:r>
+    </w:p>
     <w:p/>
     <w:p/>
     <w:p/>
@@ -2224,7 +2385,7 @@
                     </pic:cNvPicPr>
                   </pic:nvPicPr>
                   <pic:blipFill>
-                    <a:blip r:embed="rId13" cstate="print">
+                    <a:blip r:embed="rId12" cstate="print">
                       <a:extLst>
                         <a:ext uri="{28A0092B-C50C-407E-A947-70E740481C1C}">
                           <a14:useLocalDpi xmlns:a14="http://schemas.microsoft.com/office/drawing/2010/main" val="0"/>
@@ -2268,7 +2429,7 @@
         <mc:AlternateContent>
           <mc:Choice Requires="wps">
             <w:drawing>
-              <wp:anchor distT="45720" distB="45720" distL="114300" distR="114300" simplePos="0" relativeHeight="251699200" behindDoc="0" locked="0" layoutInCell="1" allowOverlap="1" wp14:anchorId="610F7E0D" wp14:editId="5DA0E433">
+              <wp:anchor distT="45720" distB="45720" distL="114300" distR="114300" simplePos="0" relativeHeight="251699200" behindDoc="0" locked="0" layoutInCell="1" allowOverlap="1" wp14:anchorId="610F7E0D" wp14:editId="71A39892">
                 <wp:simplePos x="0" y="0"/>
                 <wp:positionH relativeFrom="margin">
                   <wp:posOffset>1607820</wp:posOffset>
@@ -2277,7 +2438,7 @@
                   <wp:posOffset>2233930</wp:posOffset>
                 </wp:positionV>
                 <wp:extent cx="701040" cy="480060"/>
-                <wp:effectExtent l="0" t="0" r="22860" b="15240"/>
+                <wp:effectExtent l="0" t="0" r="3810" b="0"/>
                 <wp:wrapSquare wrapText="bothSides"/>
                 <wp:docPr id="141" name="Text Box 2"/>
                 <wp:cNvGraphicFramePr>
@@ -2301,9 +2462,7 @@
                           <a:srgbClr val="FFFFFF"/>
                         </a:solidFill>
                         <a:ln w="9525">
-                          <a:solidFill>
-                            <a:srgbClr val="000000"/>
-                          </a:solidFill>
+                          <a:noFill/>
                           <a:miter lim="800000"/>
                           <a:headEnd/>
                           <a:tailEnd/>
@@ -2345,11 +2504,7 @@
           </mc:Choice>
           <mc:Fallback>
             <w:pict>
-              <v:shapetype w14:anchorId="610F7E0D" id="_x0000_t202" coordsize="21600,21600" o:spt="202" path="m,l,21600r21600,l21600,xe">
-                <v:stroke joinstyle="miter"/>
-                <v:path gradientshapeok="t" o:connecttype="rect"/>
-              </v:shapetype>
-              <v:shape id="_x0000_s1035" type="#_x0000_t202" style="position:absolute;margin-left:126.6pt;margin-top:175.9pt;width:55.2pt;height:37.8pt;z-index:251699200;visibility:visible;mso-wrap-style:square;mso-width-percent:0;mso-height-percent:0;mso-wrap-distance-left:9pt;mso-wrap-distance-top:3.6pt;mso-wrap-distance-right:9pt;mso-wrap-distance-bottom:3.6pt;mso-position-horizontal:absolute;mso-position-horizontal-relative:margin;mso-position-vertical:absolute;mso-position-vertical-relative:text;mso-width-percent:0;mso-height-percent:0;mso-width-relative:margin;mso-height-relative:margin;v-text-anchor:top" o:gfxdata="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">
+              <v:shape w14:anchorId="610F7E0D" id="_x0000_s1035" type="#_x0000_t202" style="position:absolute;margin-left:126.6pt;margin-top:175.9pt;width:55.2pt;height:37.8pt;z-index:251699200;visibility:visible;mso-wrap-style:square;mso-width-percent:0;mso-height-percent:0;mso-wrap-distance-left:9pt;mso-wrap-distance-top:3.6pt;mso-wrap-distance-right:9pt;mso-wrap-distance-bottom:3.6pt;mso-position-horizontal:absolute;mso-position-horizontal-relative:margin;mso-position-vertical:absolute;mso-position-vertical-relative:text;mso-width-percent:0;mso-height-percent:0;mso-width-relative:margin;mso-height-relative:margin;v-text-anchor:top" o:gfxdata="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" stroked="f">
                 <v:textbox>
                   <w:txbxContent>
                     <w:p>
@@ -2382,7 +2537,7 @@
         <mc:AlternateContent>
           <mc:Choice Requires="wps">
             <w:drawing>
-              <wp:anchor distT="0" distB="0" distL="114300" distR="114300" simplePos="0" relativeHeight="251683840" behindDoc="0" locked="0" layoutInCell="1" allowOverlap="1" wp14:anchorId="3FFB40A7" wp14:editId="70024EC4">
+              <wp:anchor distT="0" distB="0" distL="114300" distR="114300" simplePos="0" relativeHeight="251683840" behindDoc="0" locked="0" layoutInCell="1" allowOverlap="1" wp14:anchorId="3FFB40A7" wp14:editId="608A350D">
                 <wp:simplePos x="0" y="0"/>
                 <wp:positionH relativeFrom="column">
                   <wp:posOffset>944880</wp:posOffset>
@@ -2441,23 +2596,7 @@
           </mc:Choice>
           <mc:Fallback>
             <w:pict>
-              <v:shapetype w14:anchorId="41155027" id="_x0000_t70" coordsize="21600,21600" o:spt="70" adj="5400,4320" path="m10800,l21600@0@3@0@3@2,21600@2,10800,21600,0@2@1@2@1@0,0@0xe">
-                <v:stroke joinstyle="miter"/>
-                <v:formulas>
-                  <v:f eqn="val #1"/>
-                  <v:f eqn="val #0"/>
-                  <v:f eqn="sum 21600 0 #1"/>
-                  <v:f eqn="sum 21600 0 #0"/>
-                  <v:f eqn="prod #1 #0 10800"/>
-                  <v:f eqn="sum #1 0 @4"/>
-                  <v:f eqn="sum 21600 0 @5"/>
-                </v:formulas>
-                <v:path o:connecttype="custom" o:connectlocs="10800,0;0,@0;@1,10800;0,@2;10800,21600;21600,@2;@3,10800;21600,@0" o:connectangles="270,180,180,180,90,0,0,0" textboxrect="@1,@5,@3,@6"/>
-                <v:handles>
-                  <v:h position="#0,#1" xrange="0,10800" yrange="0,10800"/>
-                </v:handles>
-              </v:shapetype>
-              <v:shape id="Arrow: Up-Down 130" o:spid="_x0000_s1026" type="#_x0000_t70" style="position:absolute;margin-left:74.4pt;margin-top:175.95pt;width:24pt;height:51.6pt;z-index:251683840;visibility:visible;mso-wrap-style:square;mso-width-percent:0;mso-wrap-distance-left:9pt;mso-wrap-distance-top:0;mso-wrap-distance-right:9pt;mso-wrap-distance-bottom:0;mso-position-horizontal:absolute;mso-position-horizontal-relative:text;mso-position-vertical:absolute;mso-position-vertical-relative:text;mso-width-percent:0;mso-width-relative:margin;v-text-anchor:middle" o:gfxdata="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" adj=",5023" fillcolor="#4f81bd [3204]" strokecolor="#243f60 [1604]" strokeweight="2pt"/>
+              <v:shape w14:anchorId="43DB9B41" id="Arrow: Up-Down 130" o:spid="_x0000_s1026" type="#_x0000_t70" style="position:absolute;margin-left:74.4pt;margin-top:175.95pt;width:24pt;height:51.6pt;z-index:251683840;visibility:visible;mso-wrap-style:square;mso-width-percent:0;mso-wrap-distance-left:9pt;mso-wrap-distance-top:0;mso-wrap-distance-right:9pt;mso-wrap-distance-bottom:0;mso-position-horizontal:absolute;mso-position-horizontal-relative:text;mso-position-vertical:absolute;mso-position-vertical-relative:text;mso-width-percent:0;mso-width-relative:margin;v-text-anchor:middle" o:gfxdata="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" adj=",5023" fillcolor="#4f81bd [3204]" strokecolor="#243f60 [1604]" strokeweight="2pt"/>
             </w:pict>
           </mc:Fallback>
         </mc:AlternateContent>
@@ -2469,7 +2608,7 @@
         <mc:AlternateContent>
           <mc:Choice Requires="wps">
             <w:drawing>
-              <wp:anchor distT="45720" distB="45720" distL="114300" distR="114300" simplePos="0" relativeHeight="251701248" behindDoc="0" locked="0" layoutInCell="1" allowOverlap="1" wp14:anchorId="20E29421" wp14:editId="25AE25F2">
+              <wp:anchor distT="45720" distB="45720" distL="114300" distR="114300" simplePos="0" relativeHeight="251701248" behindDoc="0" locked="0" layoutInCell="1" allowOverlap="1" wp14:anchorId="20E29421" wp14:editId="31221CC6">
                 <wp:simplePos x="0" y="0"/>
                 <wp:positionH relativeFrom="margin">
                   <wp:posOffset>1645920</wp:posOffset>
@@ -2478,7 +2617,7 @@
                   <wp:posOffset>108585</wp:posOffset>
                 </wp:positionV>
                 <wp:extent cx="830580" cy="274320"/>
-                <wp:effectExtent l="0" t="0" r="26670" b="11430"/>
+                <wp:effectExtent l="0" t="0" r="7620" b="0"/>
                 <wp:wrapSquare wrapText="bothSides"/>
                 <wp:docPr id="142" name="Text Box 2"/>
                 <wp:cNvGraphicFramePr>
@@ -2502,9 +2641,7 @@
                           <a:srgbClr val="FFFFFF"/>
                         </a:solidFill>
                         <a:ln w="9525">
-                          <a:solidFill>
-                            <a:srgbClr val="000000"/>
-                          </a:solidFill>
+                          <a:noFill/>
                           <a:miter lim="800000"/>
                           <a:headEnd/>
                           <a:tailEnd/>
@@ -2546,7 +2683,7 @@
           </mc:Choice>
           <mc:Fallback>
             <w:pict>
-              <v:shape w14:anchorId="20E29421" id="_x0000_s1036" type="#_x0000_t202" style="position:absolute;margin-left:129.6pt;margin-top:8.55pt;width:65.4pt;height:21.6pt;z-index:251701248;visibility:visible;mso-wrap-style:square;mso-width-percent:0;mso-height-percent:0;mso-wrap-distance-left:9pt;mso-wrap-distance-top:3.6pt;mso-wrap-distance-right:9pt;mso-wrap-distance-bottom:3.6pt;mso-position-horizontal:absolute;mso-position-horizontal-relative:margin;mso-position-vertical:absolute;mso-position-vertical-relative:text;mso-width-percent:0;mso-height-percent:0;mso-width-relative:margin;mso-height-relative:margin;v-text-anchor:top" o:gfxdata="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">
+              <v:shape w14:anchorId="20E29421" id="_x0000_s1036" type="#_x0000_t202" style="position:absolute;margin-left:129.6pt;margin-top:8.55pt;width:65.4pt;height:21.6pt;z-index:251701248;visibility:visible;mso-wrap-style:square;mso-width-percent:0;mso-height-percent:0;mso-wrap-distance-left:9pt;mso-wrap-distance-top:3.6pt;mso-wrap-distance-right:9pt;mso-wrap-distance-bottom:3.6pt;mso-position-horizontal:absolute;mso-position-horizontal-relative:margin;mso-position-vertical:absolute;mso-position-vertical-relative:text;mso-width-percent:0;mso-height-percent:0;mso-width-relative:margin;mso-height-relative:margin;v-text-anchor:top" o:gfxdata="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" stroked="f">
                 <v:textbox>
                   <w:txbxContent>
                     <w:p>
@@ -2579,7 +2716,7 @@
         <mc:AlternateContent>
           <mc:Choice Requires="wps">
             <w:drawing>
-              <wp:anchor distT="45720" distB="45720" distL="114300" distR="114300" simplePos="0" relativeHeight="251703296" behindDoc="0" locked="0" layoutInCell="1" allowOverlap="1" wp14:anchorId="7DDA3CA0" wp14:editId="0BC7648F">
+              <wp:anchor distT="45720" distB="45720" distL="114300" distR="114300" simplePos="0" relativeHeight="251703296" behindDoc="0" locked="0" layoutInCell="1" allowOverlap="1" wp14:anchorId="7DDA3CA0" wp14:editId="6DDA7ABD">
                 <wp:simplePos x="0" y="0"/>
                 <wp:positionH relativeFrom="margin">
                   <wp:posOffset>1615440</wp:posOffset>
@@ -2588,7 +2725,7 @@
                   <wp:posOffset>1024890</wp:posOffset>
                 </wp:positionV>
                 <wp:extent cx="830580" cy="274320"/>
-                <wp:effectExtent l="0" t="0" r="26670" b="11430"/>
+                <wp:effectExtent l="0" t="0" r="7620" b="0"/>
                 <wp:wrapSquare wrapText="bothSides"/>
                 <wp:docPr id="143" name="Text Box 2"/>
                 <wp:cNvGraphicFramePr>
@@ -2612,9 +2749,7 @@
                           <a:srgbClr val="FFFFFF"/>
                         </a:solidFill>
                         <a:ln w="9525">
-                          <a:solidFill>
-                            <a:srgbClr val="000000"/>
-                          </a:solidFill>
+                          <a:noFill/>
                           <a:miter lim="800000"/>
                           <a:headEnd/>
                           <a:tailEnd/>
@@ -2656,7 +2791,7 @@
           </mc:Choice>
           <mc:Fallback>
             <w:pict>
-              <v:shape w14:anchorId="7DDA3CA0" id="_x0000_s1037" type="#_x0000_t202" style="position:absolute;margin-left:127.2pt;margin-top:80.7pt;width:65.4pt;height:21.6pt;z-index:251703296;visibility:visible;mso-wrap-style:square;mso-width-percent:0;mso-height-percent:0;mso-wrap-distance-left:9pt;mso-wrap-distance-top:3.6pt;mso-wrap-distance-right:9pt;mso-wrap-distance-bottom:3.6pt;mso-position-horizontal:absolute;mso-position-horizontal-relative:margin;mso-position-vertical:absolute;mso-position-vertical-relative:text;mso-width-percent:0;mso-height-percent:0;mso-width-relative:margin;mso-height-relative:margin;v-text-anchor:top" o:gfxdata="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">
+              <v:shape w14:anchorId="7DDA3CA0" id="_x0000_s1037" type="#_x0000_t202" style="position:absolute;margin-left:127.2pt;margin-top:80.7pt;width:65.4pt;height:21.6pt;z-index:251703296;visibility:visible;mso-wrap-style:square;mso-width-percent:0;mso-height-percent:0;mso-wrap-distance-left:9pt;mso-wrap-distance-top:3.6pt;mso-wrap-distance-right:9pt;mso-wrap-distance-bottom:3.6pt;mso-position-horizontal:absolute;mso-position-horizontal-relative:margin;mso-position-vertical:absolute;mso-position-vertical-relative:text;mso-width-percent:0;mso-height-percent:0;mso-width-relative:margin;mso-height-relative:margin;v-text-anchor:top" o:gfxdata="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" stroked="f">
                 <v:textbox>
                   <w:txbxContent>
                     <w:p>
@@ -2844,7 +2979,7 @@
         <mc:AlternateContent>
           <mc:Choice Requires="wps">
             <w:drawing>
-              <wp:anchor distT="45720" distB="45720" distL="114300" distR="114300" simplePos="0" relativeHeight="251693056" behindDoc="0" locked="0" layoutInCell="1" allowOverlap="1" wp14:anchorId="285AE81A" wp14:editId="016C6469">
+              <wp:anchor distT="45720" distB="45720" distL="114300" distR="114300" simplePos="0" relativeHeight="251693056" behindDoc="0" locked="0" layoutInCell="1" allowOverlap="1" wp14:anchorId="285AE81A" wp14:editId="322D90F6">
                 <wp:simplePos x="0" y="0"/>
                 <wp:positionH relativeFrom="margin">
                   <wp:posOffset>3322320</wp:posOffset>
@@ -2853,7 +2988,7 @@
                   <wp:posOffset>447040</wp:posOffset>
                 </wp:positionV>
                 <wp:extent cx="1920240" cy="304800"/>
-                <wp:effectExtent l="0" t="0" r="22860" b="19050"/>
+                <wp:effectExtent l="0" t="0" r="3810" b="0"/>
                 <wp:wrapSquare wrapText="bothSides"/>
                 <wp:docPr id="25" name="Text Box 2"/>
                 <wp:cNvGraphicFramePr>
@@ -2877,9 +3012,7 @@
                           <a:srgbClr val="FFFFFF"/>
                         </a:solidFill>
                         <a:ln w="9525">
-                          <a:solidFill>
-                            <a:srgbClr val="000000"/>
-                          </a:solidFill>
+                          <a:noFill/>
                           <a:miter lim="800000"/>
                           <a:headEnd/>
                           <a:tailEnd/>
@@ -2928,7 +3061,7 @@
           </mc:Choice>
           <mc:Fallback>
             <w:pict>
-              <v:shape w14:anchorId="285AE81A" id="_x0000_s1038" type="#_x0000_t202" style="position:absolute;margin-left:261.6pt;margin-top:35.2pt;width:151.2pt;height:24pt;z-index:251693056;visibility:visible;mso-wrap-style:square;mso-width-percent:0;mso-height-percent:0;mso-wrap-distance-left:9pt;mso-wrap-distance-top:3.6pt;mso-wrap-distance-right:9pt;mso-wrap-distance-bottom:3.6pt;mso-position-horizontal:absolute;mso-position-horizontal-relative:margin;mso-position-vertical:absolute;mso-position-vertical-relative:text;mso-width-percent:0;mso-height-percent:0;mso-width-relative:margin;mso-height-relative:margin;v-text-anchor:top" o:gfxdata="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">
+              <v:shape w14:anchorId="285AE81A" id="_x0000_s1038" type="#_x0000_t202" style="position:absolute;margin-left:261.6pt;margin-top:35.2pt;width:151.2pt;height:24pt;z-index:251693056;visibility:visible;mso-wrap-style:square;mso-width-percent:0;mso-height-percent:0;mso-wrap-distance-left:9pt;mso-wrap-distance-top:3.6pt;mso-wrap-distance-right:9pt;mso-wrap-distance-bottom:3.6pt;mso-position-horizontal:absolute;mso-position-horizontal-relative:margin;mso-position-vertical:absolute;mso-position-vertical-relative:text;mso-width-percent:0;mso-height-percent:0;mso-width-relative:margin;mso-height-relative:margin;v-text-anchor:top" o:gfxdata="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" stroked="f">
                 <v:textbox>
                   <w:txbxContent>
                     <w:p>
@@ -2968,7 +3101,7 @@
         <mc:AlternateContent>
           <mc:Choice Requires="wps">
             <w:drawing>
-              <wp:anchor distT="45720" distB="45720" distL="114300" distR="114300" simplePos="0" relativeHeight="251694080" behindDoc="0" locked="0" layoutInCell="1" allowOverlap="1" wp14:anchorId="30404FED" wp14:editId="2E230D7B">
+              <wp:anchor distT="45720" distB="45720" distL="114300" distR="114300" simplePos="0" relativeHeight="251694080" behindDoc="0" locked="0" layoutInCell="1" allowOverlap="1" wp14:anchorId="30404FED" wp14:editId="12D97D98">
                 <wp:simplePos x="0" y="0"/>
                 <wp:positionH relativeFrom="margin">
                   <wp:posOffset>3368040</wp:posOffset>
@@ -2977,7 +3110,7 @@
                   <wp:posOffset>1353820</wp:posOffset>
                 </wp:positionV>
                 <wp:extent cx="1013460" cy="266700"/>
-                <wp:effectExtent l="0" t="0" r="15240" b="19050"/>
+                <wp:effectExtent l="0" t="0" r="0" b="0"/>
                 <wp:wrapSquare wrapText="bothSides"/>
                 <wp:docPr id="28" name="Text Box 2"/>
                 <wp:cNvGraphicFramePr>
@@ -3001,9 +3134,7 @@
                           <a:srgbClr val="FFFFFF"/>
                         </a:solidFill>
                         <a:ln w="9525">
-                          <a:solidFill>
-                            <a:srgbClr val="000000"/>
-                          </a:solidFill>
+                          <a:noFill/>
                           <a:miter lim="800000"/>
                           <a:headEnd/>
                           <a:tailEnd/>
@@ -3045,7 +3176,7 @@
           </mc:Choice>
           <mc:Fallback>
             <w:pict>
-              <v:shape w14:anchorId="30404FED" id="_x0000_s1039" type="#_x0000_t202" style="position:absolute;margin-left:265.2pt;margin-top:106.6pt;width:79.8pt;height:21pt;z-index:251694080;visibility:visible;mso-wrap-style:square;mso-width-percent:0;mso-height-percent:0;mso-wrap-distance-left:9pt;mso-wrap-distance-top:3.6pt;mso-wrap-distance-right:9pt;mso-wrap-distance-bottom:3.6pt;mso-position-horizontal:absolute;mso-position-horizontal-relative:margin;mso-position-vertical:absolute;mso-position-vertical-relative:text;mso-width-percent:0;mso-height-percent:0;mso-width-relative:margin;mso-height-relative:margin;v-text-anchor:top" o:gfxdata="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">
+              <v:shape w14:anchorId="30404FED" id="_x0000_s1039" type="#_x0000_t202" style="position:absolute;margin-left:265.2pt;margin-top:106.6pt;width:79.8pt;height:21pt;z-index:251694080;visibility:visible;mso-wrap-style:square;mso-width-percent:0;mso-height-percent:0;mso-wrap-distance-left:9pt;mso-wrap-distance-top:3.6pt;mso-wrap-distance-right:9pt;mso-wrap-distance-bottom:3.6pt;mso-position-horizontal:absolute;mso-position-horizontal-relative:margin;mso-position-vertical:absolute;mso-position-vertical-relative:text;mso-width-percent:0;mso-height-percent:0;mso-width-relative:margin;mso-height-relative:margin;v-text-anchor:top" o:gfxdata="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" stroked="f">
                 <v:textbox>
                   <w:txbxContent>
                     <w:p>
@@ -3101,7 +3232,7 @@
                     </pic:cNvPicPr>
                   </pic:nvPicPr>
                   <pic:blipFill>
-                    <a:blip r:embed="rId12" cstate="print">
+                    <a:blip r:embed="rId9" cstate="print">
                       <a:extLst>
                         <a:ext uri="{28A0092B-C50C-407E-A947-70E740481C1C}">
                           <a14:useLocalDpi xmlns:a14="http://schemas.microsoft.com/office/drawing/2010/main" val="0"/>
@@ -3168,7 +3299,7 @@
                     </pic:cNvPicPr>
                   </pic:nvPicPr>
                   <pic:blipFill>
-                    <a:blip r:embed="rId11" cstate="print">
+                    <a:blip r:embed="rId14" cstate="print">
                       <a:extLst>
                         <a:ext uri="{28A0092B-C50C-407E-A947-70E740481C1C}">
                           <a14:useLocalDpi xmlns:a14="http://schemas.microsoft.com/office/drawing/2010/main" val="0"/>
@@ -3227,7 +3358,7 @@
                     </pic:cNvPicPr>
                   </pic:nvPicPr>
                   <pic:blipFill>
-                    <a:blip r:embed="rId14" cstate="print">
+                    <a:blip r:embed="rId13" cstate="print">
                       <a:extLst>
                         <a:ext uri="{28A0092B-C50C-407E-A947-70E740481C1C}">
                           <a14:useLocalDpi xmlns:a14="http://schemas.microsoft.com/office/drawing/2010/main" val="0"/>
@@ -3270,10 +3401,7 @@
         <w:pStyle w:val="Heading4"/>
       </w:pPr>
       <w:r>
-        <w:t>Using Sensors and Relays connected usi</w:t>
-      </w:r>
-      <w:r>
-        <w:t>ng MQTT</w:t>
+        <w:t>Using Sensors and Relays connected using MQTT</w:t>
       </w:r>
     </w:p>
     <w:p>
@@ -3294,19 +3422,20 @@
         <w:rPr>
           <w:noProof/>
         </w:rPr>
+        <w:lastRenderedPageBreak/>
         <mc:AlternateContent>
           <mc:Choice Requires="wps">
             <w:drawing>
-              <wp:anchor distT="45720" distB="45720" distL="114300" distR="114300" simplePos="0" relativeHeight="251739136" behindDoc="0" locked="0" layoutInCell="1" allowOverlap="1" wp14:anchorId="6AA47EEB" wp14:editId="78D3DF10">
+              <wp:anchor distT="45720" distB="45720" distL="114300" distR="114300" simplePos="0" relativeHeight="251739136" behindDoc="0" locked="0" layoutInCell="1" allowOverlap="1" wp14:anchorId="6AA47EEB" wp14:editId="466A48CE">
                 <wp:simplePos x="0" y="0"/>
                 <wp:positionH relativeFrom="margin">
-                  <wp:posOffset>1905635</wp:posOffset>
+                  <wp:posOffset>1905000</wp:posOffset>
                 </wp:positionH>
                 <wp:positionV relativeFrom="paragraph">
                   <wp:posOffset>113030</wp:posOffset>
                 </wp:positionV>
-                <wp:extent cx="1059180" cy="289560"/>
-                <wp:effectExtent l="0" t="0" r="26670" b="15240"/>
+                <wp:extent cx="990600" cy="289560"/>
+                <wp:effectExtent l="0" t="0" r="0" b="0"/>
                 <wp:wrapSquare wrapText="bothSides"/>
                 <wp:docPr id="211" name="Text Box 2"/>
                 <wp:cNvGraphicFramePr>
@@ -3321,7 +3450,7 @@
                       <wps:spPr bwMode="auto">
                         <a:xfrm>
                           <a:off x="0" y="0"/>
-                          <a:ext cx="1059180" cy="289560"/>
+                          <a:ext cx="990600" cy="289560"/>
                         </a:xfrm>
                         <a:prstGeom prst="rect">
                           <a:avLst/>
@@ -3330,9 +3459,7 @@
                           <a:srgbClr val="FFFFFF"/>
                         </a:solidFill>
                         <a:ln w="9525">
-                          <a:solidFill>
-                            <a:srgbClr val="000000"/>
-                          </a:solidFill>
+                          <a:noFill/>
                           <a:miter lim="800000"/>
                           <a:headEnd/>
                           <a:tailEnd/>
@@ -3348,18 +3475,14 @@
                               </w:rPr>
                             </w:pPr>
                             <w:r>
-                              <w:rPr>
-                                <w:b/>
-                                <w:bCs/>
-                              </w:rPr>
-                              <w:t xml:space="preserve">MQTT </w:t>
+                              <w:t>MQTT</w:t>
                             </w:r>
                             <w:r>
                               <w:rPr>
                                 <w:b/>
                                 <w:bCs/>
                               </w:rPr>
-                              <w:t>Broker</w:t>
+                              <w:t xml:space="preserve"> Broker</w:t>
                             </w:r>
                           </w:p>
                         </w:txbxContent>
@@ -3381,7 +3504,7 @@
           </mc:Choice>
           <mc:Fallback>
             <w:pict>
-              <v:shape w14:anchorId="6AA47EEB" id="_x0000_s1040" type="#_x0000_t202" style="position:absolute;margin-left:150.05pt;margin-top:8.9pt;width:83.4pt;height:22.8pt;z-index:251739136;visibility:visible;mso-wrap-style:square;mso-width-percent:0;mso-height-percent:0;mso-wrap-distance-left:9pt;mso-wrap-distance-top:3.6pt;mso-wrap-distance-right:9pt;mso-wrap-distance-bottom:3.6pt;mso-position-horizontal:absolute;mso-position-horizontal-relative:margin;mso-position-vertical:absolute;mso-position-vertical-relative:text;mso-width-percent:0;mso-height-percent:0;mso-width-relative:margin;mso-height-relative:margin;v-text-anchor:top" o:gfxdata="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">
+              <v:shape w14:anchorId="6AA47EEB" id="_x0000_s1040" type="#_x0000_t202" style="position:absolute;margin-left:150pt;margin-top:8.9pt;width:78pt;height:22.8pt;z-index:251739136;visibility:visible;mso-wrap-style:square;mso-width-percent:0;mso-height-percent:0;mso-wrap-distance-left:9pt;mso-wrap-distance-top:3.6pt;mso-wrap-distance-right:9pt;mso-wrap-distance-bottom:3.6pt;mso-position-horizontal:absolute;mso-position-horizontal-relative:margin;mso-position-vertical:absolute;mso-position-vertical-relative:text;mso-width-percent:0;mso-height-percent:0;mso-width-relative:margin;mso-height-relative:margin;v-text-anchor:top" o:gfxdata="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" stroked="f">
                 <v:textbox>
                   <w:txbxContent>
                     <w:p>
@@ -3392,18 +3515,14 @@
                         </w:rPr>
                       </w:pPr>
                       <w:r>
-                        <w:rPr>
-                          <w:b/>
-                          <w:bCs/>
-                        </w:rPr>
-                        <w:t xml:space="preserve">MQTT </w:t>
+                        <w:t>MQTT</w:t>
                       </w:r>
                       <w:r>
                         <w:rPr>
                           <w:b/>
                           <w:bCs/>
                         </w:rPr>
-                        <w:t>Broker</w:t>
+                        <w:t xml:space="preserve"> Broker</w:t>
                       </w:r>
                     </w:p>
                   </w:txbxContent>
@@ -3421,7 +3540,7 @@
         <mc:AlternateContent>
           <mc:Choice Requires="wps">
             <w:drawing>
-              <wp:anchor distT="45720" distB="45720" distL="114300" distR="114300" simplePos="0" relativeHeight="251734016" behindDoc="0" locked="0" layoutInCell="1" allowOverlap="1" wp14:anchorId="2150AD8A" wp14:editId="6B49DA8A">
+              <wp:anchor distT="45720" distB="45720" distL="114300" distR="114300" simplePos="0" relativeHeight="251734016" behindDoc="0" locked="0" layoutInCell="1" allowOverlap="1" wp14:anchorId="2150AD8A" wp14:editId="25C5E51C">
                 <wp:simplePos x="0" y="0"/>
                 <wp:positionH relativeFrom="margin">
                   <wp:posOffset>4599940</wp:posOffset>
@@ -3430,7 +3549,7 @@
                   <wp:posOffset>39370</wp:posOffset>
                 </wp:positionV>
                 <wp:extent cx="1059180" cy="289560"/>
-                <wp:effectExtent l="0" t="0" r="26670" b="15240"/>
+                <wp:effectExtent l="0" t="0" r="7620" b="0"/>
                 <wp:wrapSquare wrapText="bothSides"/>
                 <wp:docPr id="207" name="Text Box 2"/>
                 <wp:cNvGraphicFramePr>
@@ -3454,9 +3573,7 @@
                           <a:srgbClr val="FFFFFF"/>
                         </a:solidFill>
                         <a:ln w="9525">
-                          <a:solidFill>
-                            <a:srgbClr val="000000"/>
-                          </a:solidFill>
+                          <a:noFill/>
                           <a:miter lim="800000"/>
                           <a:headEnd/>
                           <a:tailEnd/>
@@ -3498,7 +3615,7 @@
           </mc:Choice>
           <mc:Fallback>
             <w:pict>
-              <v:shape w14:anchorId="2150AD8A" id="_x0000_s1041" type="#_x0000_t202" style="position:absolute;margin-left:362.2pt;margin-top:3.1pt;width:83.4pt;height:22.8pt;z-index:251734016;visibility:visible;mso-wrap-style:square;mso-width-percent:0;mso-height-percent:0;mso-wrap-distance-left:9pt;mso-wrap-distance-top:3.6pt;mso-wrap-distance-right:9pt;mso-wrap-distance-bottom:3.6pt;mso-position-horizontal:absolute;mso-position-horizontal-relative:margin;mso-position-vertical:absolute;mso-position-vertical-relative:text;mso-width-percent:0;mso-height-percent:0;mso-width-relative:margin;mso-height-relative:margin;v-text-anchor:top" o:gfxdata="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">
+              <v:shape w14:anchorId="2150AD8A" id="_x0000_s1041" type="#_x0000_t202" style="position:absolute;margin-left:362.2pt;margin-top:3.1pt;width:83.4pt;height:22.8pt;z-index:251734016;visibility:visible;mso-wrap-style:square;mso-width-percent:0;mso-height-percent:0;mso-wrap-distance-left:9pt;mso-wrap-distance-top:3.6pt;mso-wrap-distance-right:9pt;mso-wrap-distance-bottom:3.6pt;mso-position-horizontal:absolute;mso-position-horizontal-relative:margin;mso-position-vertical:absolute;mso-position-vertical-relative:text;mso-width-percent:0;mso-height-percent:0;mso-width-relative:margin;mso-height-relative:margin;v-text-anchor:top" o:gfxdata="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" stroked="f">
                 <v:textbox>
                   <w:txbxContent>
                     <w:p>
@@ -3554,7 +3671,7 @@
                     </pic:cNvPicPr>
                   </pic:nvPicPr>
                   <pic:blipFill>
-                    <a:blip r:embed="rId14" cstate="print">
+                    <a:blip r:embed="rId13" cstate="print">
                       <a:extLst>
                         <a:ext uri="{28A0092B-C50C-407E-A947-70E740481C1C}">
                           <a14:useLocalDpi xmlns:a14="http://schemas.microsoft.com/office/drawing/2010/main" val="0"/>
@@ -3705,7 +3822,7 @@
                     </pic:cNvPicPr>
                   </pic:nvPicPr>
                   <pic:blipFill>
-                    <a:blip r:embed="rId12" cstate="print">
+                    <a:blip r:embed="rId9" cstate="print">
                       <a:extLst>
                         <a:ext uri="{28A0092B-C50C-407E-A947-70E740481C1C}">
                           <a14:useLocalDpi xmlns:a14="http://schemas.microsoft.com/office/drawing/2010/main" val="0"/>
@@ -4011,7 +4128,7 @@
                     </pic:cNvPicPr>
                   </pic:nvPicPr>
                   <pic:blipFill>
-                    <a:blip r:embed="rId11" cstate="print">
+                    <a:blip r:embed="rId14" cstate="print">
                       <a:extLst>
                         <a:ext uri="{28A0092B-C50C-407E-A947-70E740481C1C}">
                           <a14:useLocalDpi xmlns:a14="http://schemas.microsoft.com/office/drawing/2010/main" val="0"/>
@@ -4057,7 +4174,7 @@
         <mc:AlternateContent>
           <mc:Choice Requires="wps">
             <w:drawing>
-              <wp:anchor distT="45720" distB="45720" distL="114300" distR="114300" simplePos="0" relativeHeight="251726848" behindDoc="0" locked="0" layoutInCell="1" allowOverlap="1" wp14:anchorId="57E2AAC9" wp14:editId="6370B966">
+              <wp:anchor distT="45720" distB="45720" distL="114300" distR="114300" simplePos="0" relativeHeight="251726848" behindDoc="0" locked="0" layoutInCell="1" allowOverlap="1" wp14:anchorId="57E2AAC9" wp14:editId="7C89641B">
                 <wp:simplePos x="0" y="0"/>
                 <wp:positionH relativeFrom="margin">
                   <wp:posOffset>4615180</wp:posOffset>
@@ -4066,7 +4183,7 @@
                   <wp:posOffset>272415</wp:posOffset>
                 </wp:positionV>
                 <wp:extent cx="1059180" cy="289560"/>
-                <wp:effectExtent l="0" t="0" r="26670" b="15240"/>
+                <wp:effectExtent l="0" t="0" r="7620" b="0"/>
                 <wp:wrapSquare wrapText="bothSides"/>
                 <wp:docPr id="196" name="Text Box 2"/>
                 <wp:cNvGraphicFramePr>
@@ -4090,9 +4207,7 @@
                           <a:srgbClr val="FFFFFF"/>
                         </a:solidFill>
                         <a:ln w="9525">
-                          <a:solidFill>
-                            <a:srgbClr val="000000"/>
-                          </a:solidFill>
+                          <a:noFill/>
                           <a:miter lim="800000"/>
                           <a:headEnd/>
                           <a:tailEnd/>
@@ -4141,7 +4256,7 @@
           </mc:Choice>
           <mc:Fallback>
             <w:pict>
-              <v:shape w14:anchorId="57E2AAC9" id="_x0000_s1042" type="#_x0000_t202" style="position:absolute;margin-left:363.4pt;margin-top:21.45pt;width:83.4pt;height:22.8pt;z-index:251726848;visibility:visible;mso-wrap-style:square;mso-width-percent:0;mso-height-percent:0;mso-wrap-distance-left:9pt;mso-wrap-distance-top:3.6pt;mso-wrap-distance-right:9pt;mso-wrap-distance-bottom:3.6pt;mso-position-horizontal:absolute;mso-position-horizontal-relative:margin;mso-position-vertical:absolute;mso-position-vertical-relative:text;mso-width-percent:0;mso-height-percent:0;mso-width-relative:margin;mso-height-relative:margin;v-text-anchor:top" o:gfxdata="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">
+              <v:shape w14:anchorId="57E2AAC9" id="_x0000_s1042" type="#_x0000_t202" style="position:absolute;margin-left:363.4pt;margin-top:21.45pt;width:83.4pt;height:22.8pt;z-index:251726848;visibility:visible;mso-wrap-style:square;mso-width-percent:0;mso-height-percent:0;mso-wrap-distance-left:9pt;mso-wrap-distance-top:3.6pt;mso-wrap-distance-right:9pt;mso-wrap-distance-bottom:3.6pt;mso-position-horizontal:absolute;mso-position-horizontal-relative:margin;mso-position-vertical:absolute;mso-position-vertical-relative:text;mso-width-percent:0;mso-height-percent:0;mso-width-relative:margin;mso-height-relative:margin;v-text-anchor:top" o:gfxdata="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" stroked="f">
                 <v:textbox>
                   <w:txbxContent>
                     <w:p>
@@ -4251,7 +4366,7 @@
         <mc:AlternateContent>
           <mc:Choice Requires="wps">
             <w:drawing>
-              <wp:anchor distT="45720" distB="45720" distL="114300" distR="114300" simplePos="0" relativeHeight="251728896" behindDoc="0" locked="0" layoutInCell="1" allowOverlap="1" wp14:anchorId="186F4C04" wp14:editId="12CF682E">
+              <wp:anchor distT="45720" distB="45720" distL="114300" distR="114300" simplePos="0" relativeHeight="251728896" behindDoc="0" locked="0" layoutInCell="1" allowOverlap="1" wp14:anchorId="186F4C04" wp14:editId="7AFE57DD">
                 <wp:simplePos x="0" y="0"/>
                 <wp:positionH relativeFrom="margin">
                   <wp:posOffset>1516380</wp:posOffset>
@@ -4260,7 +4375,7 @@
                   <wp:posOffset>226695</wp:posOffset>
                 </wp:positionV>
                 <wp:extent cx="701040" cy="480060"/>
-                <wp:effectExtent l="0" t="0" r="22860" b="15240"/>
+                <wp:effectExtent l="0" t="0" r="3810" b="0"/>
                 <wp:wrapSquare wrapText="bothSides"/>
                 <wp:docPr id="199" name="Text Box 2"/>
                 <wp:cNvGraphicFramePr>
@@ -4284,9 +4399,7 @@
                           <a:srgbClr val="FFFFFF"/>
                         </a:solidFill>
                         <a:ln w="9525">
-                          <a:solidFill>
-                            <a:srgbClr val="000000"/>
-                          </a:solidFill>
+                          <a:noFill/>
                           <a:miter lim="800000"/>
                           <a:headEnd/>
                           <a:tailEnd/>
@@ -4328,7 +4441,7 @@
           </mc:Choice>
           <mc:Fallback>
             <w:pict>
-              <v:shape w14:anchorId="186F4C04" id="_x0000_s1043" type="#_x0000_t202" style="position:absolute;margin-left:119.4pt;margin-top:17.85pt;width:55.2pt;height:37.8pt;z-index:251728896;visibility:visible;mso-wrap-style:square;mso-width-percent:0;mso-height-percent:0;mso-wrap-distance-left:9pt;mso-wrap-distance-top:3.6pt;mso-wrap-distance-right:9pt;mso-wrap-distance-bottom:3.6pt;mso-position-horizontal:absolute;mso-position-horizontal-relative:margin;mso-position-vertical:absolute;mso-position-vertical-relative:text;mso-width-percent:0;mso-height-percent:0;mso-width-relative:margin;mso-height-relative:margin;v-text-anchor:top" o:gfxdata="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">
+              <v:shape w14:anchorId="186F4C04" id="_x0000_s1043" type="#_x0000_t202" style="position:absolute;margin-left:119.4pt;margin-top:17.85pt;width:55.2pt;height:37.8pt;z-index:251728896;visibility:visible;mso-wrap-style:square;mso-width-percent:0;mso-height-percent:0;mso-wrap-distance-left:9pt;mso-wrap-distance-top:3.6pt;mso-wrap-distance-right:9pt;mso-wrap-distance-bottom:3.6pt;mso-position-horizontal:absolute;mso-position-horizontal-relative:margin;mso-position-vertical:absolute;mso-position-vertical-relative:text;mso-width-percent:0;mso-height-percent:0;mso-width-relative:margin;mso-height-relative:margin;v-text-anchor:top" o:gfxdata="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" stroked="f">
                 <v:textbox>
                   <w:txbxContent>
                     <w:p>
@@ -4529,7 +4642,7 @@
                     </pic:cNvPicPr>
                   </pic:nvPicPr>
                   <pic:blipFill>
-                    <a:blip r:embed="rId13" cstate="print">
+                    <a:blip r:embed="rId12" cstate="print">
                       <a:extLst>
                         <a:ext uri="{28A0092B-C50C-407E-A947-70E740481C1C}">
                           <a14:useLocalDpi xmlns:a14="http://schemas.microsoft.com/office/drawing/2010/main" val="0"/>
@@ -4741,13 +4854,7 @@
       </w:r>
       <w:proofErr w:type="spellEnd"/>
       <w:r>
-        <w:t xml:space="preserve"> Temperature Sensors, with </w:t>
-      </w:r>
-      <w:r>
-        <w:t>GPIO</w:t>
-      </w:r>
-      <w:r>
-        <w:t xml:space="preserve"> Controllers.</w:t>
+        <w:t xml:space="preserve"> Temperature Sensors, with GPIO Controllers.</w:t>
       </w:r>
       <w:r>
         <w:t xml:space="preserve"> (</w:t>
@@ -4775,13 +4882,7 @@
       </w:r>
       <w:proofErr w:type="spellEnd"/>
       <w:r>
-        <w:t xml:space="preserve"> Temperature Sensors, with </w:t>
-      </w:r>
-      <w:r>
-        <w:t>MQTT</w:t>
-      </w:r>
-      <w:r>
-        <w:t xml:space="preserve"> Controllers.</w:t>
+        <w:t xml:space="preserve"> Temperature Sensors, with MQTT Controllers.</w:t>
       </w:r>
       <w:r>
         <w:t xml:space="preserve"> (</w:t>
@@ -4809,13 +4910,7 @@
       </w:r>
       <w:proofErr w:type="spellEnd"/>
       <w:r>
-        <w:t xml:space="preserve"> Temperature Sensors, with </w:t>
-      </w:r>
-      <w:r>
-        <w:t>I2c</w:t>
-      </w:r>
-      <w:r>
-        <w:t xml:space="preserve"> Controllers.</w:t>
+        <w:t xml:space="preserve"> Temperature Sensors, with I2c Controllers.</w:t>
       </w:r>
       <w:r>
         <w:t xml:space="preserve"> (</w:t>
@@ -4838,10 +4933,7 @@
         </w:numPr>
       </w:pPr>
       <w:r>
-        <w:t>1-wire GPIO</w:t>
-      </w:r>
-      <w:r>
-        <w:t xml:space="preserve"> Temperature Sensors, with </w:t>
+        <w:t xml:space="preserve">1-wire GPIO Temperature Sensors, with </w:t>
       </w:r>
       <w:proofErr w:type="spellStart"/>
       <w:r>
@@ -4872,16 +4964,7 @@
         </w:numPr>
       </w:pPr>
       <w:r>
-        <w:t xml:space="preserve">1-wire GPIO Temperature Sensors, with </w:t>
-      </w:r>
-      <w:r>
-        <w:t>GPIO</w:t>
-      </w:r>
-      <w:r>
-        <w:t xml:space="preserve"> Controllers</w:t>
-      </w:r>
-      <w:r>
-        <w:t>.</w:t>
+        <w:t>1-wire GPIO Temperature Sensors, with GPIO Controllers.</w:t>
       </w:r>
       <w:r>
         <w:t xml:space="preserve"> (</w:t>
@@ -4902,16 +4985,7 @@
         </w:numPr>
       </w:pPr>
       <w:r>
-        <w:t>1-wire GPIO Temperature Sensors, with M</w:t>
-      </w:r>
-      <w:r>
-        <w:t>QTT</w:t>
-      </w:r>
-      <w:r>
-        <w:t xml:space="preserve"> Controllers</w:t>
-      </w:r>
-      <w:r>
-        <w:t>.</w:t>
+        <w:t>1-wire GPIO Temperature Sensors, with MQTT Controllers.</w:t>
       </w:r>
       <w:r>
         <w:t xml:space="preserve"> (Virtual Gateway)</w:t>
@@ -4926,16 +5000,7 @@
         </w:numPr>
       </w:pPr>
       <w:r>
-        <w:t xml:space="preserve">1-wire GPIO Temperature Sensors, with </w:t>
-      </w:r>
-      <w:r>
-        <w:t>I2c</w:t>
-      </w:r>
-      <w:r>
-        <w:t xml:space="preserve"> Controllers</w:t>
-      </w:r>
-      <w:r>
-        <w:t>.</w:t>
+        <w:t>1-wire GPIO Temperature Sensors, with I2c Controllers.</w:t>
       </w:r>
       <w:r>
         <w:t xml:space="preserve"> (Virtual Gateway)</w:t>
@@ -4950,10 +5015,7 @@
         </w:numPr>
       </w:pPr>
       <w:r>
-        <w:t>MQTT</w:t>
-      </w:r>
-      <w:r>
-        <w:t xml:space="preserve"> Temperature Sensors, with </w:t>
+        <w:t xml:space="preserve">MQTT Temperature Sensors, with </w:t>
       </w:r>
       <w:proofErr w:type="spellStart"/>
       <w:r>
@@ -4987,22 +5049,10 @@
         </w:numPr>
       </w:pPr>
       <w:r>
-        <w:t>MQTT Temperature Sensors, with M</w:t>
-      </w:r>
-      <w:r>
-        <w:t>QTT</w:t>
-      </w:r>
-      <w:r>
-        <w:t xml:space="preserve"> Controllers</w:t>
-      </w:r>
-      <w:r>
-        <w:t>.</w:t>
-      </w:r>
-      <w:r>
-        <w:t xml:space="preserve"> </w:t>
-      </w:r>
-      <w:r>
-        <w:t>(Virtual Gateway)</w:t>
+        <w:t>MQTT Temperature Sensors, with MQTT Controllers.</w:t>
+      </w:r>
+      <w:r>
+        <w:t xml:space="preserve"> (Virtual Gateway)</w:t>
       </w:r>
     </w:p>
     <w:p>
@@ -5014,22 +5064,10 @@
         </w:numPr>
       </w:pPr>
       <w:r>
-        <w:t xml:space="preserve">MQTT Temperature Sensors, with </w:t>
-      </w:r>
-      <w:r>
-        <w:t>GPIO</w:t>
-      </w:r>
-      <w:r>
-        <w:t xml:space="preserve"> Controllers</w:t>
-      </w:r>
-      <w:r>
-        <w:t>.</w:t>
-      </w:r>
-      <w:r>
-        <w:t xml:space="preserve"> </w:t>
-      </w:r>
-      <w:r>
-        <w:t>(Virtual Gateway)</w:t>
+        <w:t>MQTT Temperature Sensors, with GPIO Controllers.</w:t>
+      </w:r>
+      <w:r>
+        <w:t xml:space="preserve"> (Virtual Gateway)</w:t>
       </w:r>
     </w:p>
     <w:p>
@@ -5047,10 +5085,7 @@
         <w:t>I2c</w:t>
       </w:r>
       <w:r>
-        <w:t xml:space="preserve"> Controllers</w:t>
-      </w:r>
-      <w:r>
-        <w:t>.</w:t>
+        <w:t xml:space="preserve"> Controllers.</w:t>
       </w:r>
       <w:r>
         <w:t xml:space="preserve"> (Virtual Gateway)</w:t>
@@ -5099,9 +5134,10 @@
     </w:p>
     <w:p>
       <w:pPr>
-        <w:pStyle w:val="Heading3"/>
-      </w:pPr>
-      <w:r>
+        <w:pStyle w:val="Heading4"/>
+      </w:pPr>
+      <w:r>
+        <w:lastRenderedPageBreak/>
         <w:t>W</w:t>
       </w:r>
       <w:r>
@@ -5149,7 +5185,7 @@
     </w:p>
     <w:p>
       <w:pPr>
-        <w:pStyle w:val="Heading3"/>
+        <w:pStyle w:val="Heading4"/>
       </w:pPr>
       <w:r>
         <w:t>W</w:t>
@@ -5188,7 +5224,7 @@
     </w:p>
     <w:p>
       <w:pPr>
-        <w:pStyle w:val="Heading1"/>
+        <w:pStyle w:val="Heading2"/>
       </w:pPr>
       <w:r>
         <w:lastRenderedPageBreak/>
@@ -5281,6 +5317,7 @@
         <w:rPr>
           <w:noProof/>
         </w:rPr>
+        <w:lastRenderedPageBreak/>
         <w:drawing>
           <wp:anchor distT="0" distB="0" distL="114300" distR="114300" simplePos="0" relativeHeight="251707392" behindDoc="0" locked="0" layoutInCell="1" allowOverlap="1" wp14:anchorId="35CA0AA7" wp14:editId="434D6CFA">
             <wp:simplePos x="0" y="0"/>
@@ -5577,6 +5614,7 @@
         <w:rPr>
           <w:noProof/>
         </w:rPr>
+        <w:lastRenderedPageBreak/>
         <w:drawing>
           <wp:inline distT="0" distB="0" distL="0" distR="0" wp14:anchorId="413634EF" wp14:editId="277991C8">
             <wp:extent cx="5516880" cy="1279285"/>

--- a/documentation/microsoft_word_format/setup_guide_gateway.docx
+++ b/documentation/microsoft_word_format/setup_guide_gateway.docx
@@ -246,18 +246,18 @@
         <mc:AlternateContent>
           <mc:Choice Requires="wps">
             <w:drawing>
-              <wp:anchor distT="0" distB="0" distL="114300" distR="114300" simplePos="0" relativeHeight="251743232" behindDoc="0" locked="0" layoutInCell="1" allowOverlap="1" wp14:anchorId="5F5E979D" wp14:editId="002AD7A0">
+              <wp:anchor distT="0" distB="0" distL="114300" distR="114300" simplePos="0" relativeHeight="251744256" behindDoc="0" locked="0" layoutInCell="1" allowOverlap="1" wp14:anchorId="16C17284" wp14:editId="33A02B20">
                 <wp:simplePos x="0" y="0"/>
                 <wp:positionH relativeFrom="column">
-                  <wp:posOffset>5059681</wp:posOffset>
+                  <wp:posOffset>5158740</wp:posOffset>
                 </wp:positionH>
                 <wp:positionV relativeFrom="paragraph">
-                  <wp:posOffset>1099185</wp:posOffset>
+                  <wp:posOffset>1120140</wp:posOffset>
                 </wp:positionV>
-                <wp:extent cx="45719" cy="243840"/>
-                <wp:effectExtent l="19050" t="19050" r="31115" b="22860"/>
+                <wp:extent cx="45719" cy="220980"/>
+                <wp:effectExtent l="19050" t="0" r="31115" b="45720"/>
                 <wp:wrapNone/>
-                <wp:docPr id="15" name="Arrow: Up 15"/>
+                <wp:docPr id="17" name="Arrow: Down 17"/>
                 <wp:cNvGraphicFramePr/>
                 <a:graphic xmlns:a="http://schemas.openxmlformats.org/drawingml/2006/main">
                   <a:graphicData uri="http://schemas.microsoft.com/office/word/2010/wordprocessingShape">
@@ -266,9 +266,9 @@
                       <wps:spPr>
                         <a:xfrm>
                           <a:off x="0" y="0"/>
-                          <a:ext cx="45719" cy="243840"/>
+                          <a:ext cx="45719" cy="220980"/>
                         </a:xfrm>
-                        <a:prstGeom prst="upArrow">
+                        <a:prstGeom prst="downArrow">
                           <a:avLst/>
                         </a:prstGeom>
                       </wps:spPr>
@@ -302,21 +302,23 @@
           </mc:Choice>
           <mc:Fallback>
             <w:pict>
-              <v:shapetype w14:anchorId="736A147B" id="_x0000_t68" coordsize="21600,21600" o:spt="68" adj="5400,5400" path="m0@0l@1@0@1,21600@2,21600@2@0,21600@0,10800,xe">
+              <v:shapetype w14:anchorId="25339799" id="_x0000_t67" coordsize="21600,21600" o:spt="67" adj="16200,5400" path="m0@0l@1@0@1,0@2,0@2@0,21600@0,10800,21600xe">
                 <v:stroke joinstyle="miter"/>
                 <v:formulas>
                   <v:f eqn="val #0"/>
                   <v:f eqn="val #1"/>
-                  <v:f eqn="sum 21600 0 #1"/>
-                  <v:f eqn="prod #0 #1 10800"/>
-                  <v:f eqn="sum #0 0 @3"/>
+                  <v:f eqn="sum height 0 #1"/>
+                  <v:f eqn="sum 10800 0 #1"/>
+                  <v:f eqn="sum width 0 #0"/>
+                  <v:f eqn="prod @4 @3 10800"/>
+                  <v:f eqn="sum width 0 @5"/>
                 </v:formulas>
-                <v:path o:connecttype="custom" o:connectlocs="10800,0;0,@0;10800,21600;21600,@0" o:connectangles="270,180,90,0" textboxrect="@1,@4,@2,21600"/>
+                <v:path o:connecttype="custom" o:connectlocs="10800,0;0,@0;10800,21600;21600,@0" o:connectangles="270,180,90,0" textboxrect="@1,0,@2,@6"/>
                 <v:handles>
                   <v:h position="#1,#0" xrange="0,10800" yrange="0,21600"/>
                 </v:handles>
               </v:shapetype>
-              <v:shape id="Arrow: Up 15" o:spid="_x0000_s1026" type="#_x0000_t68" style="position:absolute;margin-left:398.4pt;margin-top:86.55pt;width:3.6pt;height:19.2pt;z-index:251743232;visibility:visible;mso-wrap-style:square;mso-wrap-distance-left:9pt;mso-wrap-distance-top:0;mso-wrap-distance-right:9pt;mso-wrap-distance-bottom:0;mso-position-horizontal:absolute;mso-position-horizontal-relative:text;mso-position-vertical:absolute;mso-position-vertical-relative:text;v-text-anchor:middle" o:gfxdata="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" adj="2025" fillcolor="#4f81bd [3204]" strokecolor="#243f60 [1604]" strokeweight="2pt"/>
+              <v:shape id="Arrow: Down 17" o:spid="_x0000_s1026" type="#_x0000_t67" style="position:absolute;margin-left:406.2pt;margin-top:88.2pt;width:3.6pt;height:17.4pt;z-index:251744256;visibility:visible;mso-wrap-style:square;mso-wrap-distance-left:9pt;mso-wrap-distance-top:0;mso-wrap-distance-right:9pt;mso-wrap-distance-bottom:0;mso-position-horizontal:absolute;mso-position-horizontal-relative:text;mso-position-vertical:absolute;mso-position-vertical-relative:text;v-text-anchor:middle" o:gfxdata="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" adj="19366" fillcolor="#4f81bd [3204]" strokecolor="#243f60 [1604]" strokeweight="2pt"/>
             </w:pict>
           </mc:Fallback>
         </mc:AlternateContent>
@@ -328,7 +330,7 @@
         <mc:AlternateContent>
           <mc:Choice Requires="wps">
             <w:drawing>
-              <wp:anchor distT="0" distB="0" distL="114300" distR="114300" simplePos="0" relativeHeight="251742208" behindDoc="0" locked="0" layoutInCell="1" allowOverlap="1" wp14:anchorId="39470B21" wp14:editId="455ECF0D">
+              <wp:anchor distT="0" distB="0" distL="114300" distR="114300" simplePos="0" relativeHeight="251742208" behindDoc="0" locked="0" layoutInCell="1" allowOverlap="1" wp14:anchorId="39470B21" wp14:editId="7B7482C8">
                 <wp:simplePos x="0" y="0"/>
                 <wp:positionH relativeFrom="column">
                   <wp:posOffset>5151120</wp:posOffset>
@@ -384,23 +386,7 @@
           </mc:Choice>
           <mc:Fallback>
             <w:pict>
-              <v:shapetype w14:anchorId="0B98CD38" id="_x0000_t67" coordsize="21600,21600" o:spt="67" adj="16200,5400" path="m0@0l@1@0@1,0@2,0@2@0,21600@0,10800,21600xe">
-                <v:stroke joinstyle="miter"/>
-                <v:formulas>
-                  <v:f eqn="val #0"/>
-                  <v:f eqn="val #1"/>
-                  <v:f eqn="sum height 0 #1"/>
-                  <v:f eqn="sum 10800 0 #1"/>
-                  <v:f eqn="sum width 0 #0"/>
-                  <v:f eqn="prod @4 @3 10800"/>
-                  <v:f eqn="sum width 0 @5"/>
-                </v:formulas>
-                <v:path o:connecttype="custom" o:connectlocs="10800,0;0,@0;10800,21600;21600,@0" o:connectangles="270,180,90,0" textboxrect="@1,0,@2,@6"/>
-                <v:handles>
-                  <v:h position="#1,#0" xrange="0,10800" yrange="0,21600"/>
-                </v:handles>
-              </v:shapetype>
-              <v:shape id="Arrow: Down 4" o:spid="_x0000_s1026" type="#_x0000_t67" style="position:absolute;margin-left:405.6pt;margin-top:189.15pt;width:3.6pt;height:17.4pt;z-index:251742208;visibility:visible;mso-wrap-style:square;mso-wrap-distance-left:9pt;mso-wrap-distance-top:0;mso-wrap-distance-right:9pt;mso-wrap-distance-bottom:0;mso-position-horizontal:absolute;mso-position-horizontal-relative:text;mso-position-vertical:absolute;mso-position-vertical-relative:text;v-text-anchor:middle" o:gfxdata="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" adj="19366" fillcolor="#4f81bd [3204]" strokecolor="#243f60 [1604]" strokeweight="2pt"/>
+              <v:shape w14:anchorId="02B4A61D" id="Arrow: Down 4" o:spid="_x0000_s1026" type="#_x0000_t67" style="position:absolute;margin-left:405.6pt;margin-top:189.15pt;width:3.6pt;height:17.4pt;z-index:251742208;visibility:visible;mso-wrap-style:square;mso-wrap-distance-left:9pt;mso-wrap-distance-top:0;mso-wrap-distance-right:9pt;mso-wrap-distance-bottom:0;mso-position-horizontal:absolute;mso-position-horizontal-relative:text;mso-position-vertical:absolute;mso-position-vertical-relative:text;v-text-anchor:middle" o:gfxdata="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" adj="19366" fillcolor="#4f81bd [3204]" strokecolor="#243f60 [1604]" strokeweight="2pt"/>
             </w:pict>
           </mc:Fallback>
         </mc:AlternateContent>
@@ -1582,7 +1568,7 @@
           </mc:Choice>
           <mc:Fallback>
             <w:pict>
-              <v:shape w14:anchorId="7DA39F0C" id="Cloud 23" o:spid="_x0000_s1026" style="position:absolute;margin-left:344.4pt;margin-top:111.15pt;width:114pt;height:74.4pt;z-index:251678720;visibility:visible;mso-wrap-style:square;mso-wrap-distance-left:9pt;mso-wrap-distance-top:0;mso-wrap-distance-right:9pt;mso-wrap-distance-bottom:0;mso-position-horizontal:absolute;mso-position-horizontal-relative:text;mso-position-vertical:absolute;mso-position-vertical-relative:text;v-text-anchor:middle" coordsize="43200,43200" o:gfxdata="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" path="m3900,14370c3629,11657,4261,8921,5623,6907,7775,3726,11264,3017,14005,5202,15678,909,19914,22,22456,3432,23097,1683,24328,474,25749,200v1564,-302,3126,570,4084,2281c31215,267,33501,-460,35463,690v1495,876,2567,2710,2855,4886c40046,6218,41422,7998,41982,10318v407,1684,349,3513,-164,5142c43079,17694,43520,20590,43016,23322v-670,3632,-2888,6352,-5612,6882c37391,32471,36658,34621,35395,36101v-1919,2249,-4691,2538,-6840,714c27860,39948,25999,42343,23667,43106v-2748,899,-5616,-633,-7187,-3840c12772,42310,7956,40599,5804,35472,3690,35809,1705,34024,1110,31250,679,29243,1060,27077,2113,25551,619,24354,-213,22057,-5,19704,239,16949,1845,14791,3863,14507v12,-46,25,-91,37,-137xem4693,26177nfc3809,26271,2925,25993,2160,25380t4768,9519nfc6573,35092,6200,35220,5820,35280t10658,3810nfc16211,38544,15987,37961,15810,37350m28827,34751nfc28788,35398,28698,36038,28560,36660m34129,22954nfc36133,24282,37398,27058,37380,30090m41798,15354nfc41473,16386,40978,17302,40350,18030m38324,5426nfc38379,5843,38405,6266,38400,6690m29078,3952nfc29267,3369,29516,2826,29820,2340m22141,4720nfc22218,4238,22339,3771,22500,3330m14000,5192nfc14472,5568,14908,6021,15300,6540m4127,15789nfc4024,15325,3948,14851,3900,14370e" fillcolor="#4f81bd [3204]" strokecolor="#243f60 [1604]" strokeweight="2pt">
+              <v:shape w14:anchorId="2603C65F" id="Cloud 23" o:spid="_x0000_s1026" style="position:absolute;margin-left:344.4pt;margin-top:111.15pt;width:114pt;height:74.4pt;z-index:251678720;visibility:visible;mso-wrap-style:square;mso-wrap-distance-left:9pt;mso-wrap-distance-top:0;mso-wrap-distance-right:9pt;mso-wrap-distance-bottom:0;mso-position-horizontal:absolute;mso-position-horizontal-relative:text;mso-position-vertical:absolute;mso-position-vertical-relative:text;v-text-anchor:middle" coordsize="43200,43200" o:gfxdata="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" path="m3900,14370c3629,11657,4261,8921,5623,6907,7775,3726,11264,3017,14005,5202,15678,909,19914,22,22456,3432,23097,1683,24328,474,25749,200v1564,-302,3126,570,4084,2281c31215,267,33501,-460,35463,690v1495,876,2567,2710,2855,4886c40046,6218,41422,7998,41982,10318v407,1684,349,3513,-164,5142c43079,17694,43520,20590,43016,23322v-670,3632,-2888,6352,-5612,6882c37391,32471,36658,34621,35395,36101v-1919,2249,-4691,2538,-6840,714c27860,39948,25999,42343,23667,43106v-2748,899,-5616,-633,-7187,-3840c12772,42310,7956,40599,5804,35472,3690,35809,1705,34024,1110,31250,679,29243,1060,27077,2113,25551,619,24354,-213,22057,-5,19704,239,16949,1845,14791,3863,14507v12,-46,25,-91,37,-137xem4693,26177nfc3809,26271,2925,25993,2160,25380t4768,9519nfc6573,35092,6200,35220,5820,35280t10658,3810nfc16211,38544,15987,37961,15810,37350m28827,34751nfc28788,35398,28698,36038,28560,36660m34129,22954nfc36133,24282,37398,27058,37380,30090m41798,15354nfc41473,16386,40978,17302,40350,18030m38324,5426nfc38379,5843,38405,6266,38400,6690m29078,3952nfc29267,3369,29516,2826,29820,2340m22141,4720nfc22218,4238,22339,3771,22500,3330m14000,5192nfc14472,5568,14908,6021,15300,6540m4127,15789nfc4024,15325,3948,14851,3900,14370e" fillcolor="#4f81bd [3204]" strokecolor="#243f60 [1604]" strokeweight="2pt">
                 <v:path arrowok="t" o:connecttype="custom" o:connectlocs="157281,572549;72390,555117;232184,763319;195051,771652;552242,854985;529855,816928;966105,760082;957157,801836;1143796,502055;1252749,658135;1400814,335826;1352285,394356;1284386,118679;1286933,146325;974517,86439;999384,51181;742031,103237;754062,72835;469194,113561;512762,143044;138312,345341;130704,314304" o:connectangles="0,0,0,0,0,0,0,0,0,0,0,0,0,0,0,0,0,0,0,0,0,0"/>
               </v:shape>
             </w:pict>
@@ -1742,7 +1728,7 @@
           </mc:Choice>
           <mc:Fallback>
             <w:pict>
-              <v:shapetype w14:anchorId="5539528C" id="_x0000_t70" coordsize="21600,21600" o:spt="70" adj="5400,4320" path="m10800,l21600@0@3@0@3@2,21600@2,10800,21600,0@2@1@2@1@0,0@0xe">
+              <v:shapetype w14:anchorId="620B6D71" id="_x0000_t70" coordsize="21600,21600" o:spt="70" adj="5400,4320" path="m10800,l21600@0@3@0@3@2,21600@2,10800,21600,0@2@1@2@1@0,0@0xe">
                 <v:stroke joinstyle="miter"/>
                 <v:formulas>
                   <v:f eqn="val #1"/>
@@ -2596,7 +2582,7 @@
           </mc:Choice>
           <mc:Fallback>
             <w:pict>
-              <v:shape w14:anchorId="43DB9B41" id="Arrow: Up-Down 130" o:spid="_x0000_s1026" type="#_x0000_t70" style="position:absolute;margin-left:74.4pt;margin-top:175.95pt;width:24pt;height:51.6pt;z-index:251683840;visibility:visible;mso-wrap-style:square;mso-width-percent:0;mso-wrap-distance-left:9pt;mso-wrap-distance-top:0;mso-wrap-distance-right:9pt;mso-wrap-distance-bottom:0;mso-position-horizontal:absolute;mso-position-horizontal-relative:text;mso-position-vertical:absolute;mso-position-vertical-relative:text;mso-width-percent:0;mso-width-relative:margin;v-text-anchor:middle" o:gfxdata="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" adj=",5023" fillcolor="#4f81bd [3204]" strokecolor="#243f60 [1604]" strokeweight="2pt"/>
+              <v:shape w14:anchorId="678B1C0E" id="Arrow: Up-Down 130" o:spid="_x0000_s1026" type="#_x0000_t70" style="position:absolute;margin-left:74.4pt;margin-top:175.95pt;width:24pt;height:51.6pt;z-index:251683840;visibility:visible;mso-wrap-style:square;mso-width-percent:0;mso-wrap-distance-left:9pt;mso-wrap-distance-top:0;mso-wrap-distance-right:9pt;mso-wrap-distance-bottom:0;mso-position-horizontal:absolute;mso-position-horizontal-relative:text;mso-position-vertical:absolute;mso-position-vertical-relative:text;mso-width-percent:0;mso-width-relative:margin;v-text-anchor:middle" o:gfxdata="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" adj=",5023" fillcolor="#4f81bd [3204]" strokecolor="#243f60 [1604]" strokeweight="2pt"/>
             </w:pict>
           </mc:Fallback>
         </mc:AlternateContent>
@@ -3475,14 +3461,11 @@
                               </w:rPr>
                             </w:pPr>
                             <w:r>
-                              <w:t>MQTT</w:t>
-                            </w:r>
-                            <w:r>
                               <w:rPr>
                                 <w:b/>
                                 <w:bCs/>
                               </w:rPr>
-                              <w:t xml:space="preserve"> Broker</w:t>
+                              <w:t>MQTT Broker</w:t>
                             </w:r>
                           </w:p>
                         </w:txbxContent>
@@ -3515,14 +3498,11 @@
                         </w:rPr>
                       </w:pPr>
                       <w:r>
-                        <w:t>MQTT</w:t>
-                      </w:r>
-                      <w:r>
                         <w:rPr>
                           <w:b/>
                           <w:bCs/>
                         </w:rPr>
-                        <w:t xml:space="preserve"> Broker</w:t>
+                        <w:t>MQTT Broker</w:t>
                       </w:r>
                     </w:p>
                   </w:txbxContent>

--- a/documentation/microsoft_word_format/setup_guide_gateway.docx
+++ b/documentation/microsoft_word_format/setup_guide_gateway.docx
@@ -25,12 +25,10 @@
         <w:t xml:space="preserve"> (</w:t>
       </w:r>
       <w:proofErr w:type="spellStart"/>
-      <w:proofErr w:type="gramStart"/>
       <w:r>
         <w:t>eg</w:t>
       </w:r>
       <w:proofErr w:type="spellEnd"/>
-      <w:proofErr w:type="gramEnd"/>
       <w:r>
         <w:t xml:space="preserve"> a Raspberry Pi SBC), or remotely using some method to transfer t</w:t>
       </w:r>
@@ -3408,7 +3406,6 @@
         <w:rPr>
           <w:noProof/>
         </w:rPr>
-        <w:lastRenderedPageBreak/>
         <mc:AlternateContent>
           <mc:Choice Requires="wps">
             <w:drawing>
@@ -5117,7 +5114,6 @@
         <w:pStyle w:val="Heading4"/>
       </w:pPr>
       <w:r>
-        <w:lastRenderedPageBreak/>
         <w:t>W</w:t>
       </w:r>
       <w:r>
@@ -5217,18 +5213,18 @@
           <w:noProof/>
         </w:rPr>
         <w:drawing>
-          <wp:anchor distT="0" distB="0" distL="114300" distR="114300" simplePos="0" relativeHeight="251704320" behindDoc="0" locked="0" layoutInCell="1" allowOverlap="1" wp14:anchorId="02FFD226" wp14:editId="18808A64">
+          <wp:anchor distT="0" distB="0" distL="114300" distR="114300" simplePos="0" relativeHeight="251745280" behindDoc="0" locked="0" layoutInCell="1" allowOverlap="1" wp14:anchorId="22115F31" wp14:editId="1A9283C6">
             <wp:simplePos x="0" y="0"/>
             <wp:positionH relativeFrom="margin">
               <wp:align>left</wp:align>
             </wp:positionH>
             <wp:positionV relativeFrom="paragraph">
-              <wp:posOffset>151130</wp:posOffset>
+              <wp:posOffset>325755</wp:posOffset>
             </wp:positionV>
-            <wp:extent cx="2987040" cy="3053715"/>
-            <wp:effectExtent l="0" t="0" r="3810" b="0"/>
+            <wp:extent cx="2118360" cy="2212975"/>
+            <wp:effectExtent l="0" t="0" r="0" b="0"/>
             <wp:wrapSquare wrapText="bothSides"/>
-            <wp:docPr id="144" name="Picture 144"/>
+            <wp:docPr id="26" name="Picture 26"/>
             <wp:cNvGraphicFramePr>
               <a:graphicFrameLocks xmlns:a="http://schemas.openxmlformats.org/drawingml/2006/main" noChangeAspect="1"/>
             </wp:cNvGraphicFramePr>
@@ -5236,7 +5232,7 @@
               <a:graphicData uri="http://schemas.openxmlformats.org/drawingml/2006/picture">
                 <pic:pic xmlns:pic="http://schemas.openxmlformats.org/drawingml/2006/picture">
                   <pic:nvPicPr>
-                    <pic:cNvPr id="144" name="Picture 144"/>
+                    <pic:cNvPr id="26" name="Picture 26"/>
                     <pic:cNvPicPr/>
                   </pic:nvPicPr>
                   <pic:blipFill>
@@ -5254,7 +5250,7 @@
                   <pic:spPr>
                     <a:xfrm>
                       <a:off x="0" y="0"/>
-                      <a:ext cx="2987040" cy="3053715"/>
+                      <a:ext cx="2118360" cy="2212975"/>
                     </a:xfrm>
                     <a:prstGeom prst="rect">
                       <a:avLst/>
@@ -5275,29 +5271,99 @@
     </w:p>
     <w:p>
       <w:r>
-        <w:t>The gateway is configured using the Gat</w:t>
-      </w:r>
-      <w:r>
-        <w:t>e</w:t>
-      </w:r>
-      <w:r>
-        <w:t>way option from the Settings/Node and Zone Configuration menu.</w:t>
-      </w:r>
-    </w:p>
-    <w:p/>
-    <w:p/>
-    <w:p/>
-    <w:p/>
-    <w:p/>
-    <w:p/>
-    <w:p/>
-    <w:p/>
-    <w:p>
-      <w:r>
         <w:rPr>
           <w:noProof/>
         </w:rPr>
-        <w:lastRenderedPageBreak/>
+        <w:drawing>
+          <wp:anchor distT="0" distB="0" distL="114300" distR="114300" simplePos="0" relativeHeight="251704320" behindDoc="0" locked="0" layoutInCell="1" allowOverlap="1" wp14:anchorId="02FFD226" wp14:editId="03D0B998">
+            <wp:simplePos x="0" y="0"/>
+            <wp:positionH relativeFrom="margin">
+              <wp:align>right</wp:align>
+            </wp:positionH>
+            <wp:positionV relativeFrom="paragraph">
+              <wp:posOffset>673735</wp:posOffset>
+            </wp:positionV>
+            <wp:extent cx="3465830" cy="1493520"/>
+            <wp:effectExtent l="0" t="0" r="1270" b="0"/>
+            <wp:wrapSquare wrapText="bothSides"/>
+            <wp:docPr id="144" name="Picture 144"/>
+            <wp:cNvGraphicFramePr>
+              <a:graphicFrameLocks xmlns:a="http://schemas.openxmlformats.org/drawingml/2006/main" noChangeAspect="1"/>
+            </wp:cNvGraphicFramePr>
+            <a:graphic xmlns:a="http://schemas.openxmlformats.org/drawingml/2006/main">
+              <a:graphicData uri="http://schemas.openxmlformats.org/drawingml/2006/picture">
+                <pic:pic xmlns:pic="http://schemas.openxmlformats.org/drawingml/2006/picture">
+                  <pic:nvPicPr>
+                    <pic:cNvPr id="144" name="Picture 144"/>
+                    <pic:cNvPicPr/>
+                  </pic:nvPicPr>
+                  <pic:blipFill>
+                    <a:blip r:embed="rId16">
+                      <a:extLst>
+                        <a:ext uri="{28A0092B-C50C-407E-A947-70E740481C1C}">
+                          <a14:useLocalDpi xmlns:a14="http://schemas.microsoft.com/office/drawing/2010/main" val="0"/>
+                        </a:ext>
+                      </a:extLst>
+                    </a:blip>
+                    <a:stretch>
+                      <a:fillRect/>
+                    </a:stretch>
+                  </pic:blipFill>
+                  <pic:spPr>
+                    <a:xfrm>
+                      <a:off x="0" y="0"/>
+                      <a:ext cx="3465830" cy="1493520"/>
+                    </a:xfrm>
+                    <a:prstGeom prst="rect">
+                      <a:avLst/>
+                    </a:prstGeom>
+                  </pic:spPr>
+                </pic:pic>
+              </a:graphicData>
+            </a:graphic>
+            <wp14:sizeRelH relativeFrom="margin">
+              <wp14:pctWidth>0</wp14:pctWidth>
+            </wp14:sizeRelH>
+            <wp14:sizeRelV relativeFrom="margin">
+              <wp14:pctHeight>0</wp14:pctHeight>
+            </wp14:sizeRelV>
+          </wp:anchor>
+        </w:drawing>
+      </w:r>
+      <w:r>
+        <w:t xml:space="preserve">The gateway is configured </w:t>
+      </w:r>
+      <w:r>
+        <w:t xml:space="preserve">by </w:t>
+      </w:r>
+      <w:r>
+        <w:t>selecting ‘</w:t>
+      </w:r>
+      <w:r>
+        <w:t>Node and Zone Configuration</w:t>
+      </w:r>
+      <w:r>
+        <w:t>’ from the Settings dropdown list, then click</w:t>
+      </w:r>
+      <w:r>
+        <w:t>ing</w:t>
+      </w:r>
+      <w:r>
+        <w:t xml:space="preserve"> the ‘</w:t>
+      </w:r>
+      <w:r>
+        <w:t>Gateway</w:t>
+      </w:r>
+      <w:r>
+        <w:t>’ button.</w:t>
+      </w:r>
+    </w:p>
+    <w:p/>
+    <w:p>
+      <w:r>
+        <w:rPr>
+          <w:noProof/>
+        </w:rPr>
         <w:drawing>
           <wp:anchor distT="0" distB="0" distL="114300" distR="114300" simplePos="0" relativeHeight="251707392" behindDoc="0" locked="0" layoutInCell="1" allowOverlap="1" wp14:anchorId="35CA0AA7" wp14:editId="434D6CFA">
             <wp:simplePos x="0" y="0"/>
@@ -5322,7 +5388,7 @@
                     <pic:cNvPicPr/>
                   </pic:nvPicPr>
                   <pic:blipFill>
-                    <a:blip r:embed="rId16" cstate="print">
+                    <a:blip r:embed="rId17" cstate="print">
                       <a:extLst>
                         <a:ext uri="{28A0092B-C50C-407E-A947-70E740481C1C}">
                           <a14:useLocalDpi xmlns:a14="http://schemas.microsoft.com/office/drawing/2010/main" val="0"/>
@@ -5382,7 +5448,7 @@
                     <pic:cNvPicPr/>
                   </pic:nvPicPr>
                   <pic:blipFill>
-                    <a:blip r:embed="rId17" cstate="print">
+                    <a:blip r:embed="rId18" cstate="print">
                       <a:extLst>
                         <a:ext uri="{28A0092B-C50C-407E-A947-70E740481C1C}">
                           <a14:useLocalDpi xmlns:a14="http://schemas.microsoft.com/office/drawing/2010/main" val="0"/>
@@ -5498,7 +5564,7 @@
                     <pic:cNvPicPr/>
                   </pic:nvPicPr>
                   <pic:blipFill>
-                    <a:blip r:embed="rId18">
+                    <a:blip r:embed="rId19">
                       <a:extLst>
                         <a:ext uri="{28A0092B-C50C-407E-A947-70E740481C1C}">
                           <a14:useLocalDpi xmlns:a14="http://schemas.microsoft.com/office/drawing/2010/main" val="0"/>
@@ -5564,12 +5630,10 @@
         <w:t>/</w:t>
       </w:r>
       <w:proofErr w:type="spellStart"/>
-      <w:proofErr w:type="gramStart"/>
       <w:r>
         <w:t>gateway,py</w:t>
       </w:r>
       <w:proofErr w:type="spellEnd"/>
-      <w:proofErr w:type="gramEnd"/>
       <w:r>
         <w:t xml:space="preserve">’ is configured to run automatically and it has an associated ‘watchdog’ process, which will attempt to restart it should it terminate for any reason. The Gateway </w:t>
       </w:r>
@@ -5594,7 +5658,6 @@
         <w:rPr>
           <w:noProof/>
         </w:rPr>
-        <w:lastRenderedPageBreak/>
         <w:drawing>
           <wp:inline distT="0" distB="0" distL="0" distR="0" wp14:anchorId="413634EF" wp14:editId="277991C8">
             <wp:extent cx="5516880" cy="1279285"/>
@@ -5611,7 +5674,7 @@
                     <pic:cNvPicPr/>
                   </pic:nvPicPr>
                   <pic:blipFill>
-                    <a:blip r:embed="rId19"/>
+                    <a:blip r:embed="rId20"/>
                     <a:stretch>
                       <a:fillRect/>
                     </a:stretch>
@@ -5648,7 +5711,6 @@
         <w:t>‘</w:t>
       </w:r>
       <w:proofErr w:type="spellStart"/>
-      <w:proofErr w:type="gramStart"/>
       <w:r>
         <w:rPr>
           <w:b/>
@@ -5659,7 +5721,6 @@
         <w:t>ps</w:t>
       </w:r>
       <w:proofErr w:type="spellEnd"/>
-      <w:proofErr w:type="gramEnd"/>
       <w:r>
         <w:rPr>
           <w:b/>
@@ -5700,9 +5761,9 @@
       </w:r>
     </w:p>
     <w:sectPr>
-      <w:footerReference w:type="default" r:id="rId20"/>
-      <w:headerReference w:type="first" r:id="rId21"/>
-      <w:footerReference w:type="first" r:id="rId22"/>
+      <w:footerReference w:type="default" r:id="rId21"/>
+      <w:headerReference w:type="first" r:id="rId22"/>
+      <w:footerReference w:type="first" r:id="rId23"/>
       <w:pgSz w:w="11906" w:h="16838"/>
       <w:pgMar w:top="1440" w:right="1440" w:bottom="1134" w:left="1440" w:header="709" w:footer="709" w:gutter="0"/>
       <w:pgNumType w:start="1"/>
